--- a/Planes/Plan De Pruebas/Plan Pruebas PhPhone.docx
+++ b/Planes/Plan De Pruebas/Plan Pruebas PhPhone.docx
@@ -1,8 +1,806 @@
 
 <file path=word/document.xml><?xml version="1.0" encoding="utf-8"?>
-<w:document xmlns:wpc="http://schemas.microsoft.com/office/word/2010/wordprocessingCanvas" xmlns:cx="http://schemas.microsoft.com/office/drawing/2014/chartex" xmlns:cx1="http://schemas.microsoft.com/office/drawing/2015/9/8/chartex" xmlns:cx2="http://schemas.microsoft.com/office/drawing/2015/10/21/chartex" xmlns:cx3="http://schemas.microsoft.com/office/drawing/2016/5/9/chartex" xmlns:cx4="http://schemas.microsoft.com/office/drawing/2016/5/10/chartex" xmlns:cx5="http://schemas.microsoft.com/office/drawing/2016/5/11/chartex" xmlns:cx6="http://schemas.microsoft.com/office/drawing/2016/5/12/chartex" xmlns:cx7="http://schemas.microsoft.com/office/drawing/2016/5/13/chartex" xmlns:cx8="http://schemas.microsoft.com/office/drawing/2016/5/14/chartex" xmlns:mc="http://schemas.openxmlformats.org/markup-compatibility/2006" xmlns:aink="http://schemas.microsoft.com/office/drawing/2016/ink" xmlns:am3d="http://schemas.microsoft.com/office/drawing/2017/model3d" xmlns:o="urn:schemas-microsoft-com:office:office" xmlns:oel="http://schemas.microsoft.com/office/2019/extlst" xmlns:r="http://schemas.openxmlformats.org/officeDocument/2006/relationships" xmlns:m="http://schemas.openxmlformats.org/officeDocument/2006/math" xmlns:v="urn:schemas-microsoft-com:vml" xmlns:wp14="http://schemas.microsoft.com/office/word/2010/wordprocessingDrawing" xmlns:wp="http://schemas.openxmlformats.org/drawingml/2006/wordprocessingDrawing" xmlns:w10="urn:schemas-microsoft-com:office:word" xmlns:w="http://schemas.openxmlformats.org/wordprocessingml/2006/main" xmlns:w14="http://schemas.microsoft.com/office/word/2010/wordml" xmlns:w15="http://schemas.microsoft.com/office/word/2012/wordml" xmlns:w16cex="http://schemas.microsoft.com/office/word/2018/wordml/cex" xmlns:w16cid="http://schemas.microsoft.com/office/word/2016/wordml/cid" xmlns:w16="http://schemas.microsoft.com/office/word/2018/wordml" xmlns:w16du="http://schemas.microsoft.com/office/word/2023/wordml/word16du" xmlns:w16sdtdh="http://schemas.microsoft.com/office/word/2020/wordml/sdtdatahash" xmlns:w16sdtfl="http://schemas.microsoft.com/office/word/2024/wordml/sdtformatlock" xmlns:w16se="http://schemas.microsoft.com/office/word/2015/wordml/symex" xmlns:wpg="http://schemas.microsoft.com/office/word/2010/wordprocessingGroup" xmlns:wpi="http://schemas.microsoft.com/office/word/2010/wordprocessingInk" xmlns:wne="http://schemas.microsoft.com/office/word/2006/wordml" xmlns:wps="http://schemas.microsoft.com/office/word/2010/wordprocessingShape" mc:Ignorable="w14 w15 w16se w16cid w16 w16cex w16sdtdh w16sdtfl w16du wp14">
+<w:document xmlns:wpc="http://schemas.microsoft.com/office/word/2010/wordprocessingCanvas" xmlns:cx="http://schemas.microsoft.com/office/drawing/2014/chartex" xmlns:cx1="http://schemas.microsoft.com/office/drawing/2015/9/8/chartex" xmlns:cx2="http://schemas.microsoft.com/office/drawing/2015/10/21/chartex" xmlns:cx3="http://schemas.microsoft.com/office/drawing/2016/5/9/chartex" xmlns:cx4="http://schemas.microsoft.com/office/drawing/2016/5/10/chartex" xmlns:cx5="http://schemas.microsoft.com/office/drawing/2016/5/11/chartex" xmlns:cx6="http://schemas.microsoft.com/office/drawing/2016/5/12/chartex" xmlns:cx7="http://schemas.microsoft.com/office/drawing/2016/5/13/chartex" xmlns:cx8="http://schemas.microsoft.com/office/drawing/2016/5/14/chartex" xmlns:mc="http://schemas.openxmlformats.org/markup-compatibility/2006" xmlns:aink="http://schemas.microsoft.com/office/drawing/2016/ink" xmlns:am3d="http://schemas.microsoft.com/office/drawing/2017/model3d" xmlns:o="urn:schemas-microsoft-com:office:office" xmlns:oel="http://schemas.microsoft.com/office/2019/extlst" xmlns:r="http://schemas.openxmlformats.org/officeDocument/2006/relationships" xmlns:m="http://schemas.openxmlformats.org/officeDocument/2006/math" xmlns:v="urn:schemas-microsoft-com:vml" xmlns:wp14="http://schemas.microsoft.com/office/word/2010/wordprocessingDrawing" xmlns:wp="http://schemas.openxmlformats.org/drawingml/2006/wordprocessingDrawing" xmlns:w10="urn:schemas-microsoft-com:office:word" xmlns:w="http://schemas.openxmlformats.org/wordprocessingml/2006/main" xmlns:w14="http://schemas.microsoft.com/office/word/2010/wordml" xmlns:w15="http://schemas.microsoft.com/office/word/2012/wordml" xmlns:w16cex="http://schemas.microsoft.com/office/word/2018/wordml/cex" xmlns:w16cid="http://schemas.microsoft.com/office/word/2016/wordml/cid" xmlns:w16="http://schemas.microsoft.com/office/word/2018/wordml" xmlns:w16du="http://schemas.microsoft.com/office/word/2023/wordml/word16du" xmlns:w16sdtdh="http://schemas.microsoft.com/office/word/2020/wordml/sdtdatahash" xmlns:w16sdtfl="http://schemas.microsoft.com/office/word/2024/wordml/sdtformatlock" xmlns:w16se="http://schemas.microsoft.com/office/word/2015/wordml/symex" xmlns:wpg="http://schemas.microsoft.com/office/word/2010/wordprocessingGroup" xmlns:wpi="http://schemas.microsoft.com/office/word/2010/wordprocessingInk" xmlns:wne="http://schemas.microsoft.com/office/word/2006/wordml" xmlns:wps="http://schemas.microsoft.com/office/word/2010/wordprocessingShape" xmlns:a="http://schemas.openxmlformats.org/drawingml/2006/main" xmlns:pic="http://schemas.openxmlformats.org/drawingml/2006/picture" xmlns:a14="http://schemas.microsoft.com/office/drawing/2010/main" mc:Ignorable="w14 w15 w16se w16cid w16 w16cex w16sdtdh w16sdtfl w16du wp14">
   <w:body>
-    <w:p xmlns:wp14="http://schemas.microsoft.com/office/word/2010/wordml" wp14:textId="5279ED18">
+    <w:p xmlns:wp14="http://schemas.microsoft.com/office/word/2010/wordml" wp14:textId="7ED8F90A">
+      <w:pPr>
+        <w:widowControl w:val="0"/>
+        <w:spacing w:line="259" w:lineRule="auto"/>
+        <w:ind w:firstLine="0"/>
+        <w:jc w:val="center"/>
+        <w:rPr>
+          <w:rFonts w:ascii="Calibri" w:hAnsi="Calibri" w:eastAsia="Calibri" w:cs="Calibri"/>
+          <w:b w:val="0"/>
+          <w:bCs w:val="0"/>
+          <w:i w:val="0"/>
+          <w:iCs w:val="0"/>
+          <w:caps w:val="0"/>
+          <w:smallCaps w:val="0"/>
+          <w:noProof w:val="0"/>
+          <w:color w:val="000000" w:themeColor="text1" w:themeTint="FF" w:themeShade="FF"/>
+          <w:sz w:val="22"/>
+          <w:szCs w:val="22"/>
+          <w:lang w:val="es-ES"/>
+        </w:rPr>
+      </w:pPr>
+      <w:r>
+        <w:drawing>
+          <wp:inline xmlns:wp14="http://schemas.microsoft.com/office/word/2010/wordprocessingDrawing" wp14:editId="175FEB23" wp14:anchorId="423D872C">
+            <wp:extent cx="3829050" cy="3800475"/>
+            <wp:effectExtent l="0" t="0" r="0" b="0"/>
+            <wp:docPr id="536428612" name="" descr="Imagen, Imagen, Imagen" title=""/>
+            <wp:cNvGraphicFramePr>
+              <a:graphicFrameLocks noChangeAspect="1"/>
+            </wp:cNvGraphicFramePr>
+            <a:graphic>
+              <a:graphicData uri="http://schemas.openxmlformats.org/drawingml/2006/picture">
+                <pic:pic>
+                  <pic:nvPicPr>
+                    <pic:cNvPr id="0" name=""/>
+                    <pic:cNvPicPr/>
+                  </pic:nvPicPr>
+                  <pic:blipFill>
+                    <a:blip r:embed="Rcc272f8039854bb5">
+                      <a:extLst>
+                        <a:ext xmlns:a="http://schemas.openxmlformats.org/drawingml/2006/main" uri="{28A0092B-C50C-407E-A947-70E740481C1C}">
+                          <a14:useLocalDpi val="0"/>
+                        </a:ext>
+                      </a:extLst>
+                    </a:blip>
+                    <a:stretch>
+                      <a:fillRect/>
+                    </a:stretch>
+                  </pic:blipFill>
+                  <pic:spPr>
+                    <a:xfrm>
+                      <a:off x="0" y="0"/>
+                      <a:ext cx="3829050" cy="3800475"/>
+                    </a:xfrm>
+                    <a:prstGeom prst="rect">
+                      <a:avLst/>
+                    </a:prstGeom>
+                  </pic:spPr>
+                </pic:pic>
+              </a:graphicData>
+            </a:graphic>
+          </wp:inline>
+        </w:drawing>
+      </w:r>
+    </w:p>
+    <w:p xmlns:wp14="http://schemas.microsoft.com/office/word/2010/wordml" wp14:textId="440C3CA8">
+      <w:pPr>
+        <w:widowControl w:val="0"/>
+        <w:spacing w:line="259" w:lineRule="auto"/>
+        <w:ind w:firstLine="0"/>
+        <w:jc w:val="center"/>
+        <w:rPr>
+          <w:rFonts w:ascii="Calibri" w:hAnsi="Calibri" w:eastAsia="Calibri" w:cs="Calibri"/>
+          <w:b w:val="0"/>
+          <w:bCs w:val="0"/>
+          <w:i w:val="0"/>
+          <w:iCs w:val="0"/>
+          <w:caps w:val="0"/>
+          <w:smallCaps w:val="0"/>
+          <w:noProof w:val="0"/>
+          <w:color w:val="000000" w:themeColor="text1" w:themeTint="FF" w:themeShade="FF"/>
+          <w:sz w:val="22"/>
+          <w:szCs w:val="22"/>
+          <w:lang w:val="es-ES"/>
+        </w:rPr>
+      </w:pPr>
+      <w:r>
+        <w:rPr>
+          <w:rFonts w:ascii="Calibri" w:hAnsi="Calibri" w:eastAsia="Calibri" w:cs="Calibri"/>
+          <w:b w:val="1"/>
+          <w:bCs w:val="1"/>
+          <w:i w:val="0"/>
+          <w:iCs w:val="0"/>
+          <w:caps w:val="0"/>
+          <w:smallCaps w:val="0"/>
+          <w:noProof w:val="0"/>
+          <w:color w:val="000000" w:themeColor="text1" w:themeTint="FF" w:themeShade="FF"/>
+          <w:sz w:val="22"/>
+          <w:szCs w:val="22"/>
+          <w:lang w:val="es-CO"/>
+        </w:rPr>
+        <w:t>PLAN DE PRUEBAS: PHPHONE</w:t>
+      </w:r>
+    </w:p>
+    <w:p xmlns:wp14="http://schemas.microsoft.com/office/word/2010/wordml" wp14:textId="54207329">
+      <w:pPr>
+        <w:widowControl w:val="0"/>
+        <w:spacing w:line="259" w:lineRule="auto"/>
+        <w:ind w:firstLine="0"/>
+        <w:jc w:val="center"/>
+        <w:rPr>
+          <w:rFonts w:ascii="Calibri" w:hAnsi="Calibri" w:eastAsia="Calibri" w:cs="Calibri"/>
+          <w:b w:val="0"/>
+          <w:bCs w:val="0"/>
+          <w:i w:val="0"/>
+          <w:iCs w:val="0"/>
+          <w:caps w:val="0"/>
+          <w:smallCaps w:val="0"/>
+          <w:noProof w:val="0"/>
+          <w:color w:val="000000" w:themeColor="text1" w:themeTint="FF" w:themeShade="FF"/>
+          <w:sz w:val="22"/>
+          <w:szCs w:val="22"/>
+          <w:lang w:val="es-ES"/>
+        </w:rPr>
+      </w:pPr>
+    </w:p>
+    <w:p xmlns:wp14="http://schemas.microsoft.com/office/word/2010/wordml" wp14:textId="7F2DBD07">
+      <w:pPr>
+        <w:widowControl w:val="0"/>
+        <w:spacing w:line="259" w:lineRule="auto"/>
+        <w:ind w:firstLine="0"/>
+        <w:jc w:val="center"/>
+        <w:rPr>
+          <w:rFonts w:ascii="Calibri" w:hAnsi="Calibri" w:eastAsia="Calibri" w:cs="Calibri"/>
+          <w:b w:val="0"/>
+          <w:bCs w:val="0"/>
+          <w:i w:val="0"/>
+          <w:iCs w:val="0"/>
+          <w:caps w:val="0"/>
+          <w:smallCaps w:val="0"/>
+          <w:noProof w:val="0"/>
+          <w:color w:val="000000" w:themeColor="text1" w:themeTint="FF" w:themeShade="FF"/>
+          <w:sz w:val="22"/>
+          <w:szCs w:val="22"/>
+          <w:lang w:val="es-ES"/>
+        </w:rPr>
+      </w:pPr>
+    </w:p>
+    <w:p xmlns:wp14="http://schemas.microsoft.com/office/word/2010/wordml" wp14:textId="0CF7A732">
+      <w:pPr>
+        <w:widowControl w:val="0"/>
+        <w:spacing w:line="259" w:lineRule="auto"/>
+        <w:ind w:firstLine="0"/>
+        <w:jc w:val="center"/>
+        <w:rPr>
+          <w:rFonts w:ascii="Calibri" w:hAnsi="Calibri" w:eastAsia="Calibri" w:cs="Calibri"/>
+          <w:b w:val="0"/>
+          <w:bCs w:val="0"/>
+          <w:i w:val="0"/>
+          <w:iCs w:val="0"/>
+          <w:caps w:val="0"/>
+          <w:smallCaps w:val="0"/>
+          <w:noProof w:val="0"/>
+          <w:color w:val="000000" w:themeColor="text1" w:themeTint="FF" w:themeShade="FF"/>
+          <w:sz w:val="22"/>
+          <w:szCs w:val="22"/>
+          <w:lang w:val="es-ES"/>
+        </w:rPr>
+      </w:pPr>
+    </w:p>
+    <w:p xmlns:wp14="http://schemas.microsoft.com/office/word/2010/wordml" wp14:textId="4B6D0E43">
+      <w:pPr>
+        <w:widowControl w:val="0"/>
+        <w:spacing w:line="259" w:lineRule="auto"/>
+        <w:ind w:firstLine="0"/>
+        <w:jc w:val="center"/>
+        <w:rPr>
+          <w:rFonts w:ascii="Calibri" w:hAnsi="Calibri" w:eastAsia="Calibri" w:cs="Calibri"/>
+          <w:b w:val="0"/>
+          <w:bCs w:val="0"/>
+          <w:i w:val="0"/>
+          <w:iCs w:val="0"/>
+          <w:caps w:val="0"/>
+          <w:smallCaps w:val="0"/>
+          <w:noProof w:val="0"/>
+          <w:color w:val="000000" w:themeColor="text1" w:themeTint="FF" w:themeShade="FF"/>
+          <w:sz w:val="22"/>
+          <w:szCs w:val="22"/>
+          <w:lang w:val="es-ES"/>
+        </w:rPr>
+      </w:pPr>
+    </w:p>
+    <w:p xmlns:wp14="http://schemas.microsoft.com/office/word/2010/wordml" wp14:textId="1BB216A6">
+      <w:pPr>
+        <w:widowControl w:val="0"/>
+        <w:spacing w:line="259" w:lineRule="auto"/>
+        <w:ind w:firstLine="0"/>
+        <w:jc w:val="center"/>
+        <w:rPr>
+          <w:rFonts w:ascii="Calibri" w:hAnsi="Calibri" w:eastAsia="Calibri" w:cs="Calibri"/>
+          <w:b w:val="0"/>
+          <w:bCs w:val="0"/>
+          <w:i w:val="0"/>
+          <w:iCs w:val="0"/>
+          <w:caps w:val="0"/>
+          <w:smallCaps w:val="0"/>
+          <w:noProof w:val="0"/>
+          <w:color w:val="000000" w:themeColor="text1" w:themeTint="FF" w:themeShade="FF"/>
+          <w:sz w:val="22"/>
+          <w:szCs w:val="22"/>
+          <w:lang w:val="es-ES"/>
+        </w:rPr>
+      </w:pPr>
+    </w:p>
+    <w:p xmlns:wp14="http://schemas.microsoft.com/office/word/2010/wordml" wp14:textId="5CEAAA32">
+      <w:pPr>
+        <w:widowControl w:val="0"/>
+        <w:spacing w:line="259" w:lineRule="auto"/>
+        <w:ind w:firstLine="0"/>
+        <w:jc w:val="center"/>
+        <w:rPr>
+          <w:rFonts w:ascii="Calibri" w:hAnsi="Calibri" w:eastAsia="Calibri" w:cs="Calibri"/>
+          <w:b w:val="0"/>
+          <w:bCs w:val="0"/>
+          <w:i w:val="0"/>
+          <w:iCs w:val="0"/>
+          <w:caps w:val="0"/>
+          <w:smallCaps w:val="0"/>
+          <w:noProof w:val="0"/>
+          <w:color w:val="000000" w:themeColor="text1" w:themeTint="FF" w:themeShade="FF"/>
+          <w:sz w:val="22"/>
+          <w:szCs w:val="22"/>
+          <w:lang w:val="es-ES"/>
+        </w:rPr>
+      </w:pPr>
+      <w:r>
+        <w:rPr>
+          <w:rFonts w:ascii="Calibri" w:hAnsi="Calibri" w:eastAsia="Calibri" w:cs="Calibri"/>
+          <w:b w:val="0"/>
+          <w:bCs w:val="0"/>
+          <w:i w:val="0"/>
+          <w:iCs w:val="0"/>
+          <w:caps w:val="0"/>
+          <w:smallCaps w:val="0"/>
+          <w:noProof w:val="0"/>
+          <w:color w:val="000000" w:themeColor="text1" w:themeTint="FF" w:themeShade="FF"/>
+          <w:sz w:val="22"/>
+          <w:szCs w:val="22"/>
+          <w:lang w:val="es-CO"/>
+        </w:rPr>
+        <w:t xml:space="preserve">Dilan </w:t>
+      </w:r>
+      <w:r>
+        <w:rPr>
+          <w:rFonts w:ascii="Calibri" w:hAnsi="Calibri" w:eastAsia="Calibri" w:cs="Calibri"/>
+          <w:b w:val="0"/>
+          <w:bCs w:val="0"/>
+          <w:i w:val="0"/>
+          <w:iCs w:val="0"/>
+          <w:caps w:val="0"/>
+          <w:smallCaps w:val="0"/>
+          <w:noProof w:val="0"/>
+          <w:color w:val="000000" w:themeColor="text1" w:themeTint="FF" w:themeShade="FF"/>
+          <w:sz w:val="22"/>
+          <w:szCs w:val="22"/>
+          <w:lang w:val="es-CO"/>
+        </w:rPr>
+        <w:t>García</w:t>
+      </w:r>
+    </w:p>
+    <w:p xmlns:wp14="http://schemas.microsoft.com/office/word/2010/wordml" wp14:textId="36FE48DF">
+      <w:pPr>
+        <w:widowControl w:val="0"/>
+        <w:spacing w:line="259" w:lineRule="auto"/>
+        <w:ind w:firstLine="0"/>
+        <w:jc w:val="center"/>
+        <w:rPr>
+          <w:rFonts w:ascii="Calibri" w:hAnsi="Calibri" w:eastAsia="Calibri" w:cs="Calibri"/>
+          <w:b w:val="0"/>
+          <w:bCs w:val="0"/>
+          <w:i w:val="0"/>
+          <w:iCs w:val="0"/>
+          <w:caps w:val="0"/>
+          <w:smallCaps w:val="0"/>
+          <w:noProof w:val="0"/>
+          <w:color w:val="000000" w:themeColor="text1" w:themeTint="FF" w:themeShade="FF"/>
+          <w:sz w:val="22"/>
+          <w:szCs w:val="22"/>
+          <w:lang w:val="es-CO"/>
+        </w:rPr>
+      </w:pPr>
+    </w:p>
+    <w:p xmlns:wp14="http://schemas.microsoft.com/office/word/2010/wordml" wp14:textId="1943A797">
+      <w:pPr>
+        <w:widowControl w:val="0"/>
+        <w:spacing w:line="259" w:lineRule="auto"/>
+        <w:ind w:firstLine="0"/>
+        <w:jc w:val="center"/>
+        <w:rPr>
+          <w:rFonts w:ascii="Calibri" w:hAnsi="Calibri" w:eastAsia="Calibri" w:cs="Calibri"/>
+          <w:b w:val="0"/>
+          <w:bCs w:val="0"/>
+          <w:i w:val="0"/>
+          <w:iCs w:val="0"/>
+          <w:caps w:val="0"/>
+          <w:smallCaps w:val="0"/>
+          <w:noProof w:val="0"/>
+          <w:color w:val="000000" w:themeColor="text1" w:themeTint="FF" w:themeShade="FF"/>
+          <w:sz w:val="22"/>
+          <w:szCs w:val="22"/>
+          <w:lang w:val="es-CO"/>
+        </w:rPr>
+      </w:pPr>
+    </w:p>
+    <w:p xmlns:wp14="http://schemas.microsoft.com/office/word/2010/wordml" wp14:textId="370594BA">
+      <w:pPr>
+        <w:widowControl w:val="0"/>
+        <w:spacing w:line="259" w:lineRule="auto"/>
+        <w:ind w:firstLine="0"/>
+        <w:jc w:val="center"/>
+        <w:rPr>
+          <w:rFonts w:ascii="Calibri" w:hAnsi="Calibri" w:eastAsia="Calibri" w:cs="Calibri"/>
+          <w:b w:val="0"/>
+          <w:bCs w:val="0"/>
+          <w:i w:val="0"/>
+          <w:iCs w:val="0"/>
+          <w:caps w:val="0"/>
+          <w:smallCaps w:val="0"/>
+          <w:noProof w:val="0"/>
+          <w:color w:val="000000" w:themeColor="text1" w:themeTint="FF" w:themeShade="FF"/>
+          <w:sz w:val="22"/>
+          <w:szCs w:val="22"/>
+          <w:lang w:val="es-ES"/>
+        </w:rPr>
+      </w:pPr>
+      <w:r>
+        <w:rPr>
+          <w:rFonts w:ascii="Calibri" w:hAnsi="Calibri" w:eastAsia="Calibri" w:cs="Calibri"/>
+          <w:b w:val="0"/>
+          <w:bCs w:val="0"/>
+          <w:i w:val="0"/>
+          <w:iCs w:val="0"/>
+          <w:caps w:val="0"/>
+          <w:smallCaps w:val="0"/>
+          <w:noProof w:val="0"/>
+          <w:color w:val="000000" w:themeColor="text1" w:themeTint="FF" w:themeShade="FF"/>
+          <w:sz w:val="22"/>
+          <w:szCs w:val="22"/>
+          <w:lang w:val="es-CO"/>
+        </w:rPr>
+        <w:t>Johan Benavides</w:t>
+      </w:r>
+    </w:p>
+    <w:p xmlns:wp14="http://schemas.microsoft.com/office/word/2010/wordml" wp14:textId="49D4047C">
+      <w:pPr>
+        <w:widowControl w:val="0"/>
+        <w:spacing w:line="259" w:lineRule="auto"/>
+        <w:ind w:firstLine="0"/>
+        <w:jc w:val="center"/>
+        <w:rPr>
+          <w:rFonts w:ascii="Calibri" w:hAnsi="Calibri" w:eastAsia="Calibri" w:cs="Calibri"/>
+          <w:b w:val="0"/>
+          <w:bCs w:val="0"/>
+          <w:i w:val="0"/>
+          <w:iCs w:val="0"/>
+          <w:caps w:val="0"/>
+          <w:smallCaps w:val="0"/>
+          <w:noProof w:val="0"/>
+          <w:color w:val="000000" w:themeColor="text1" w:themeTint="FF" w:themeShade="FF"/>
+          <w:sz w:val="22"/>
+          <w:szCs w:val="22"/>
+          <w:lang w:val="es-CO"/>
+        </w:rPr>
+      </w:pPr>
+    </w:p>
+    <w:p xmlns:wp14="http://schemas.microsoft.com/office/word/2010/wordml" wp14:textId="6B16AC12">
+      <w:pPr>
+        <w:widowControl w:val="0"/>
+        <w:spacing w:line="259" w:lineRule="auto"/>
+        <w:ind w:firstLine="0"/>
+        <w:jc w:val="center"/>
+        <w:rPr>
+          <w:rFonts w:ascii="Calibri" w:hAnsi="Calibri" w:eastAsia="Calibri" w:cs="Calibri"/>
+          <w:b w:val="0"/>
+          <w:bCs w:val="0"/>
+          <w:i w:val="0"/>
+          <w:iCs w:val="0"/>
+          <w:caps w:val="0"/>
+          <w:smallCaps w:val="0"/>
+          <w:noProof w:val="0"/>
+          <w:color w:val="000000" w:themeColor="text1" w:themeTint="FF" w:themeShade="FF"/>
+          <w:sz w:val="22"/>
+          <w:szCs w:val="22"/>
+          <w:lang w:val="es-CO"/>
+        </w:rPr>
+      </w:pPr>
+    </w:p>
+    <w:p xmlns:wp14="http://schemas.microsoft.com/office/word/2010/wordml" wp14:textId="59612E13">
+      <w:pPr>
+        <w:widowControl w:val="0"/>
+        <w:spacing w:line="259" w:lineRule="auto"/>
+        <w:ind w:firstLine="0"/>
+        <w:jc w:val="center"/>
+        <w:rPr>
+          <w:rFonts w:ascii="Calibri" w:hAnsi="Calibri" w:eastAsia="Calibri" w:cs="Calibri"/>
+          <w:b w:val="0"/>
+          <w:bCs w:val="0"/>
+          <w:i w:val="0"/>
+          <w:iCs w:val="0"/>
+          <w:caps w:val="0"/>
+          <w:smallCaps w:val="0"/>
+          <w:noProof w:val="0"/>
+          <w:color w:val="000000" w:themeColor="text1" w:themeTint="FF" w:themeShade="FF"/>
+          <w:sz w:val="22"/>
+          <w:szCs w:val="22"/>
+          <w:lang w:val="es-CO"/>
+        </w:rPr>
+      </w:pPr>
+    </w:p>
+    <w:p xmlns:wp14="http://schemas.microsoft.com/office/word/2010/wordml" wp14:textId="00DB8A7B">
+      <w:pPr>
+        <w:widowControl w:val="0"/>
+        <w:spacing w:line="259" w:lineRule="auto"/>
+        <w:ind w:firstLine="0"/>
+        <w:jc w:val="center"/>
+        <w:rPr>
+          <w:rFonts w:ascii="Calibri" w:hAnsi="Calibri" w:eastAsia="Calibri" w:cs="Calibri"/>
+          <w:b w:val="0"/>
+          <w:bCs w:val="0"/>
+          <w:i w:val="0"/>
+          <w:iCs w:val="0"/>
+          <w:caps w:val="0"/>
+          <w:smallCaps w:val="0"/>
+          <w:noProof w:val="0"/>
+          <w:color w:val="000000" w:themeColor="text1" w:themeTint="FF" w:themeShade="FF"/>
+          <w:sz w:val="22"/>
+          <w:szCs w:val="22"/>
+          <w:lang w:val="es-ES"/>
+        </w:rPr>
+      </w:pPr>
+    </w:p>
+    <w:p xmlns:wp14="http://schemas.microsoft.com/office/word/2010/wordml" wp14:textId="6FDD8A7F">
+      <w:pPr>
+        <w:widowControl w:val="0"/>
+        <w:spacing w:line="259" w:lineRule="auto"/>
+        <w:ind w:firstLine="0"/>
+        <w:jc w:val="center"/>
+        <w:rPr>
+          <w:rFonts w:ascii="Calibri" w:hAnsi="Calibri" w:eastAsia="Calibri" w:cs="Calibri"/>
+          <w:b w:val="0"/>
+          <w:bCs w:val="0"/>
+          <w:i w:val="0"/>
+          <w:iCs w:val="0"/>
+          <w:caps w:val="0"/>
+          <w:smallCaps w:val="0"/>
+          <w:noProof w:val="0"/>
+          <w:color w:val="000000" w:themeColor="text1" w:themeTint="FF" w:themeShade="FF"/>
+          <w:sz w:val="22"/>
+          <w:szCs w:val="22"/>
+          <w:lang w:val="es-ES"/>
+        </w:rPr>
+      </w:pPr>
+    </w:p>
+    <w:p xmlns:wp14="http://schemas.microsoft.com/office/word/2010/wordml" wp14:textId="782CC4A1">
+      <w:pPr>
+        <w:pStyle w:val="Normal"/>
+        <w:widowControl w:val="0"/>
+        <w:spacing w:line="259" w:lineRule="auto"/>
+        <w:ind w:firstLine="0"/>
+        <w:jc w:val="center"/>
+        <w:rPr>
+          <w:rFonts w:ascii="Calibri" w:hAnsi="Calibri" w:eastAsia="Calibri" w:cs="Calibri"/>
+          <w:b w:val="0"/>
+          <w:bCs w:val="0"/>
+          <w:i w:val="0"/>
+          <w:iCs w:val="0"/>
+          <w:caps w:val="0"/>
+          <w:smallCaps w:val="0"/>
+          <w:noProof w:val="0"/>
+          <w:color w:val="000000" w:themeColor="text1" w:themeTint="FF" w:themeShade="FF"/>
+          <w:sz w:val="22"/>
+          <w:szCs w:val="22"/>
+          <w:lang w:val="es-ES"/>
+        </w:rPr>
+      </w:pPr>
+    </w:p>
+    <w:p xmlns:wp14="http://schemas.microsoft.com/office/word/2010/wordml" wp14:textId="3A519376">
+      <w:pPr>
+        <w:widowControl w:val="0"/>
+        <w:spacing w:line="259" w:lineRule="auto"/>
+        <w:ind w:firstLine="0"/>
+        <w:jc w:val="center"/>
+        <w:rPr>
+          <w:rFonts w:ascii="Calibri" w:hAnsi="Calibri" w:eastAsia="Calibri" w:cs="Calibri"/>
+          <w:b w:val="0"/>
+          <w:bCs w:val="0"/>
+          <w:i w:val="0"/>
+          <w:iCs w:val="0"/>
+          <w:caps w:val="0"/>
+          <w:smallCaps w:val="0"/>
+          <w:noProof w:val="0"/>
+          <w:color w:val="000000" w:themeColor="text1" w:themeTint="FF" w:themeShade="FF"/>
+          <w:sz w:val="22"/>
+          <w:szCs w:val="22"/>
+          <w:lang w:val="es-ES"/>
+        </w:rPr>
+      </w:pPr>
+    </w:p>
+    <w:p xmlns:wp14="http://schemas.microsoft.com/office/word/2010/wordml" wp14:textId="44C770FF">
+      <w:pPr>
+        <w:widowControl w:val="0"/>
+        <w:spacing w:line="259" w:lineRule="auto"/>
+        <w:ind w:firstLine="0"/>
+        <w:jc w:val="center"/>
+        <w:rPr>
+          <w:rFonts w:ascii="Calibri" w:hAnsi="Calibri" w:eastAsia="Calibri" w:cs="Calibri"/>
+          <w:b w:val="0"/>
+          <w:bCs w:val="0"/>
+          <w:i w:val="0"/>
+          <w:iCs w:val="0"/>
+          <w:caps w:val="0"/>
+          <w:smallCaps w:val="0"/>
+          <w:noProof w:val="0"/>
+          <w:color w:val="000000" w:themeColor="text1" w:themeTint="FF" w:themeShade="FF"/>
+          <w:sz w:val="22"/>
+          <w:szCs w:val="22"/>
+          <w:lang w:val="es-ES"/>
+        </w:rPr>
+      </w:pPr>
+    </w:p>
+    <w:p xmlns:wp14="http://schemas.microsoft.com/office/word/2010/wordml" wp14:textId="5F6E8552">
+      <w:pPr>
+        <w:widowControl w:val="0"/>
+        <w:spacing w:line="259" w:lineRule="auto"/>
+        <w:ind w:firstLine="0"/>
+        <w:jc w:val="center"/>
+        <w:rPr>
+          <w:rFonts w:ascii="Calibri" w:hAnsi="Calibri" w:eastAsia="Calibri" w:cs="Calibri"/>
+          <w:b w:val="0"/>
+          <w:bCs w:val="0"/>
+          <w:i w:val="0"/>
+          <w:iCs w:val="0"/>
+          <w:caps w:val="0"/>
+          <w:smallCaps w:val="0"/>
+          <w:noProof w:val="0"/>
+          <w:color w:val="000000" w:themeColor="text1" w:themeTint="FF" w:themeShade="FF"/>
+          <w:sz w:val="22"/>
+          <w:szCs w:val="22"/>
+          <w:lang w:val="es-ES"/>
+        </w:rPr>
+      </w:pPr>
+    </w:p>
+    <w:p xmlns:wp14="http://schemas.microsoft.com/office/word/2010/wordml" wp14:textId="3DDD2A59">
+      <w:pPr>
+        <w:widowControl w:val="0"/>
+        <w:spacing w:line="259" w:lineRule="auto"/>
+        <w:ind w:firstLine="0"/>
+        <w:jc w:val="center"/>
+        <w:rPr>
+          <w:rFonts w:ascii="Calibri" w:hAnsi="Calibri" w:eastAsia="Calibri" w:cs="Calibri"/>
+          <w:b w:val="0"/>
+          <w:bCs w:val="0"/>
+          <w:i w:val="0"/>
+          <w:iCs w:val="0"/>
+          <w:caps w:val="0"/>
+          <w:smallCaps w:val="0"/>
+          <w:noProof w:val="0"/>
+          <w:color w:val="000000" w:themeColor="text1" w:themeTint="FF" w:themeShade="FF"/>
+          <w:sz w:val="22"/>
+          <w:szCs w:val="22"/>
+          <w:lang w:val="es-ES"/>
+        </w:rPr>
+      </w:pPr>
+      <w:r>
+        <w:rPr>
+          <w:rFonts w:ascii="Calibri" w:hAnsi="Calibri" w:eastAsia="Calibri" w:cs="Calibri"/>
+          <w:b w:val="0"/>
+          <w:bCs w:val="0"/>
+          <w:i w:val="0"/>
+          <w:iCs w:val="0"/>
+          <w:caps w:val="0"/>
+          <w:smallCaps w:val="0"/>
+          <w:noProof w:val="0"/>
+          <w:color w:val="000000" w:themeColor="text1" w:themeTint="FF" w:themeShade="FF"/>
+          <w:sz w:val="22"/>
+          <w:szCs w:val="22"/>
+          <w:lang w:val="es-CO"/>
+        </w:rPr>
+        <w:t>Servicio Nacional de Aprendizaje (SENA)</w:t>
+      </w:r>
+    </w:p>
+    <w:p xmlns:wp14="http://schemas.microsoft.com/office/word/2010/wordml" wp14:textId="11E20340">
+      <w:pPr>
+        <w:widowControl w:val="0"/>
+        <w:spacing w:line="259" w:lineRule="auto"/>
+        <w:ind w:firstLine="0"/>
+        <w:jc w:val="center"/>
+        <w:rPr>
+          <w:rFonts w:ascii="Calibri" w:hAnsi="Calibri" w:eastAsia="Calibri" w:cs="Calibri"/>
+          <w:b w:val="0"/>
+          <w:bCs w:val="0"/>
+          <w:i w:val="0"/>
+          <w:iCs w:val="0"/>
+          <w:caps w:val="0"/>
+          <w:smallCaps w:val="0"/>
+          <w:noProof w:val="0"/>
+          <w:color w:val="000000" w:themeColor="text1" w:themeTint="FF" w:themeShade="FF"/>
+          <w:sz w:val="22"/>
+          <w:szCs w:val="22"/>
+          <w:lang w:val="es-ES"/>
+        </w:rPr>
+      </w:pPr>
+    </w:p>
+    <w:p xmlns:wp14="http://schemas.microsoft.com/office/word/2010/wordml" wp14:textId="507F0D4B">
+      <w:pPr>
+        <w:pStyle w:val="Normal"/>
+        <w:widowControl w:val="0"/>
+        <w:spacing w:line="259" w:lineRule="auto"/>
+        <w:ind w:firstLine="0"/>
+        <w:jc w:val="center"/>
+        <w:rPr>
+          <w:rFonts w:ascii="Calibri" w:hAnsi="Calibri" w:eastAsia="Calibri" w:cs="Calibri"/>
+          <w:b w:val="0"/>
+          <w:bCs w:val="0"/>
+          <w:i w:val="0"/>
+          <w:iCs w:val="0"/>
+          <w:caps w:val="0"/>
+          <w:smallCaps w:val="0"/>
+          <w:noProof w:val="0"/>
+          <w:color w:val="000000" w:themeColor="text1" w:themeTint="FF" w:themeShade="FF"/>
+          <w:sz w:val="22"/>
+          <w:szCs w:val="22"/>
+          <w:lang w:val="es-ES"/>
+        </w:rPr>
+      </w:pPr>
+    </w:p>
+    <w:p xmlns:wp14="http://schemas.microsoft.com/office/word/2010/wordml" wp14:textId="49C33EA3">
+      <w:pPr>
+        <w:widowControl w:val="0"/>
+        <w:spacing w:line="259" w:lineRule="auto"/>
+        <w:ind w:firstLine="0"/>
+        <w:jc w:val="center"/>
+        <w:rPr>
+          <w:rFonts w:ascii="Calibri" w:hAnsi="Calibri" w:eastAsia="Calibri" w:cs="Calibri"/>
+          <w:b w:val="0"/>
+          <w:bCs w:val="0"/>
+          <w:i w:val="0"/>
+          <w:iCs w:val="0"/>
+          <w:caps w:val="0"/>
+          <w:smallCaps w:val="0"/>
+          <w:noProof w:val="0"/>
+          <w:color w:val="000000" w:themeColor="text1" w:themeTint="FF" w:themeShade="FF"/>
+          <w:sz w:val="22"/>
+          <w:szCs w:val="22"/>
+          <w:lang w:val="es-ES"/>
+        </w:rPr>
+      </w:pPr>
+    </w:p>
+    <w:p xmlns:wp14="http://schemas.microsoft.com/office/word/2010/wordml" wp14:textId="5EE04FB4">
+      <w:pPr>
+        <w:widowControl w:val="0"/>
+        <w:spacing w:line="259" w:lineRule="auto"/>
+        <w:ind w:firstLine="0"/>
+        <w:jc w:val="center"/>
+        <w:rPr>
+          <w:rFonts w:ascii="Calibri" w:hAnsi="Calibri" w:eastAsia="Calibri" w:cs="Calibri"/>
+          <w:b w:val="0"/>
+          <w:bCs w:val="0"/>
+          <w:i w:val="0"/>
+          <w:iCs w:val="0"/>
+          <w:caps w:val="0"/>
+          <w:smallCaps w:val="0"/>
+          <w:noProof w:val="0"/>
+          <w:color w:val="000000" w:themeColor="text1" w:themeTint="FF" w:themeShade="FF"/>
+          <w:sz w:val="22"/>
+          <w:szCs w:val="22"/>
+          <w:lang w:val="es-ES"/>
+        </w:rPr>
+      </w:pPr>
+    </w:p>
+    <w:p xmlns:wp14="http://schemas.microsoft.com/office/word/2010/wordml" wp14:textId="53124E63">
+      <w:pPr>
+        <w:widowControl w:val="0"/>
+        <w:spacing w:line="259" w:lineRule="auto"/>
+        <w:ind w:firstLine="0"/>
+        <w:jc w:val="center"/>
+        <w:rPr>
+          <w:rFonts w:ascii="Calibri" w:hAnsi="Calibri" w:eastAsia="Calibri" w:cs="Calibri"/>
+          <w:b w:val="0"/>
+          <w:bCs w:val="0"/>
+          <w:i w:val="0"/>
+          <w:iCs w:val="0"/>
+          <w:caps w:val="0"/>
+          <w:smallCaps w:val="0"/>
+          <w:noProof w:val="0"/>
+          <w:color w:val="000000" w:themeColor="text1" w:themeTint="FF" w:themeShade="FF"/>
+          <w:sz w:val="22"/>
+          <w:szCs w:val="22"/>
+          <w:lang w:val="es-ES"/>
+        </w:rPr>
+      </w:pPr>
+    </w:p>
+    <w:p xmlns:wp14="http://schemas.microsoft.com/office/word/2010/wordml" wp14:textId="251B3C8D">
+      <w:pPr>
+        <w:widowControl w:val="0"/>
+        <w:spacing w:line="259" w:lineRule="auto"/>
+        <w:ind w:firstLine="0"/>
+        <w:jc w:val="center"/>
+        <w:rPr>
+          <w:rFonts w:ascii="Calibri" w:hAnsi="Calibri" w:eastAsia="Calibri" w:cs="Calibri" w:asciiTheme="majorAscii" w:hAnsiTheme="majorAscii" w:eastAsiaTheme="majorAscii" w:cstheme="majorAscii"/>
+          <w:b w:val="1"/>
+          <w:bCs w:val="1"/>
+          <w:color w:val="000000" w:themeColor="text1" w:themeTint="FF" w:themeShade="FF"/>
+          <w:sz w:val="22"/>
+          <w:szCs w:val="22"/>
+        </w:rPr>
+      </w:pPr>
+      <w:r>
+        <w:rPr>
+          <w:rFonts w:ascii="Calibri" w:hAnsi="Calibri" w:eastAsia="Calibri" w:cs="Calibri"/>
+          <w:b w:val="0"/>
+          <w:bCs w:val="0"/>
+          <w:i w:val="0"/>
+          <w:iCs w:val="0"/>
+          <w:caps w:val="0"/>
+          <w:smallCaps w:val="0"/>
+          <w:noProof w:val="0"/>
+          <w:color w:val="000000" w:themeColor="text1" w:themeTint="FF" w:themeShade="FF"/>
+          <w:sz w:val="22"/>
+          <w:szCs w:val="22"/>
+          <w:lang w:val="es-CO"/>
+        </w:rPr>
+        <w:t>2025</w:t>
+      </w:r>
+    </w:p>
+    <w:p xmlns:wp14="http://schemas.microsoft.com/office/word/2010/wordml" wp14:textId="3E65DFC2">
+      <w:pPr>
+        <w:widowControl w:val="0"/>
+        <w:spacing w:line="259" w:lineRule="auto"/>
+        <w:ind w:firstLine="0"/>
+        <w:jc w:val="center"/>
+        <w:rPr>
+          <w:rFonts w:ascii="Calibri" w:hAnsi="Calibri" w:eastAsia="Calibri" w:cs="Calibri" w:asciiTheme="majorAscii" w:hAnsiTheme="majorAscii" w:eastAsiaTheme="majorAscii" w:cstheme="majorAscii"/>
+          <w:b w:val="1"/>
+          <w:bCs w:val="1"/>
+          <w:color w:val="000000"/>
+          <w:sz w:val="22"/>
+          <w:szCs w:val="22"/>
+        </w:rPr>
+      </w:pPr>
+      <w:r>
+        <w:rPr>
+          <w:rFonts w:ascii="Calibri" w:hAnsi="Calibri" w:eastAsia="Calibri" w:cs="Calibri" w:asciiTheme="majorAscii" w:hAnsiTheme="majorAscii" w:eastAsiaTheme="majorAscii" w:cstheme="majorAscii"/>
+          <w:b w:val="1"/>
+          <w:bCs w:val="1"/>
+          <w:color w:val="000000" w:themeColor="text1" w:themeTint="FF" w:themeShade="FF"/>
+          <w:sz w:val="22"/>
+          <w:szCs w:val="22"/>
+          <w:highlight w:val="white"/>
+        </w:rPr>
+        <w:t>PROYECTO “</w:t>
+      </w:r>
+      <w:r>
+        <w:rPr>
+          <w:rFonts w:ascii="Calibri" w:hAnsi="Calibri" w:eastAsia="Calibri" w:cs="Calibri" w:asciiTheme="majorAscii" w:hAnsiTheme="majorAscii" w:eastAsiaTheme="majorAscii" w:cstheme="majorAscii"/>
+          <w:b w:val="1"/>
+          <w:bCs w:val="1"/>
+          <w:color w:val="000000" w:themeColor="text1" w:themeTint="FF" w:themeShade="FF"/>
+          <w:sz w:val="22"/>
+          <w:szCs w:val="22"/>
+          <w:highlight w:val="white"/>
+        </w:rPr>
+        <w:t>PHPHONE</w:t>
+      </w:r>
+      <w:r>
+        <w:rPr>
+          <w:rFonts w:ascii="Calibri" w:hAnsi="Calibri" w:eastAsia="Calibri" w:cs="Calibri" w:asciiTheme="majorAscii" w:hAnsiTheme="majorAscii" w:eastAsiaTheme="majorAscii" w:cstheme="majorAscii"/>
+          <w:b w:val="1"/>
+          <w:bCs w:val="1"/>
+          <w:color w:val="000000" w:themeColor="text1" w:themeTint="FF" w:themeShade="FF"/>
+          <w:sz w:val="22"/>
+          <w:szCs w:val="22"/>
+          <w:highlight w:val="white"/>
+        </w:rPr>
+        <w:t>”</w:t>
+      </w:r>
+      <w:r>
+        <w:rPr>
+          <w:rFonts w:ascii="Calibri" w:hAnsi="Calibri" w:eastAsia="Calibri" w:cs="Calibri" w:asciiTheme="majorAscii" w:hAnsiTheme="majorAscii" w:eastAsiaTheme="majorAscii" w:cstheme="majorAscii"/>
+          <w:b w:val="1"/>
+          <w:bCs w:val="1"/>
+          <w:color w:val="000000" w:themeColor="text1" w:themeTint="FF" w:themeShade="FF"/>
+          <w:sz w:val="22"/>
+          <w:szCs w:val="22"/>
+        </w:rPr>
+        <w:t xml:space="preserve"> </w:t>
+      </w:r>
+    </w:p>
+    <w:p>
       <w:pPr>
         <w:widowControl w:val="0"/>
         <w:pBdr>
@@ -12,94 +810,26 @@
           <w:right w:val="nil" w:color="000000" w:sz="0" w:space="0"/>
           <w:between w:val="nil" w:color="000000" w:sz="0" w:space="0"/>
         </w:pBdr>
-        <w:spacing w:line="240" w:lineRule="auto"/>
-        <w:jc w:val="center"/>
-        <w:rPr>
-          <w:rFonts w:ascii="Calibri" w:hAnsi="Calibri" w:eastAsia="Calibri" w:cs="Calibri"/>
-          <w:b w:val="1"/>
-          <w:bCs w:val="1"/>
-          <w:color w:val="000000"/>
-          <w:sz w:val="28"/>
-          <w:szCs w:val="28"/>
-        </w:rPr>
-      </w:pPr>
-      <w:r>
-        <w:rPr>
-          <w:rFonts w:ascii="Calibri" w:hAnsi="Calibri" w:eastAsia="Calibri" w:cs="Calibri"/>
-          <w:b w:val="1"/>
-          <w:bCs w:val="1"/>
-          <w:color w:val="000000" w:themeColor="text1" w:themeTint="FF" w:themeShade="FF"/>
-          <w:sz w:val="28"/>
-          <w:szCs w:val="28"/>
-          <w:highlight w:val="white"/>
-        </w:rPr>
-        <w:t>PROYECTO “</w:t>
-      </w:r>
-      <w:r>
-        <w:rPr>
-          <w:rFonts w:ascii="Calibri" w:hAnsi="Calibri" w:eastAsia="Calibri" w:cs="Calibri"/>
-          <w:b w:val="1"/>
-          <w:bCs w:val="1"/>
-          <w:color w:val="000000" w:themeColor="text1" w:themeTint="FF" w:themeShade="FF"/>
-          <w:sz w:val="28"/>
-          <w:szCs w:val="28"/>
-          <w:highlight w:val="white"/>
-        </w:rPr>
-        <w:t>PHPHONE</w:t>
-      </w:r>
-      <w:r>
-        <w:rPr>
-          <w:rFonts w:ascii="Calibri" w:hAnsi="Calibri" w:eastAsia="Calibri" w:cs="Calibri"/>
-          <w:b w:val="1"/>
-          <w:bCs w:val="1"/>
-          <w:color w:val="000000" w:themeColor="text1" w:themeTint="FF" w:themeShade="FF"/>
-          <w:sz w:val="28"/>
-          <w:szCs w:val="28"/>
-          <w:highlight w:val="white"/>
-        </w:rPr>
-        <w:t>”</w:t>
-      </w:r>
-      <w:r>
-        <w:rPr>
-          <w:rFonts w:ascii="Calibri" w:hAnsi="Calibri" w:eastAsia="Calibri" w:cs="Calibri"/>
-          <w:b w:val="1"/>
-          <w:bCs w:val="1"/>
-          <w:color w:val="000000" w:themeColor="text1" w:themeTint="FF" w:themeShade="FF"/>
-          <w:sz w:val="28"/>
-          <w:szCs w:val="28"/>
-        </w:rPr>
-        <w:t xml:space="preserve"> </w:t>
-      </w:r>
-    </w:p>
-    <w:p xmlns:wp14="http://schemas.microsoft.com/office/word/2010/wordml" wp14:textId="77777777">
-      <w:pPr>
-        <w:widowControl w:val="0"/>
-        <w:pBdr>
-          <w:top w:val="nil"/>
-          <w:left w:val="nil"/>
-          <w:bottom w:val="nil"/>
-          <w:right w:val="nil"/>
-          <w:between w:val="nil"/>
-        </w:pBdr>
         <w:spacing w:before="13" w:line="240" w:lineRule="auto"/>
         <w:jc w:val="center"/>
         <w:rPr>
-          <w:rFonts w:ascii="Calibri" w:hAnsi="Calibri" w:eastAsia="Calibri" w:cs="Calibri"/>
-          <w:b/>
-          <w:color w:val="000000"/>
-          <w:sz w:val="28"/>
-          <w:szCs w:val="28"/>
-        </w:rPr>
-      </w:pPr>
-      <w:r>
-        <w:rPr>
-          <w:rFonts w:ascii="Calibri" w:hAnsi="Calibri" w:eastAsia="Calibri" w:cs="Calibri"/>
-          <w:b/>
-          <w:color w:val="000000"/>
-          <w:sz w:val="28"/>
-          <w:szCs w:val="28"/>
-        </w:rPr>
-        <w:t xml:space="preserve">PLAN DE PRUEBAS LIGHT </w:t>
+          <w:rFonts w:ascii="Calibri" w:hAnsi="Calibri" w:eastAsia="Calibri" w:cs="Calibri" w:asciiTheme="majorAscii" w:hAnsiTheme="majorAscii" w:eastAsiaTheme="majorAscii" w:cstheme="majorAscii"/>
+          <w:color w:val="000000" w:themeColor="text1" w:themeTint="FF" w:themeShade="FF"/>
+          <w:sz w:val="22"/>
+          <w:szCs w:val="22"/>
+          <w:highlight w:val="white"/>
+        </w:rPr>
+      </w:pPr>
+      <w:r>
+        <w:rPr>
+          <w:rFonts w:ascii="Calibri" w:hAnsi="Calibri" w:eastAsia="Calibri" w:cs="Calibri" w:asciiTheme="majorAscii" w:hAnsiTheme="majorAscii" w:eastAsiaTheme="majorAscii" w:cstheme="majorAscii"/>
+          <w:b w:val="1"/>
+          <w:bCs w:val="1"/>
+          <w:color w:val="000000" w:themeColor="text1" w:themeTint="FF" w:themeShade="FF"/>
+          <w:sz w:val="22"/>
+          <w:szCs w:val="22"/>
+        </w:rPr>
+        <w:t>PLAN DE PRUEBAS</w:t>
       </w:r>
     </w:p>
     <w:p>
@@ -112,93 +842,109 @@
           <w:right w:val="nil" w:color="000000" w:sz="0" w:space="0"/>
           <w:between w:val="nil" w:color="000000" w:sz="0" w:space="0"/>
         </w:pBdr>
-        <w:spacing w:before="296" w:line="240" w:lineRule="auto"/>
+        <w:spacing w:before="13" w:line="240" w:lineRule="auto"/>
         <w:jc w:val="center"/>
         <w:rPr>
-          <w:rFonts w:ascii="Calibri" w:hAnsi="Calibri" w:eastAsia="Calibri" w:cs="Calibri"/>
+          <w:rFonts w:ascii="Calibri" w:hAnsi="Calibri" w:eastAsia="Calibri" w:cs="Calibri" w:asciiTheme="majorAscii" w:hAnsiTheme="majorAscii" w:eastAsiaTheme="majorAscii" w:cstheme="majorAscii"/>
           <w:color w:val="000000" w:themeColor="text1" w:themeTint="FF" w:themeShade="FF"/>
+          <w:sz w:val="22"/>
+          <w:szCs w:val="22"/>
           <w:highlight w:val="white"/>
         </w:rPr>
       </w:pPr>
       <w:r>
         <w:rPr>
-          <w:rFonts w:ascii="Calibri" w:hAnsi="Calibri" w:eastAsia="Calibri" w:cs="Calibri"/>
+          <w:rFonts w:ascii="Calibri" w:hAnsi="Calibri" w:eastAsia="Calibri" w:cs="Calibri" w:asciiTheme="majorAscii" w:hAnsiTheme="majorAscii" w:eastAsiaTheme="majorAscii" w:cstheme="majorAscii"/>
           <w:b w:val="1"/>
           <w:bCs w:val="1"/>
           <w:color w:val="000000" w:themeColor="text1" w:themeTint="FF" w:themeShade="FF"/>
+          <w:sz w:val="22"/>
+          <w:szCs w:val="22"/>
           <w:highlight w:val="white"/>
         </w:rPr>
         <w:t xml:space="preserve">Preparado </w:t>
       </w:r>
       <w:r>
         <w:rPr>
-          <w:rFonts w:ascii="Calibri" w:hAnsi="Calibri" w:eastAsia="Calibri" w:cs="Calibri"/>
+          <w:rFonts w:ascii="Calibri" w:hAnsi="Calibri" w:eastAsia="Calibri" w:cs="Calibri" w:asciiTheme="majorAscii" w:hAnsiTheme="majorAscii" w:eastAsiaTheme="majorAscii" w:cstheme="majorAscii"/>
           <w:b w:val="1"/>
           <w:bCs w:val="1"/>
           <w:color w:val="000000" w:themeColor="text1" w:themeTint="FF" w:themeShade="FF"/>
+          <w:sz w:val="22"/>
+          <w:szCs w:val="22"/>
           <w:highlight w:val="white"/>
         </w:rPr>
         <w:t>por:</w:t>
       </w:r>
       <w:r>
         <w:rPr>
-          <w:rFonts w:ascii="Calibri" w:hAnsi="Calibri" w:eastAsia="Calibri" w:cs="Calibri"/>
+          <w:rFonts w:ascii="Calibri" w:hAnsi="Calibri" w:eastAsia="Calibri" w:cs="Calibri" w:asciiTheme="majorAscii" w:hAnsiTheme="majorAscii" w:eastAsiaTheme="majorAscii" w:cstheme="majorAscii"/>
           <w:b w:val="1"/>
           <w:bCs w:val="1"/>
           <w:color w:val="000000" w:themeColor="text1" w:themeTint="FF" w:themeShade="FF"/>
+          <w:sz w:val="22"/>
+          <w:szCs w:val="22"/>
           <w:highlight w:val="white"/>
         </w:rPr>
         <w:t xml:space="preserve"> </w:t>
       </w:r>
       <w:r>
         <w:rPr>
-          <w:rFonts w:ascii="Calibri" w:hAnsi="Calibri" w:eastAsia="Calibri" w:cs="Calibri"/>
+          <w:rFonts w:ascii="Calibri" w:hAnsi="Calibri" w:eastAsia="Calibri" w:cs="Calibri" w:asciiTheme="majorAscii" w:hAnsiTheme="majorAscii" w:eastAsiaTheme="majorAscii" w:cstheme="majorAscii"/>
           <w:color w:val="000000" w:themeColor="text1" w:themeTint="FF" w:themeShade="FF"/>
+          <w:sz w:val="22"/>
+          <w:szCs w:val="22"/>
           <w:highlight w:val="white"/>
         </w:rPr>
         <w:t>Dilan Felipe Garcia Gomez</w:t>
       </w:r>
     </w:p>
-    <w:p xmlns:wp14="http://schemas.microsoft.com/office/word/2010/wordml" wp14:textId="77777777">
+    <w:p xmlns:wp14="http://schemas.microsoft.com/office/word/2010/wordml" wp14:textId="16D1DA31">
       <w:pPr>
         <w:widowControl w:val="0"/>
         <w:pBdr>
-          <w:top w:val="nil"/>
-          <w:left w:val="nil"/>
-          <w:bottom w:val="nil"/>
-          <w:right w:val="nil"/>
-          <w:between w:val="nil"/>
+          <w:top w:val="nil" w:color="000000" w:sz="0" w:space="0"/>
+          <w:left w:val="nil" w:color="000000" w:sz="0" w:space="0"/>
+          <w:bottom w:val="nil" w:color="000000" w:sz="0" w:space="0"/>
+          <w:right w:val="nil" w:color="000000" w:sz="0" w:space="0"/>
+          <w:between w:val="nil" w:color="000000" w:sz="0" w:space="0"/>
         </w:pBdr>
         <w:spacing w:before="299" w:line="240" w:lineRule="auto"/>
-        <w:ind w:left="356"/>
-        <w:rPr>
-          <w:b/>
-          <w:color w:val="222222"/>
-          <w:sz w:val="27"/>
-          <w:szCs w:val="27"/>
-        </w:rPr>
-      </w:pPr>
-      <w:r>
-        <w:rPr>
-          <w:b/>
-          <w:color w:val="222222"/>
-          <w:sz w:val="27"/>
-          <w:szCs w:val="27"/>
+        <w:ind w:left="356" w:firstLine="0"/>
+        <w:rPr>
+          <w:rFonts w:ascii="Calibri" w:hAnsi="Calibri" w:eastAsia="Calibri" w:cs="Calibri" w:asciiTheme="majorAscii" w:hAnsiTheme="majorAscii" w:eastAsiaTheme="majorAscii" w:cstheme="majorAscii"/>
+          <w:b w:val="1"/>
+          <w:bCs w:val="1"/>
+          <w:color w:val="222222"/>
+          <w:sz w:val="22"/>
+          <w:szCs w:val="22"/>
+        </w:rPr>
+      </w:pPr>
+      <w:r>
+        <w:rPr>
+          <w:rFonts w:ascii="Calibri" w:hAnsi="Calibri" w:eastAsia="Calibri" w:cs="Calibri" w:asciiTheme="majorAscii" w:hAnsiTheme="majorAscii" w:eastAsiaTheme="majorAscii" w:cstheme="majorAscii"/>
+          <w:b w:val="1"/>
+          <w:bCs w:val="1"/>
+          <w:color w:val="222222"/>
+          <w:sz w:val="22"/>
+          <w:szCs w:val="22"/>
           <w:highlight w:val="white"/>
         </w:rPr>
         <w:t>1. Introducción</w:t>
       </w:r>
       <w:r>
         <w:rPr>
-          <w:b/>
-          <w:color w:val="222222"/>
-          <w:sz w:val="27"/>
-          <w:szCs w:val="27"/>
+          <w:rFonts w:ascii="Calibri" w:hAnsi="Calibri" w:eastAsia="Calibri" w:cs="Calibri" w:asciiTheme="majorAscii" w:hAnsiTheme="majorAscii" w:eastAsiaTheme="majorAscii" w:cstheme="majorAscii"/>
+          <w:b w:val="1"/>
+          <w:bCs w:val="1"/>
+          <w:color w:val="222222"/>
+          <w:sz w:val="22"/>
+          <w:szCs w:val="22"/>
         </w:rPr>
         <w:t xml:space="preserve"> </w:t>
       </w:r>
     </w:p>
-    <w:p xmlns:wp14="http://schemas.microsoft.com/office/word/2010/wordml" wp14:textId="3ECFE605">
+    <w:p xmlns:wp14="http://schemas.microsoft.com/office/word/2010/wordml" wp14:textId="1EE08FD2">
       <w:pPr>
         <w:widowControl w:val="0"/>
         <w:pBdr>
@@ -211,81 +957,92 @@
         <w:spacing w:before="300" w:line="251" w:lineRule="auto"/>
         <w:ind w:right="-6" w:firstLine="2"/>
         <w:rPr>
-          <w:color w:val="222222"/>
-          <w:sz w:val="27"/>
-          <w:szCs w:val="27"/>
-        </w:rPr>
-      </w:pPr>
-      <w:r>
-        <w:rPr>
-          <w:color w:val="222222"/>
-          <w:sz w:val="27"/>
-          <w:szCs w:val="27"/>
+          <w:rFonts w:ascii="Calibri" w:hAnsi="Calibri" w:eastAsia="Calibri" w:cs="Calibri" w:asciiTheme="majorAscii" w:hAnsiTheme="majorAscii" w:eastAsiaTheme="majorAscii" w:cstheme="majorAscii"/>
+          <w:color w:val="222222"/>
+          <w:sz w:val="22"/>
+          <w:szCs w:val="22"/>
           <w:highlight w:val="white"/>
         </w:rPr>
+      </w:pPr>
+      <w:r>
+        <w:rPr>
+          <w:rFonts w:ascii="Calibri" w:hAnsi="Calibri" w:eastAsia="Calibri" w:cs="Calibri" w:asciiTheme="majorAscii" w:hAnsiTheme="majorAscii" w:eastAsiaTheme="majorAscii" w:cstheme="majorAscii"/>
+          <w:color w:val="222222"/>
+          <w:sz w:val="22"/>
+          <w:szCs w:val="22"/>
+          <w:highlight w:val="white"/>
+        </w:rPr>
         <w:t>Phphone</w:t>
       </w:r>
       <w:r>
         <w:rPr>
-          <w:color w:val="222222"/>
-          <w:sz w:val="27"/>
-          <w:szCs w:val="27"/>
+          <w:rFonts w:ascii="Calibri" w:hAnsi="Calibri" w:eastAsia="Calibri" w:cs="Calibri" w:asciiTheme="majorAscii" w:hAnsiTheme="majorAscii" w:eastAsiaTheme="majorAscii" w:cstheme="majorAscii"/>
+          <w:color w:val="222222"/>
+          <w:sz w:val="22"/>
+          <w:szCs w:val="22"/>
           <w:highlight w:val="white"/>
         </w:rPr>
         <w:t xml:space="preserve"> </w:t>
       </w:r>
       <w:r>
         <w:rPr>
-          <w:color w:val="222222"/>
-          <w:sz w:val="27"/>
-          <w:szCs w:val="27"/>
+          <w:rFonts w:ascii="Calibri" w:hAnsi="Calibri" w:eastAsia="Calibri" w:cs="Calibri" w:asciiTheme="majorAscii" w:hAnsiTheme="majorAscii" w:eastAsiaTheme="majorAscii" w:cstheme="majorAscii"/>
+          <w:color w:val="222222"/>
+          <w:sz w:val="22"/>
+          <w:szCs w:val="22"/>
           <w:highlight w:val="white"/>
         </w:rPr>
         <w:t xml:space="preserve">es una aplicación web que permite a los usuarios </w:t>
       </w:r>
       <w:r>
         <w:rPr>
-          <w:color w:val="222222"/>
-          <w:sz w:val="27"/>
-          <w:szCs w:val="27"/>
+          <w:rFonts w:ascii="Calibri" w:hAnsi="Calibri" w:eastAsia="Calibri" w:cs="Calibri" w:asciiTheme="majorAscii" w:hAnsiTheme="majorAscii" w:eastAsiaTheme="majorAscii" w:cstheme="majorAscii"/>
+          <w:color w:val="222222"/>
+          <w:sz w:val="22"/>
+          <w:szCs w:val="22"/>
           <w:highlight w:val="white"/>
         </w:rPr>
         <w:t>comprar productos tecnológicos o accesorios</w:t>
       </w:r>
       <w:r>
         <w:rPr>
-          <w:color w:val="222222"/>
-          <w:sz w:val="27"/>
-          <w:szCs w:val="27"/>
+          <w:rFonts w:ascii="Calibri" w:hAnsi="Calibri" w:eastAsia="Calibri" w:cs="Calibri" w:asciiTheme="majorAscii" w:hAnsiTheme="majorAscii" w:eastAsiaTheme="majorAscii" w:cstheme="majorAscii"/>
+          <w:color w:val="222222"/>
+          <w:sz w:val="22"/>
+          <w:szCs w:val="22"/>
           <w:highlight w:val="white"/>
         </w:rPr>
         <w:t xml:space="preserve">. El objetivo de este plan </w:t>
       </w:r>
       <w:r>
         <w:rPr>
-          <w:color w:val="222222"/>
-          <w:sz w:val="27"/>
-          <w:szCs w:val="27"/>
+          <w:rFonts w:ascii="Calibri" w:hAnsi="Calibri" w:eastAsia="Calibri" w:cs="Calibri" w:asciiTheme="majorAscii" w:hAnsiTheme="majorAscii" w:eastAsiaTheme="majorAscii" w:cstheme="majorAscii"/>
+          <w:color w:val="222222"/>
+          <w:sz w:val="22"/>
+          <w:szCs w:val="22"/>
           <w:highlight w:val="white"/>
         </w:rPr>
         <w:t>de pruebas</w:t>
       </w:r>
       <w:r>
         <w:rPr>
-          <w:color w:val="222222"/>
-          <w:sz w:val="27"/>
-          <w:szCs w:val="27"/>
+          <w:rFonts w:ascii="Calibri" w:hAnsi="Calibri" w:eastAsia="Calibri" w:cs="Calibri" w:asciiTheme="majorAscii" w:hAnsiTheme="majorAscii" w:eastAsiaTheme="majorAscii" w:cstheme="majorAscii"/>
+          <w:color w:val="222222"/>
+          <w:sz w:val="22"/>
+          <w:szCs w:val="22"/>
           <w:highlight w:val="white"/>
         </w:rPr>
-        <w:t xml:space="preserve"> es analizar que se va a probar, como, con que recursos y lo</w:t>
-      </w:r>
-      <w:r>
-        <w:rPr>
-          <w:color w:val="222222"/>
-          <w:sz w:val="27"/>
-          <w:szCs w:val="27"/>
-        </w:rPr>
-        <w:t xml:space="preserve"> </w:t>
+        <w:t xml:space="preserve"> es analizar que se va a probar</w:t>
+      </w:r>
+      <w:r>
+        <w:rPr>
+          <w:rFonts w:ascii="Calibri" w:hAnsi="Calibri" w:eastAsia="Calibri" w:cs="Calibri" w:asciiTheme="majorAscii" w:hAnsiTheme="majorAscii" w:eastAsiaTheme="majorAscii" w:cstheme="majorAscii"/>
+          <w:color w:val="222222"/>
+          <w:sz w:val="22"/>
+          <w:szCs w:val="22"/>
+          <w:highlight w:val="white"/>
+        </w:rPr>
+        <w:t xml:space="preserve"> y cómo se hará esto.</w:t>
       </w:r>
     </w:p>
     <w:p xmlns:wp14="http://schemas.microsoft.com/office/word/2010/wordml" wp14:textId="2E3C00E5">
@@ -301,53 +1058,58 @@
         <w:spacing w:before="287" w:line="240" w:lineRule="auto"/>
         <w:ind w:left="345"/>
         <w:rPr>
-          <w:b w:val="1"/>
-          <w:bCs w:val="1"/>
-          <w:color w:val="222222"/>
-          <w:sz w:val="27"/>
-          <w:szCs w:val="27"/>
-        </w:rPr>
-      </w:pPr>
-      <w:r>
-        <w:rPr>
-          <w:b w:val="1"/>
-          <w:bCs w:val="1"/>
-          <w:color w:val="222222"/>
-          <w:sz w:val="27"/>
-          <w:szCs w:val="27"/>
+          <w:rFonts w:ascii="Calibri" w:hAnsi="Calibri" w:eastAsia="Calibri" w:cs="Calibri" w:asciiTheme="majorAscii" w:hAnsiTheme="majorAscii" w:eastAsiaTheme="majorAscii" w:cstheme="majorAscii"/>
+          <w:b w:val="1"/>
+          <w:bCs w:val="1"/>
+          <w:color w:val="222222"/>
+          <w:sz w:val="22"/>
+          <w:szCs w:val="22"/>
+        </w:rPr>
+      </w:pPr>
+      <w:r>
+        <w:rPr>
+          <w:rFonts w:ascii="Calibri" w:hAnsi="Calibri" w:eastAsia="Calibri" w:cs="Calibri" w:asciiTheme="majorAscii" w:hAnsiTheme="majorAscii" w:eastAsiaTheme="majorAscii" w:cstheme="majorAscii"/>
+          <w:b w:val="1"/>
+          <w:bCs w:val="1"/>
+          <w:color w:val="222222"/>
+          <w:sz w:val="22"/>
+          <w:szCs w:val="22"/>
           <w:highlight w:val="white"/>
         </w:rPr>
         <w:t>2. Alcance de las pruebas (</w:t>
       </w:r>
       <w:r>
         <w:rPr>
-          <w:b w:val="1"/>
-          <w:bCs w:val="1"/>
-          <w:color w:val="222222"/>
-          <w:sz w:val="27"/>
-          <w:szCs w:val="27"/>
+          <w:rFonts w:ascii="Calibri" w:hAnsi="Calibri" w:eastAsia="Calibri" w:cs="Calibri" w:asciiTheme="majorAscii" w:hAnsiTheme="majorAscii" w:eastAsiaTheme="majorAscii" w:cstheme="majorAscii"/>
+          <w:b w:val="1"/>
+          <w:bCs w:val="1"/>
+          <w:color w:val="222222"/>
+          <w:sz w:val="22"/>
+          <w:szCs w:val="22"/>
           <w:highlight w:val="white"/>
         </w:rPr>
         <w:t>¿Que se va a probar?</w:t>
       </w:r>
       <w:r>
         <w:rPr>
-          <w:b w:val="1"/>
-          <w:bCs w:val="1"/>
-          <w:color w:val="222222"/>
-          <w:sz w:val="27"/>
-          <w:szCs w:val="27"/>
+          <w:rFonts w:ascii="Calibri" w:hAnsi="Calibri" w:eastAsia="Calibri" w:cs="Calibri" w:asciiTheme="majorAscii" w:hAnsiTheme="majorAscii" w:eastAsiaTheme="majorAscii" w:cstheme="majorAscii"/>
+          <w:b w:val="1"/>
+          <w:bCs w:val="1"/>
+          <w:color w:val="222222"/>
+          <w:sz w:val="22"/>
+          <w:szCs w:val="22"/>
           <w:highlight w:val="white"/>
         </w:rPr>
         <w:t>)</w:t>
       </w:r>
       <w:r>
         <w:rPr>
-          <w:b w:val="1"/>
-          <w:bCs w:val="1"/>
-          <w:color w:val="222222"/>
-          <w:sz w:val="27"/>
-          <w:szCs w:val="27"/>
+          <w:rFonts w:ascii="Calibri" w:hAnsi="Calibri" w:eastAsia="Calibri" w:cs="Calibri" w:asciiTheme="majorAscii" w:hAnsiTheme="majorAscii" w:eastAsiaTheme="majorAscii" w:cstheme="majorAscii"/>
+          <w:b w:val="1"/>
+          <w:bCs w:val="1"/>
+          <w:color w:val="222222"/>
+          <w:sz w:val="22"/>
+          <w:szCs w:val="22"/>
         </w:rPr>
         <w:t xml:space="preserve"> </w:t>
       </w:r>
@@ -366,25 +1128,28 @@
         <w:ind w:right="391"/>
         <w:jc w:val="left"/>
         <w:rPr>
-          <w:color w:val="222222"/>
-          <w:sz w:val="27"/>
-          <w:szCs w:val="27"/>
-        </w:rPr>
-      </w:pPr>
-      <w:r>
-        <w:rPr>
-          <w:color w:val="222222"/>
-          <w:sz w:val="27"/>
-          <w:szCs w:val="27"/>
+          <w:rFonts w:ascii="Calibri" w:hAnsi="Calibri" w:eastAsia="Calibri" w:cs="Calibri" w:asciiTheme="majorAscii" w:hAnsiTheme="majorAscii" w:eastAsiaTheme="majorAscii" w:cstheme="majorAscii"/>
+          <w:color w:val="222222"/>
+          <w:sz w:val="22"/>
+          <w:szCs w:val="22"/>
+        </w:rPr>
+      </w:pPr>
+      <w:r>
+        <w:rPr>
+          <w:rFonts w:ascii="Calibri" w:hAnsi="Calibri" w:eastAsia="Calibri" w:cs="Calibri" w:asciiTheme="majorAscii" w:hAnsiTheme="majorAscii" w:eastAsiaTheme="majorAscii" w:cstheme="majorAscii"/>
+          <w:color w:val="222222"/>
+          <w:sz w:val="22"/>
+          <w:szCs w:val="22"/>
           <w:highlight w:val="white"/>
         </w:rPr>
         <w:t>Se van a probar</w:t>
       </w:r>
       <w:r>
         <w:rPr>
-          <w:color w:val="222222"/>
-          <w:sz w:val="27"/>
-          <w:szCs w:val="27"/>
+          <w:rFonts w:ascii="Calibri" w:hAnsi="Calibri" w:eastAsia="Calibri" w:cs="Calibri" w:asciiTheme="majorAscii" w:hAnsiTheme="majorAscii" w:eastAsiaTheme="majorAscii" w:cstheme="majorAscii"/>
+          <w:color w:val="222222"/>
+          <w:sz w:val="22"/>
+          <w:szCs w:val="22"/>
           <w:highlight w:val="white"/>
         </w:rPr>
         <w:t xml:space="preserve"> los siguientes requerimientos funcionales definidos anteriormente.</w:t>
@@ -428,31 +1193,47 @@
             <w:pPr>
               <w:widowControl w:val="0"/>
               <w:pBdr>
-                <w:top w:val="nil"/>
-                <w:left w:val="nil"/>
-                <w:bottom w:val="nil"/>
-                <w:right w:val="nil"/>
-                <w:between w:val="nil"/>
+                <w:top w:val="nil" w:color="000000" w:sz="0" w:space="0"/>
+                <w:left w:val="nil" w:color="000000" w:sz="0" w:space="0"/>
+                <w:bottom w:val="nil" w:color="000000" w:sz="0" w:space="0"/>
+                <w:right w:val="nil" w:color="000000" w:sz="0" w:space="0"/>
+                <w:between w:val="nil" w:color="000000" w:sz="0" w:space="0"/>
               </w:pBdr>
               <w:spacing w:line="240" w:lineRule="auto"/>
               <w:ind w:left="119"/>
               <w:rPr>
-                <w:b/>
-                <w:color w:val="222222"/>
-                <w:sz w:val="27"/>
-                <w:szCs w:val="27"/>
+                <w:rFonts w:ascii="Calibri" w:hAnsi="Calibri" w:eastAsia="Calibri" w:cs="Calibri" w:asciiTheme="majorAscii" w:hAnsiTheme="majorAscii" w:eastAsiaTheme="majorAscii" w:cstheme="majorAscii"/>
+                <w:b w:val="1"/>
+                <w:bCs w:val="1"/>
+                <w:color w:val="222222"/>
+                <w:sz w:val="22"/>
+                <w:szCs w:val="22"/>
                 <w:shd w:val="clear" w:color="auto" w:fill="BFBFBF"/>
               </w:rPr>
             </w:pPr>
             <w:r>
               <w:rPr>
-                <w:b/>
-                <w:color w:val="222222"/>
-                <w:sz w:val="27"/>
-                <w:szCs w:val="27"/>
+                <w:rFonts w:ascii="Calibri" w:hAnsi="Calibri" w:eastAsia="Calibri" w:cs="Calibri" w:asciiTheme="majorAscii" w:hAnsiTheme="majorAscii" w:eastAsiaTheme="majorAscii" w:cstheme="majorAscii"/>
+                <w:b w:val="1"/>
+                <w:bCs w:val="1"/>
+                <w:color w:val="222222"/>
+                <w:sz w:val="22"/>
+                <w:szCs w:val="22"/>
                 <w:shd w:val="clear" w:color="auto" w:fill="BFBFBF"/>
               </w:rPr>
-              <w:t xml:space="preserve">Ticket </w:t>
+              <w:t xml:space="preserve">Ticket</w:t>
+            </w:r>
+            <w:r>
+              <w:rPr>
+                <w:rFonts w:ascii="Calibri" w:hAnsi="Calibri" w:eastAsia="Calibri" w:cs="Calibri" w:asciiTheme="majorAscii" w:hAnsiTheme="majorAscii" w:eastAsiaTheme="majorAscii" w:cstheme="majorAscii"/>
+                <w:b w:val="1"/>
+                <w:bCs w:val="1"/>
+                <w:color w:val="222222"/>
+                <w:sz w:val="22"/>
+                <w:szCs w:val="22"/>
+                <w:shd w:val="clear" w:color="auto" w:fill="BFBFBF"/>
+              </w:rPr>
+              <w:t xml:space="preserve"> </w:t>
             </w:r>
           </w:p>
         </w:tc>
@@ -480,21 +1261,23 @@
               <w:spacing w:line="240" w:lineRule="auto"/>
               <w:ind w:left="0"/>
               <w:rPr>
+                <w:rFonts w:ascii="Calibri" w:hAnsi="Calibri" w:eastAsia="Calibri" w:cs="Calibri" w:asciiTheme="majorAscii" w:hAnsiTheme="majorAscii" w:eastAsiaTheme="majorAscii" w:cstheme="majorAscii"/>
                 <w:b w:val="1"/>
                 <w:bCs w:val="1"/>
                 <w:color w:val="222222"/>
-                <w:sz w:val="27"/>
-                <w:szCs w:val="27"/>
+                <w:sz w:val="22"/>
+                <w:szCs w:val="22"/>
                 <w:shd w:val="clear" w:color="auto" w:fill="BFBFBF"/>
               </w:rPr>
             </w:pPr>
             <w:r>
               <w:rPr>
+                <w:rFonts w:ascii="Calibri" w:hAnsi="Calibri" w:eastAsia="Calibri" w:cs="Calibri" w:asciiTheme="majorAscii" w:hAnsiTheme="majorAscii" w:eastAsiaTheme="majorAscii" w:cstheme="majorAscii"/>
                 <w:b w:val="1"/>
                 <w:bCs w:val="1"/>
                 <w:color w:val="222222"/>
-                <w:sz w:val="27"/>
-                <w:szCs w:val="27"/>
+                <w:sz w:val="22"/>
+                <w:szCs w:val="22"/>
                 <w:shd w:val="clear" w:color="auto" w:fill="BFBFBF"/>
               </w:rPr>
               <w:t>Nombre del Requerimiento</w:t>
@@ -530,20 +1313,22 @@
               <w:spacing w:line="240" w:lineRule="auto"/>
               <w:ind w:left="117"/>
               <w:rPr>
+                <w:rFonts w:ascii="Calibri" w:hAnsi="Calibri" w:eastAsia="Calibri" w:cs="Calibri" w:asciiTheme="majorAscii" w:hAnsiTheme="majorAscii" w:eastAsiaTheme="majorAscii" w:cstheme="majorAscii"/>
                 <w:b w:val="1"/>
                 <w:bCs w:val="1"/>
                 <w:color w:val="222222"/>
-                <w:sz w:val="27"/>
-                <w:szCs w:val="27"/>
+                <w:sz w:val="22"/>
+                <w:szCs w:val="22"/>
               </w:rPr>
             </w:pPr>
             <w:r>
               <w:rPr>
+                <w:rFonts w:ascii="Calibri" w:hAnsi="Calibri" w:eastAsia="Calibri" w:cs="Calibri" w:asciiTheme="majorAscii" w:hAnsiTheme="majorAscii" w:eastAsiaTheme="majorAscii" w:cstheme="majorAscii"/>
                 <w:b w:val="1"/>
                 <w:bCs w:val="1"/>
                 <w:color w:val="222222"/>
-                <w:sz w:val="27"/>
-                <w:szCs w:val="27"/>
+                <w:sz w:val="22"/>
+                <w:szCs w:val="22"/>
               </w:rPr>
               <w:t>RF1</w:t>
             </w:r>
@@ -573,17 +1358,19 @@
               <w:spacing w:line="240" w:lineRule="auto"/>
               <w:ind w:left="0"/>
               <w:rPr>
-                <w:color w:val="222222"/>
-                <w:sz w:val="27"/>
-                <w:szCs w:val="27"/>
+                <w:rFonts w:ascii="Calibri" w:hAnsi="Calibri" w:eastAsia="Calibri" w:cs="Calibri" w:asciiTheme="majorAscii" w:hAnsiTheme="majorAscii" w:eastAsiaTheme="majorAscii" w:cstheme="majorAscii"/>
+                <w:color w:val="222222"/>
+                <w:sz w:val="22"/>
+                <w:szCs w:val="22"/>
                 <w:highlight w:val="white"/>
               </w:rPr>
             </w:pPr>
             <w:r>
               <w:rPr>
-                <w:color w:val="222222"/>
-                <w:sz w:val="27"/>
-                <w:szCs w:val="27"/>
+                <w:rFonts w:ascii="Calibri" w:hAnsi="Calibri" w:eastAsia="Calibri" w:cs="Calibri" w:asciiTheme="majorAscii" w:hAnsiTheme="majorAscii" w:eastAsiaTheme="majorAscii" w:cstheme="majorAscii"/>
+                <w:color w:val="222222"/>
+                <w:sz w:val="22"/>
+                <w:szCs w:val="22"/>
                 <w:highlight w:val="white"/>
               </w:rPr>
               <w:t>Registro de Usuarios</w:t>
@@ -619,20 +1406,22 @@
               <w:spacing w:line="240" w:lineRule="auto"/>
               <w:ind w:left="117"/>
               <w:rPr>
+                <w:rFonts w:ascii="Calibri" w:hAnsi="Calibri" w:eastAsia="Calibri" w:cs="Calibri" w:asciiTheme="majorAscii" w:hAnsiTheme="majorAscii" w:eastAsiaTheme="majorAscii" w:cstheme="majorAscii"/>
                 <w:b w:val="1"/>
                 <w:bCs w:val="1"/>
                 <w:color w:val="222222"/>
-                <w:sz w:val="27"/>
-                <w:szCs w:val="27"/>
+                <w:sz w:val="22"/>
+                <w:szCs w:val="22"/>
               </w:rPr>
             </w:pPr>
             <w:r>
               <w:rPr>
+                <w:rFonts w:ascii="Calibri" w:hAnsi="Calibri" w:eastAsia="Calibri" w:cs="Calibri" w:asciiTheme="majorAscii" w:hAnsiTheme="majorAscii" w:eastAsiaTheme="majorAscii" w:cstheme="majorAscii"/>
                 <w:b w:val="1"/>
                 <w:bCs w:val="1"/>
                 <w:color w:val="222222"/>
-                <w:sz w:val="27"/>
-                <w:szCs w:val="27"/>
+                <w:sz w:val="22"/>
+                <w:szCs w:val="22"/>
               </w:rPr>
               <w:t>RF2</w:t>
             </w:r>
@@ -662,26 +1451,29 @@
               <w:spacing w:line="240" w:lineRule="auto"/>
               <w:ind w:left="0"/>
               <w:rPr>
-                <w:color w:val="222222"/>
-                <w:sz w:val="27"/>
-                <w:szCs w:val="27"/>
+                <w:rFonts w:ascii="Calibri" w:hAnsi="Calibri" w:eastAsia="Calibri" w:cs="Calibri" w:asciiTheme="majorAscii" w:hAnsiTheme="majorAscii" w:eastAsiaTheme="majorAscii" w:cstheme="majorAscii"/>
+                <w:color w:val="222222"/>
+                <w:sz w:val="22"/>
+                <w:szCs w:val="22"/>
                 <w:highlight w:val="white"/>
               </w:rPr>
             </w:pPr>
             <w:r>
               <w:rPr>
-                <w:color w:val="222222"/>
-                <w:sz w:val="27"/>
-                <w:szCs w:val="27"/>
+                <w:rFonts w:ascii="Calibri" w:hAnsi="Calibri" w:eastAsia="Calibri" w:cs="Calibri" w:asciiTheme="majorAscii" w:hAnsiTheme="majorAscii" w:eastAsiaTheme="majorAscii" w:cstheme="majorAscii"/>
+                <w:color w:val="222222"/>
+                <w:sz w:val="22"/>
+                <w:szCs w:val="22"/>
                 <w:highlight w:val="white"/>
               </w:rPr>
               <w:t>Login</w:t>
             </w:r>
             <w:r>
               <w:rPr>
-                <w:color w:val="222222"/>
-                <w:sz w:val="27"/>
-                <w:szCs w:val="27"/>
+                <w:rFonts w:ascii="Calibri" w:hAnsi="Calibri" w:eastAsia="Calibri" w:cs="Calibri" w:asciiTheme="majorAscii" w:hAnsiTheme="majorAscii" w:eastAsiaTheme="majorAscii" w:cstheme="majorAscii"/>
+                <w:color w:val="222222"/>
+                <w:sz w:val="22"/>
+                <w:szCs w:val="22"/>
                 <w:highlight w:val="white"/>
               </w:rPr>
               <w:t xml:space="preserve"> de Usuario</w:t>
@@ -709,20 +1501,22 @@
               <w:pStyle w:val="Normal"/>
               <w:spacing w:line="240" w:lineRule="auto"/>
               <w:rPr>
+                <w:rFonts w:ascii="Calibri" w:hAnsi="Calibri" w:eastAsia="Calibri" w:cs="Calibri" w:asciiTheme="majorAscii" w:hAnsiTheme="majorAscii" w:eastAsiaTheme="majorAscii" w:cstheme="majorAscii"/>
                 <w:b w:val="1"/>
                 <w:bCs w:val="1"/>
                 <w:color w:val="222222"/>
-                <w:sz w:val="27"/>
-                <w:szCs w:val="27"/>
+                <w:sz w:val="22"/>
+                <w:szCs w:val="22"/>
               </w:rPr>
             </w:pPr>
             <w:r>
               <w:rPr>
+                <w:rFonts w:ascii="Calibri" w:hAnsi="Calibri" w:eastAsia="Calibri" w:cs="Calibri" w:asciiTheme="majorAscii" w:hAnsiTheme="majorAscii" w:eastAsiaTheme="majorAscii" w:cstheme="majorAscii"/>
                 <w:b w:val="1"/>
                 <w:bCs w:val="1"/>
                 <w:color w:val="222222"/>
-                <w:sz w:val="27"/>
-                <w:szCs w:val="27"/>
+                <w:sz w:val="22"/>
+                <w:szCs w:val="22"/>
               </w:rPr>
               <w:t>RF3</w:t>
             </w:r>
@@ -744,17 +1538,19 @@
               <w:pStyle w:val="Normal"/>
               <w:spacing w:line="240" w:lineRule="auto"/>
               <w:rPr>
-                <w:color w:val="222222"/>
-                <w:sz w:val="27"/>
-                <w:szCs w:val="27"/>
+                <w:rFonts w:ascii="Calibri" w:hAnsi="Calibri" w:eastAsia="Calibri" w:cs="Calibri" w:asciiTheme="majorAscii" w:hAnsiTheme="majorAscii" w:eastAsiaTheme="majorAscii" w:cstheme="majorAscii"/>
+                <w:color w:val="222222"/>
+                <w:sz w:val="22"/>
+                <w:szCs w:val="22"/>
                 <w:highlight w:val="white"/>
               </w:rPr>
             </w:pPr>
             <w:r>
               <w:rPr>
-                <w:color w:val="222222"/>
-                <w:sz w:val="27"/>
-                <w:szCs w:val="27"/>
+                <w:rFonts w:ascii="Calibri" w:hAnsi="Calibri" w:eastAsia="Calibri" w:cs="Calibri" w:asciiTheme="majorAscii" w:hAnsiTheme="majorAscii" w:eastAsiaTheme="majorAscii" w:cstheme="majorAscii"/>
+                <w:color w:val="222222"/>
+                <w:sz w:val="22"/>
+                <w:szCs w:val="22"/>
                 <w:highlight w:val="white"/>
               </w:rPr>
               <w:t>Control de acceso</w:t>
@@ -782,20 +1578,22 @@
               <w:pStyle w:val="Normal"/>
               <w:spacing w:line="240" w:lineRule="auto"/>
               <w:rPr>
+                <w:rFonts w:ascii="Calibri" w:hAnsi="Calibri" w:eastAsia="Calibri" w:cs="Calibri" w:asciiTheme="majorAscii" w:hAnsiTheme="majorAscii" w:eastAsiaTheme="majorAscii" w:cstheme="majorAscii"/>
                 <w:b w:val="1"/>
                 <w:bCs w:val="1"/>
                 <w:color w:val="222222"/>
-                <w:sz w:val="27"/>
-                <w:szCs w:val="27"/>
+                <w:sz w:val="22"/>
+                <w:szCs w:val="22"/>
               </w:rPr>
             </w:pPr>
             <w:r>
               <w:rPr>
+                <w:rFonts w:ascii="Calibri" w:hAnsi="Calibri" w:eastAsia="Calibri" w:cs="Calibri" w:asciiTheme="majorAscii" w:hAnsiTheme="majorAscii" w:eastAsiaTheme="majorAscii" w:cstheme="majorAscii"/>
                 <w:b w:val="1"/>
                 <w:bCs w:val="1"/>
                 <w:color w:val="222222"/>
-                <w:sz w:val="27"/>
-                <w:szCs w:val="27"/>
+                <w:sz w:val="22"/>
+                <w:szCs w:val="22"/>
               </w:rPr>
               <w:t>RF4</w:t>
             </w:r>
@@ -817,26 +1615,29 @@
               <w:pStyle w:val="Normal"/>
               <w:spacing w:line="240" w:lineRule="auto"/>
               <w:rPr>
-                <w:color w:val="222222"/>
-                <w:sz w:val="27"/>
-                <w:szCs w:val="27"/>
+                <w:rFonts w:ascii="Calibri" w:hAnsi="Calibri" w:eastAsia="Calibri" w:cs="Calibri" w:asciiTheme="majorAscii" w:hAnsiTheme="majorAscii" w:eastAsiaTheme="majorAscii" w:cstheme="majorAscii"/>
+                <w:color w:val="222222"/>
+                <w:sz w:val="22"/>
+                <w:szCs w:val="22"/>
                 <w:highlight w:val="white"/>
               </w:rPr>
             </w:pPr>
             <w:r>
               <w:rPr>
-                <w:color w:val="222222"/>
-                <w:sz w:val="27"/>
-                <w:szCs w:val="27"/>
+                <w:rFonts w:ascii="Calibri" w:hAnsi="Calibri" w:eastAsia="Calibri" w:cs="Calibri" w:asciiTheme="majorAscii" w:hAnsiTheme="majorAscii" w:eastAsiaTheme="majorAscii" w:cstheme="majorAscii"/>
+                <w:color w:val="222222"/>
+                <w:sz w:val="22"/>
+                <w:szCs w:val="22"/>
                 <w:highlight w:val="white"/>
               </w:rPr>
               <w:t>Gestión</w:t>
             </w:r>
             <w:r>
               <w:rPr>
-                <w:color w:val="222222"/>
-                <w:sz w:val="27"/>
-                <w:szCs w:val="27"/>
+                <w:rFonts w:ascii="Calibri" w:hAnsi="Calibri" w:eastAsia="Calibri" w:cs="Calibri" w:asciiTheme="majorAscii" w:hAnsiTheme="majorAscii" w:eastAsiaTheme="majorAscii" w:cstheme="majorAscii"/>
+                <w:color w:val="222222"/>
+                <w:sz w:val="22"/>
+                <w:szCs w:val="22"/>
                 <w:highlight w:val="white"/>
               </w:rPr>
               <w:t xml:space="preserve"> de perfil de Usuario</w:t>
@@ -864,20 +1665,22 @@
               <w:pStyle w:val="Normal"/>
               <w:spacing w:line="240" w:lineRule="auto"/>
               <w:rPr>
+                <w:rFonts w:ascii="Calibri" w:hAnsi="Calibri" w:eastAsia="Calibri" w:cs="Calibri" w:asciiTheme="majorAscii" w:hAnsiTheme="majorAscii" w:eastAsiaTheme="majorAscii" w:cstheme="majorAscii"/>
                 <w:b w:val="1"/>
                 <w:bCs w:val="1"/>
                 <w:color w:val="222222"/>
-                <w:sz w:val="27"/>
-                <w:szCs w:val="27"/>
+                <w:sz w:val="22"/>
+                <w:szCs w:val="22"/>
               </w:rPr>
             </w:pPr>
             <w:r>
               <w:rPr>
+                <w:rFonts w:ascii="Calibri" w:hAnsi="Calibri" w:eastAsia="Calibri" w:cs="Calibri" w:asciiTheme="majorAscii" w:hAnsiTheme="majorAscii" w:eastAsiaTheme="majorAscii" w:cstheme="majorAscii"/>
                 <w:b w:val="1"/>
                 <w:bCs w:val="1"/>
                 <w:color w:val="222222"/>
-                <w:sz w:val="27"/>
-                <w:szCs w:val="27"/>
+                <w:sz w:val="22"/>
+                <w:szCs w:val="22"/>
               </w:rPr>
               <w:t>RF5</w:t>
             </w:r>
@@ -899,26 +1702,29 @@
               <w:pStyle w:val="Normal"/>
               <w:spacing w:line="240" w:lineRule="auto"/>
               <w:rPr>
-                <w:color w:val="222222"/>
-                <w:sz w:val="27"/>
-                <w:szCs w:val="27"/>
+                <w:rFonts w:ascii="Calibri" w:hAnsi="Calibri" w:eastAsia="Calibri" w:cs="Calibri" w:asciiTheme="majorAscii" w:hAnsiTheme="majorAscii" w:eastAsiaTheme="majorAscii" w:cstheme="majorAscii"/>
+                <w:color w:val="222222"/>
+                <w:sz w:val="22"/>
+                <w:szCs w:val="22"/>
                 <w:highlight w:val="white"/>
               </w:rPr>
             </w:pPr>
             <w:r>
               <w:rPr>
-                <w:color w:val="222222"/>
-                <w:sz w:val="27"/>
-                <w:szCs w:val="27"/>
+                <w:rFonts w:ascii="Calibri" w:hAnsi="Calibri" w:eastAsia="Calibri" w:cs="Calibri" w:asciiTheme="majorAscii" w:hAnsiTheme="majorAscii" w:eastAsiaTheme="majorAscii" w:cstheme="majorAscii"/>
+                <w:color w:val="222222"/>
+                <w:sz w:val="22"/>
+                <w:szCs w:val="22"/>
                 <w:highlight w:val="white"/>
               </w:rPr>
               <w:t>Visualización</w:t>
             </w:r>
             <w:r>
               <w:rPr>
-                <w:color w:val="222222"/>
-                <w:sz w:val="27"/>
-                <w:szCs w:val="27"/>
+                <w:rFonts w:ascii="Calibri" w:hAnsi="Calibri" w:eastAsia="Calibri" w:cs="Calibri" w:asciiTheme="majorAscii" w:hAnsiTheme="majorAscii" w:eastAsiaTheme="majorAscii" w:cstheme="majorAscii"/>
+                <w:color w:val="222222"/>
+                <w:sz w:val="22"/>
+                <w:szCs w:val="22"/>
                 <w:highlight w:val="white"/>
               </w:rPr>
               <w:t xml:space="preserve"> de productos</w:t>
@@ -946,20 +1752,22 @@
               <w:pStyle w:val="Normal"/>
               <w:spacing w:line="240" w:lineRule="auto"/>
               <w:rPr>
+                <w:rFonts w:ascii="Calibri" w:hAnsi="Calibri" w:eastAsia="Calibri" w:cs="Calibri" w:asciiTheme="majorAscii" w:hAnsiTheme="majorAscii" w:eastAsiaTheme="majorAscii" w:cstheme="majorAscii"/>
                 <w:b w:val="1"/>
                 <w:bCs w:val="1"/>
                 <w:color w:val="222222"/>
-                <w:sz w:val="27"/>
-                <w:szCs w:val="27"/>
+                <w:sz w:val="22"/>
+                <w:szCs w:val="22"/>
               </w:rPr>
             </w:pPr>
             <w:r>
               <w:rPr>
+                <w:rFonts w:ascii="Calibri" w:hAnsi="Calibri" w:eastAsia="Calibri" w:cs="Calibri" w:asciiTheme="majorAscii" w:hAnsiTheme="majorAscii" w:eastAsiaTheme="majorAscii" w:cstheme="majorAscii"/>
                 <w:b w:val="1"/>
                 <w:bCs w:val="1"/>
                 <w:color w:val="222222"/>
-                <w:sz w:val="27"/>
-                <w:szCs w:val="27"/>
+                <w:sz w:val="22"/>
+                <w:szCs w:val="22"/>
               </w:rPr>
               <w:t>RF6</w:t>
             </w:r>
@@ -981,17 +1789,19 @@
               <w:pStyle w:val="Normal"/>
               <w:spacing w:line="240" w:lineRule="auto"/>
               <w:rPr>
-                <w:color w:val="222222"/>
-                <w:sz w:val="27"/>
-                <w:szCs w:val="27"/>
+                <w:rFonts w:ascii="Calibri" w:hAnsi="Calibri" w:eastAsia="Calibri" w:cs="Calibri" w:asciiTheme="majorAscii" w:hAnsiTheme="majorAscii" w:eastAsiaTheme="majorAscii" w:cstheme="majorAscii"/>
+                <w:color w:val="222222"/>
+                <w:sz w:val="22"/>
+                <w:szCs w:val="22"/>
                 <w:highlight w:val="white"/>
               </w:rPr>
             </w:pPr>
             <w:r>
               <w:rPr>
-                <w:color w:val="222222"/>
-                <w:sz w:val="27"/>
-                <w:szCs w:val="27"/>
+                <w:rFonts w:ascii="Calibri" w:hAnsi="Calibri" w:eastAsia="Calibri" w:cs="Calibri" w:asciiTheme="majorAscii" w:hAnsiTheme="majorAscii" w:eastAsiaTheme="majorAscii" w:cstheme="majorAscii"/>
+                <w:color w:val="222222"/>
+                <w:sz w:val="22"/>
+                <w:szCs w:val="22"/>
                 <w:highlight w:val="white"/>
               </w:rPr>
               <w:t>Filtro de Productos</w:t>
@@ -1019,30 +1829,33 @@
               <w:pStyle w:val="Normal"/>
               <w:spacing w:line="240" w:lineRule="auto"/>
               <w:rPr>
+                <w:rFonts w:ascii="Calibri" w:hAnsi="Calibri" w:eastAsia="Calibri" w:cs="Calibri" w:asciiTheme="majorAscii" w:hAnsiTheme="majorAscii" w:eastAsiaTheme="majorAscii" w:cstheme="majorAscii"/>
                 <w:b w:val="1"/>
                 <w:bCs w:val="1"/>
                 <w:color w:val="222222"/>
-                <w:sz w:val="27"/>
-                <w:szCs w:val="27"/>
+                <w:sz w:val="22"/>
+                <w:szCs w:val="22"/>
               </w:rPr>
             </w:pPr>
             <w:r>
               <w:rPr>
+                <w:rFonts w:ascii="Calibri" w:hAnsi="Calibri" w:eastAsia="Calibri" w:cs="Calibri" w:asciiTheme="majorAscii" w:hAnsiTheme="majorAscii" w:eastAsiaTheme="majorAscii" w:cstheme="majorAscii"/>
                 <w:b w:val="1"/>
                 <w:bCs w:val="1"/>
                 <w:color w:val="222222"/>
-                <w:sz w:val="27"/>
-                <w:szCs w:val="27"/>
+                <w:sz w:val="22"/>
+                <w:szCs w:val="22"/>
               </w:rPr>
               <w:t>RF</w:t>
             </w:r>
             <w:r>
               <w:rPr>
+                <w:rFonts w:ascii="Calibri" w:hAnsi="Calibri" w:eastAsia="Calibri" w:cs="Calibri" w:asciiTheme="majorAscii" w:hAnsiTheme="majorAscii" w:eastAsiaTheme="majorAscii" w:cstheme="majorAscii"/>
                 <w:b w:val="1"/>
                 <w:bCs w:val="1"/>
                 <w:color w:val="222222"/>
-                <w:sz w:val="27"/>
-                <w:szCs w:val="27"/>
+                <w:sz w:val="22"/>
+                <w:szCs w:val="22"/>
               </w:rPr>
               <w:t>7</w:t>
             </w:r>
@@ -1064,20 +1877,32 @@
               <w:pStyle w:val="Normal"/>
               <w:spacing w:line="240" w:lineRule="auto"/>
               <w:rPr>
-                <w:color w:val="222222"/>
-                <w:sz w:val="27"/>
-                <w:szCs w:val="27"/>
+                <w:rFonts w:ascii="Calibri" w:hAnsi="Calibri" w:eastAsia="Calibri" w:cs="Calibri" w:asciiTheme="majorAscii" w:hAnsiTheme="majorAscii" w:eastAsiaTheme="majorAscii" w:cstheme="majorAscii"/>
+                <w:color w:val="222222"/>
+                <w:sz w:val="22"/>
+                <w:szCs w:val="22"/>
                 <w:highlight w:val="white"/>
               </w:rPr>
             </w:pPr>
             <w:r>
               <w:rPr>
-                <w:color w:val="222222"/>
-                <w:sz w:val="27"/>
-                <w:szCs w:val="27"/>
+                <w:rFonts w:ascii="Calibri" w:hAnsi="Calibri" w:eastAsia="Calibri" w:cs="Calibri" w:asciiTheme="majorAscii" w:hAnsiTheme="majorAscii" w:eastAsiaTheme="majorAscii" w:cstheme="majorAscii"/>
+                <w:color w:val="222222"/>
+                <w:sz w:val="22"/>
+                <w:szCs w:val="22"/>
                 <w:highlight w:val="white"/>
               </w:rPr>
-              <w:t>Gestion del carrito de compras</w:t>
+              <w:t>Gestión</w:t>
+            </w:r>
+            <w:r>
+              <w:rPr>
+                <w:rFonts w:ascii="Calibri" w:hAnsi="Calibri" w:eastAsia="Calibri" w:cs="Calibri" w:asciiTheme="majorAscii" w:hAnsiTheme="majorAscii" w:eastAsiaTheme="majorAscii" w:cstheme="majorAscii"/>
+                <w:color w:val="222222"/>
+                <w:sz w:val="22"/>
+                <w:szCs w:val="22"/>
+                <w:highlight w:val="white"/>
+              </w:rPr>
+              <w:t xml:space="preserve"> del carrito de compras</w:t>
             </w:r>
           </w:p>
         </w:tc>
@@ -1102,20 +1927,22 @@
               <w:pStyle w:val="Normal"/>
               <w:spacing w:line="240" w:lineRule="auto"/>
               <w:rPr>
+                <w:rFonts w:ascii="Calibri" w:hAnsi="Calibri" w:eastAsia="Calibri" w:cs="Calibri" w:asciiTheme="majorAscii" w:hAnsiTheme="majorAscii" w:eastAsiaTheme="majorAscii" w:cstheme="majorAscii"/>
                 <w:b w:val="1"/>
                 <w:bCs w:val="1"/>
                 <w:color w:val="222222"/>
-                <w:sz w:val="27"/>
-                <w:szCs w:val="27"/>
+                <w:sz w:val="22"/>
+                <w:szCs w:val="22"/>
               </w:rPr>
             </w:pPr>
             <w:r>
               <w:rPr>
+                <w:rFonts w:ascii="Calibri" w:hAnsi="Calibri" w:eastAsia="Calibri" w:cs="Calibri" w:asciiTheme="majorAscii" w:hAnsiTheme="majorAscii" w:eastAsiaTheme="majorAscii" w:cstheme="majorAscii"/>
                 <w:b w:val="1"/>
                 <w:bCs w:val="1"/>
                 <w:color w:val="222222"/>
-                <w:sz w:val="27"/>
-                <w:szCs w:val="27"/>
+                <w:sz w:val="22"/>
+                <w:szCs w:val="22"/>
               </w:rPr>
               <w:t>RF8</w:t>
             </w:r>
@@ -1137,17 +1964,19 @@
               <w:pStyle w:val="Normal"/>
               <w:spacing w:line="240" w:lineRule="auto"/>
               <w:rPr>
-                <w:color w:val="222222"/>
-                <w:sz w:val="27"/>
-                <w:szCs w:val="27"/>
+                <w:rFonts w:ascii="Calibri" w:hAnsi="Calibri" w:eastAsia="Calibri" w:cs="Calibri" w:asciiTheme="majorAscii" w:hAnsiTheme="majorAscii" w:eastAsiaTheme="majorAscii" w:cstheme="majorAscii"/>
+                <w:color w:val="222222"/>
+                <w:sz w:val="22"/>
+                <w:szCs w:val="22"/>
                 <w:highlight w:val="white"/>
               </w:rPr>
             </w:pPr>
             <w:r>
               <w:rPr>
-                <w:color w:val="222222"/>
-                <w:sz w:val="27"/>
-                <w:szCs w:val="27"/>
+                <w:rFonts w:ascii="Calibri" w:hAnsi="Calibri" w:eastAsia="Calibri" w:cs="Calibri" w:asciiTheme="majorAscii" w:hAnsiTheme="majorAscii" w:eastAsiaTheme="majorAscii" w:cstheme="majorAscii"/>
+                <w:color w:val="222222"/>
+                <w:sz w:val="22"/>
+                <w:szCs w:val="22"/>
                 <w:highlight w:val="white"/>
               </w:rPr>
               <w:t>Registro de pagos</w:t>
@@ -1175,20 +2004,22 @@
               <w:pStyle w:val="Normal"/>
               <w:spacing w:line="240" w:lineRule="auto"/>
               <w:rPr>
+                <w:rFonts w:ascii="Calibri" w:hAnsi="Calibri" w:eastAsia="Calibri" w:cs="Calibri" w:asciiTheme="majorAscii" w:hAnsiTheme="majorAscii" w:eastAsiaTheme="majorAscii" w:cstheme="majorAscii"/>
                 <w:b w:val="1"/>
                 <w:bCs w:val="1"/>
                 <w:color w:val="222222"/>
-                <w:sz w:val="27"/>
-                <w:szCs w:val="27"/>
+                <w:sz w:val="22"/>
+                <w:szCs w:val="22"/>
               </w:rPr>
             </w:pPr>
             <w:r>
               <w:rPr>
+                <w:rFonts w:ascii="Calibri" w:hAnsi="Calibri" w:eastAsia="Calibri" w:cs="Calibri" w:asciiTheme="majorAscii" w:hAnsiTheme="majorAscii" w:eastAsiaTheme="majorAscii" w:cstheme="majorAscii"/>
                 <w:b w:val="1"/>
                 <w:bCs w:val="1"/>
                 <w:color w:val="222222"/>
-                <w:sz w:val="27"/>
-                <w:szCs w:val="27"/>
+                <w:sz w:val="22"/>
+                <w:szCs w:val="22"/>
               </w:rPr>
               <w:t>RF9</w:t>
             </w:r>
@@ -1210,20 +2041,32 @@
               <w:pStyle w:val="Normal"/>
               <w:spacing w:line="240" w:lineRule="auto"/>
               <w:rPr>
-                <w:color w:val="222222"/>
-                <w:sz w:val="27"/>
-                <w:szCs w:val="27"/>
+                <w:rFonts w:ascii="Calibri" w:hAnsi="Calibri" w:eastAsia="Calibri" w:cs="Calibri" w:asciiTheme="majorAscii" w:hAnsiTheme="majorAscii" w:eastAsiaTheme="majorAscii" w:cstheme="majorAscii"/>
+                <w:color w:val="222222"/>
+                <w:sz w:val="22"/>
+                <w:szCs w:val="22"/>
                 <w:highlight w:val="white"/>
               </w:rPr>
             </w:pPr>
             <w:r>
               <w:rPr>
-                <w:color w:val="222222"/>
-                <w:sz w:val="27"/>
-                <w:szCs w:val="27"/>
+                <w:rFonts w:ascii="Calibri" w:hAnsi="Calibri" w:eastAsia="Calibri" w:cs="Calibri" w:asciiTheme="majorAscii" w:hAnsiTheme="majorAscii" w:eastAsiaTheme="majorAscii" w:cstheme="majorAscii"/>
+                <w:color w:val="222222"/>
+                <w:sz w:val="22"/>
+                <w:szCs w:val="22"/>
                 <w:highlight w:val="white"/>
               </w:rPr>
-              <w:t>Registro de envios</w:t>
+              <w:t xml:space="preserve">Registro de </w:t>
+            </w:r>
+            <w:r>
+              <w:rPr>
+                <w:rFonts w:ascii="Calibri" w:hAnsi="Calibri" w:eastAsia="Calibri" w:cs="Calibri" w:asciiTheme="majorAscii" w:hAnsiTheme="majorAscii" w:eastAsiaTheme="majorAscii" w:cstheme="majorAscii"/>
+                <w:color w:val="222222"/>
+                <w:sz w:val="22"/>
+                <w:szCs w:val="22"/>
+                <w:highlight w:val="white"/>
+              </w:rPr>
+              <w:t>envíos</w:t>
             </w:r>
           </w:p>
         </w:tc>
@@ -1248,20 +2091,22 @@
               <w:pStyle w:val="Normal"/>
               <w:spacing w:line="240" w:lineRule="auto"/>
               <w:rPr>
+                <w:rFonts w:ascii="Calibri" w:hAnsi="Calibri" w:eastAsia="Calibri" w:cs="Calibri" w:asciiTheme="majorAscii" w:hAnsiTheme="majorAscii" w:eastAsiaTheme="majorAscii" w:cstheme="majorAscii"/>
                 <w:b w:val="1"/>
                 <w:bCs w:val="1"/>
                 <w:color w:val="222222"/>
-                <w:sz w:val="27"/>
-                <w:szCs w:val="27"/>
+                <w:sz w:val="22"/>
+                <w:szCs w:val="22"/>
               </w:rPr>
             </w:pPr>
             <w:r>
               <w:rPr>
+                <w:rFonts w:ascii="Calibri" w:hAnsi="Calibri" w:eastAsia="Calibri" w:cs="Calibri" w:asciiTheme="majorAscii" w:hAnsiTheme="majorAscii" w:eastAsiaTheme="majorAscii" w:cstheme="majorAscii"/>
                 <w:b w:val="1"/>
                 <w:bCs w:val="1"/>
                 <w:color w:val="222222"/>
-                <w:sz w:val="27"/>
-                <w:szCs w:val="27"/>
+                <w:sz w:val="22"/>
+                <w:szCs w:val="22"/>
               </w:rPr>
               <w:t>RF10</w:t>
             </w:r>
@@ -1283,20 +2128,32 @@
               <w:pStyle w:val="Normal"/>
               <w:spacing w:line="240" w:lineRule="auto"/>
               <w:rPr>
-                <w:color w:val="222222"/>
-                <w:sz w:val="27"/>
-                <w:szCs w:val="27"/>
+                <w:rFonts w:ascii="Calibri" w:hAnsi="Calibri" w:eastAsia="Calibri" w:cs="Calibri" w:asciiTheme="majorAscii" w:hAnsiTheme="majorAscii" w:eastAsiaTheme="majorAscii" w:cstheme="majorAscii"/>
+                <w:color w:val="222222"/>
+                <w:sz w:val="22"/>
+                <w:szCs w:val="22"/>
                 <w:highlight w:val="white"/>
               </w:rPr>
             </w:pPr>
             <w:r>
               <w:rPr>
-                <w:color w:val="222222"/>
-                <w:sz w:val="27"/>
-                <w:szCs w:val="27"/>
+                <w:rFonts w:ascii="Calibri" w:hAnsi="Calibri" w:eastAsia="Calibri" w:cs="Calibri" w:asciiTheme="majorAscii" w:hAnsiTheme="majorAscii" w:eastAsiaTheme="majorAscii" w:cstheme="majorAscii"/>
+                <w:color w:val="222222"/>
+                <w:sz w:val="22"/>
+                <w:szCs w:val="22"/>
                 <w:highlight w:val="white"/>
               </w:rPr>
-              <w:t>Generacion de factura</w:t>
+              <w:t>Generación</w:t>
+            </w:r>
+            <w:r>
+              <w:rPr>
+                <w:rFonts w:ascii="Calibri" w:hAnsi="Calibri" w:eastAsia="Calibri" w:cs="Calibri" w:asciiTheme="majorAscii" w:hAnsiTheme="majorAscii" w:eastAsiaTheme="majorAscii" w:cstheme="majorAscii"/>
+                <w:color w:val="222222"/>
+                <w:sz w:val="22"/>
+                <w:szCs w:val="22"/>
+                <w:highlight w:val="white"/>
+              </w:rPr>
+              <w:t xml:space="preserve"> de factura</w:t>
             </w:r>
           </w:p>
         </w:tc>
@@ -1321,20 +2178,22 @@
               <w:pStyle w:val="Normal"/>
               <w:spacing w:line="240" w:lineRule="auto"/>
               <w:rPr>
+                <w:rFonts w:ascii="Calibri" w:hAnsi="Calibri" w:eastAsia="Calibri" w:cs="Calibri" w:asciiTheme="majorAscii" w:hAnsiTheme="majorAscii" w:eastAsiaTheme="majorAscii" w:cstheme="majorAscii"/>
                 <w:b w:val="1"/>
                 <w:bCs w:val="1"/>
                 <w:color w:val="222222"/>
-                <w:sz w:val="27"/>
-                <w:szCs w:val="27"/>
+                <w:sz w:val="22"/>
+                <w:szCs w:val="22"/>
               </w:rPr>
             </w:pPr>
             <w:r>
               <w:rPr>
+                <w:rFonts w:ascii="Calibri" w:hAnsi="Calibri" w:eastAsia="Calibri" w:cs="Calibri" w:asciiTheme="majorAscii" w:hAnsiTheme="majorAscii" w:eastAsiaTheme="majorAscii" w:cstheme="majorAscii"/>
                 <w:b w:val="1"/>
                 <w:bCs w:val="1"/>
                 <w:color w:val="222222"/>
-                <w:sz w:val="27"/>
-                <w:szCs w:val="27"/>
+                <w:sz w:val="22"/>
+                <w:szCs w:val="22"/>
               </w:rPr>
               <w:t>RF11</w:t>
             </w:r>
@@ -1356,20 +2215,32 @@
               <w:pStyle w:val="Normal"/>
               <w:spacing w:line="240" w:lineRule="auto"/>
               <w:rPr>
-                <w:color w:val="222222"/>
-                <w:sz w:val="27"/>
-                <w:szCs w:val="27"/>
+                <w:rFonts w:ascii="Calibri" w:hAnsi="Calibri" w:eastAsia="Calibri" w:cs="Calibri" w:asciiTheme="majorAscii" w:hAnsiTheme="majorAscii" w:eastAsiaTheme="majorAscii" w:cstheme="majorAscii"/>
+                <w:color w:val="222222"/>
+                <w:sz w:val="22"/>
+                <w:szCs w:val="22"/>
                 <w:highlight w:val="white"/>
               </w:rPr>
             </w:pPr>
             <w:r>
               <w:rPr>
-                <w:color w:val="222222"/>
-                <w:sz w:val="27"/>
-                <w:szCs w:val="27"/>
+                <w:rFonts w:ascii="Calibri" w:hAnsi="Calibri" w:eastAsia="Calibri" w:cs="Calibri" w:asciiTheme="majorAscii" w:hAnsiTheme="majorAscii" w:eastAsiaTheme="majorAscii" w:cstheme="majorAscii"/>
+                <w:color w:val="222222"/>
+                <w:sz w:val="22"/>
+                <w:szCs w:val="22"/>
                 <w:highlight w:val="white"/>
               </w:rPr>
-              <w:t>Generacion de Orden</w:t>
+              <w:t>Generación</w:t>
+            </w:r>
+            <w:r>
+              <w:rPr>
+                <w:rFonts w:ascii="Calibri" w:hAnsi="Calibri" w:eastAsia="Calibri" w:cs="Calibri" w:asciiTheme="majorAscii" w:hAnsiTheme="majorAscii" w:eastAsiaTheme="majorAscii" w:cstheme="majorAscii"/>
+                <w:color w:val="222222"/>
+                <w:sz w:val="22"/>
+                <w:szCs w:val="22"/>
+                <w:highlight w:val="white"/>
+              </w:rPr>
+              <w:t xml:space="preserve"> de Orden</w:t>
             </w:r>
           </w:p>
         </w:tc>
@@ -1394,20 +2265,22 @@
               <w:pStyle w:val="Normal"/>
               <w:spacing w:line="240" w:lineRule="auto"/>
               <w:rPr>
+                <w:rFonts w:ascii="Calibri" w:hAnsi="Calibri" w:eastAsia="Calibri" w:cs="Calibri" w:asciiTheme="majorAscii" w:hAnsiTheme="majorAscii" w:eastAsiaTheme="majorAscii" w:cstheme="majorAscii"/>
                 <w:b w:val="1"/>
                 <w:bCs w:val="1"/>
                 <w:color w:val="222222"/>
-                <w:sz w:val="27"/>
-                <w:szCs w:val="27"/>
+                <w:sz w:val="22"/>
+                <w:szCs w:val="22"/>
               </w:rPr>
             </w:pPr>
             <w:r>
               <w:rPr>
+                <w:rFonts w:ascii="Calibri" w:hAnsi="Calibri" w:eastAsia="Calibri" w:cs="Calibri" w:asciiTheme="majorAscii" w:hAnsiTheme="majorAscii" w:eastAsiaTheme="majorAscii" w:cstheme="majorAscii"/>
                 <w:b w:val="1"/>
                 <w:bCs w:val="1"/>
                 <w:color w:val="222222"/>
-                <w:sz w:val="27"/>
-                <w:szCs w:val="27"/>
+                <w:sz w:val="22"/>
+                <w:szCs w:val="22"/>
               </w:rPr>
               <w:t>RF12</w:t>
             </w:r>
@@ -1429,17 +2302,19 @@
               <w:pStyle w:val="Normal"/>
               <w:spacing w:line="240" w:lineRule="auto"/>
               <w:rPr>
-                <w:color w:val="222222"/>
-                <w:sz w:val="27"/>
-                <w:szCs w:val="27"/>
+                <w:rFonts w:ascii="Calibri" w:hAnsi="Calibri" w:eastAsia="Calibri" w:cs="Calibri" w:asciiTheme="majorAscii" w:hAnsiTheme="majorAscii" w:eastAsiaTheme="majorAscii" w:cstheme="majorAscii"/>
+                <w:color w:val="222222"/>
+                <w:sz w:val="22"/>
+                <w:szCs w:val="22"/>
                 <w:highlight w:val="white"/>
               </w:rPr>
             </w:pPr>
             <w:r>
               <w:rPr>
-                <w:color w:val="222222"/>
-                <w:sz w:val="27"/>
-                <w:szCs w:val="27"/>
+                <w:rFonts w:ascii="Calibri" w:hAnsi="Calibri" w:eastAsia="Calibri" w:cs="Calibri" w:asciiTheme="majorAscii" w:hAnsiTheme="majorAscii" w:eastAsiaTheme="majorAscii" w:cstheme="majorAscii"/>
+                <w:color w:val="222222"/>
+                <w:sz w:val="22"/>
+                <w:szCs w:val="22"/>
                 <w:highlight w:val="white"/>
               </w:rPr>
               <w:t>Seguimiento del pedido</w:t>
@@ -1467,20 +2342,22 @@
               <w:pStyle w:val="Normal"/>
               <w:spacing w:line="240" w:lineRule="auto"/>
               <w:rPr>
+                <w:rFonts w:ascii="Calibri" w:hAnsi="Calibri" w:eastAsia="Calibri" w:cs="Calibri" w:asciiTheme="majorAscii" w:hAnsiTheme="majorAscii" w:eastAsiaTheme="majorAscii" w:cstheme="majorAscii"/>
                 <w:b w:val="1"/>
                 <w:bCs w:val="1"/>
                 <w:color w:val="222222"/>
-                <w:sz w:val="27"/>
-                <w:szCs w:val="27"/>
+                <w:sz w:val="22"/>
+                <w:szCs w:val="22"/>
               </w:rPr>
             </w:pPr>
             <w:r>
               <w:rPr>
+                <w:rFonts w:ascii="Calibri" w:hAnsi="Calibri" w:eastAsia="Calibri" w:cs="Calibri" w:asciiTheme="majorAscii" w:hAnsiTheme="majorAscii" w:eastAsiaTheme="majorAscii" w:cstheme="majorAscii"/>
                 <w:b w:val="1"/>
                 <w:bCs w:val="1"/>
                 <w:color w:val="222222"/>
-                <w:sz w:val="27"/>
-                <w:szCs w:val="27"/>
+                <w:sz w:val="22"/>
+                <w:szCs w:val="22"/>
               </w:rPr>
               <w:t>RF13</w:t>
             </w:r>
@@ -1502,26 +2379,29 @@
               <w:pStyle w:val="Normal"/>
               <w:spacing w:line="240" w:lineRule="auto"/>
               <w:rPr>
-                <w:color w:val="222222"/>
-                <w:sz w:val="27"/>
-                <w:szCs w:val="27"/>
+                <w:rFonts w:ascii="Calibri" w:hAnsi="Calibri" w:eastAsia="Calibri" w:cs="Calibri" w:asciiTheme="majorAscii" w:hAnsiTheme="majorAscii" w:eastAsiaTheme="majorAscii" w:cstheme="majorAscii"/>
+                <w:color w:val="222222"/>
+                <w:sz w:val="22"/>
+                <w:szCs w:val="22"/>
                 <w:highlight w:val="white"/>
               </w:rPr>
             </w:pPr>
             <w:r>
               <w:rPr>
-                <w:color w:val="222222"/>
-                <w:sz w:val="27"/>
-                <w:szCs w:val="27"/>
+                <w:rFonts w:ascii="Calibri" w:hAnsi="Calibri" w:eastAsia="Calibri" w:cs="Calibri" w:asciiTheme="majorAscii" w:hAnsiTheme="majorAscii" w:eastAsiaTheme="majorAscii" w:cstheme="majorAscii"/>
+                <w:color w:val="222222"/>
+                <w:sz w:val="22"/>
+                <w:szCs w:val="22"/>
                 <w:highlight w:val="white"/>
               </w:rPr>
-              <w:t>Gestion</w:t>
-            </w:r>
-            <w:r>
-              <w:rPr>
-                <w:color w:val="222222"/>
-                <w:sz w:val="27"/>
-                <w:szCs w:val="27"/>
+              <w:t>Gestión</w:t>
+            </w:r>
+            <w:r>
+              <w:rPr>
+                <w:rFonts w:ascii="Calibri" w:hAnsi="Calibri" w:eastAsia="Calibri" w:cs="Calibri" w:asciiTheme="majorAscii" w:hAnsiTheme="majorAscii" w:eastAsiaTheme="majorAscii" w:cstheme="majorAscii"/>
+                <w:color w:val="222222"/>
+                <w:sz w:val="22"/>
+                <w:szCs w:val="22"/>
                 <w:highlight w:val="white"/>
               </w:rPr>
               <w:t xml:space="preserve"> de usuarios</w:t>
@@ -1549,20 +2429,22 @@
               <w:pStyle w:val="Normal"/>
               <w:spacing w:line="240" w:lineRule="auto"/>
               <w:rPr>
+                <w:rFonts w:ascii="Calibri" w:hAnsi="Calibri" w:eastAsia="Calibri" w:cs="Calibri" w:asciiTheme="majorAscii" w:hAnsiTheme="majorAscii" w:eastAsiaTheme="majorAscii" w:cstheme="majorAscii"/>
                 <w:b w:val="1"/>
                 <w:bCs w:val="1"/>
                 <w:color w:val="222222"/>
-                <w:sz w:val="27"/>
-                <w:szCs w:val="27"/>
+                <w:sz w:val="22"/>
+                <w:szCs w:val="22"/>
               </w:rPr>
             </w:pPr>
             <w:r>
               <w:rPr>
+                <w:rFonts w:ascii="Calibri" w:hAnsi="Calibri" w:eastAsia="Calibri" w:cs="Calibri" w:asciiTheme="majorAscii" w:hAnsiTheme="majorAscii" w:eastAsiaTheme="majorAscii" w:cstheme="majorAscii"/>
                 <w:b w:val="1"/>
                 <w:bCs w:val="1"/>
                 <w:color w:val="222222"/>
-                <w:sz w:val="27"/>
-                <w:szCs w:val="27"/>
+                <w:sz w:val="22"/>
+                <w:szCs w:val="22"/>
               </w:rPr>
               <w:t>RF14</w:t>
             </w:r>
@@ -1584,20 +2466,32 @@
               <w:pStyle w:val="Normal"/>
               <w:spacing w:line="240" w:lineRule="auto"/>
               <w:rPr>
-                <w:color w:val="222222"/>
-                <w:sz w:val="27"/>
-                <w:szCs w:val="27"/>
+                <w:rFonts w:ascii="Calibri" w:hAnsi="Calibri" w:eastAsia="Calibri" w:cs="Calibri" w:asciiTheme="majorAscii" w:hAnsiTheme="majorAscii" w:eastAsiaTheme="majorAscii" w:cstheme="majorAscii"/>
+                <w:color w:val="222222"/>
+                <w:sz w:val="22"/>
+                <w:szCs w:val="22"/>
                 <w:highlight w:val="white"/>
               </w:rPr>
             </w:pPr>
             <w:r>
               <w:rPr>
-                <w:color w:val="222222"/>
-                <w:sz w:val="27"/>
-                <w:szCs w:val="27"/>
+                <w:rFonts w:ascii="Calibri" w:hAnsi="Calibri" w:eastAsia="Calibri" w:cs="Calibri" w:asciiTheme="majorAscii" w:hAnsiTheme="majorAscii" w:eastAsiaTheme="majorAscii" w:cstheme="majorAscii"/>
+                <w:color w:val="222222"/>
+                <w:sz w:val="22"/>
+                <w:szCs w:val="22"/>
                 <w:highlight w:val="white"/>
               </w:rPr>
-              <w:t>Gestion de productos</w:t>
+              <w:t>Gestión</w:t>
+            </w:r>
+            <w:r>
+              <w:rPr>
+                <w:rFonts w:ascii="Calibri" w:hAnsi="Calibri" w:eastAsia="Calibri" w:cs="Calibri" w:asciiTheme="majorAscii" w:hAnsiTheme="majorAscii" w:eastAsiaTheme="majorAscii" w:cstheme="majorAscii"/>
+                <w:color w:val="222222"/>
+                <w:sz w:val="22"/>
+                <w:szCs w:val="22"/>
+                <w:highlight w:val="white"/>
+              </w:rPr>
+              <w:t xml:space="preserve"> de productos</w:t>
             </w:r>
           </w:p>
         </w:tc>
@@ -1622,20 +2516,22 @@
               <w:pStyle w:val="Normal"/>
               <w:spacing w:line="240" w:lineRule="auto"/>
               <w:rPr>
+                <w:rFonts w:ascii="Calibri" w:hAnsi="Calibri" w:eastAsia="Calibri" w:cs="Calibri" w:asciiTheme="majorAscii" w:hAnsiTheme="majorAscii" w:eastAsiaTheme="majorAscii" w:cstheme="majorAscii"/>
                 <w:b w:val="1"/>
                 <w:bCs w:val="1"/>
                 <w:color w:val="222222"/>
-                <w:sz w:val="27"/>
-                <w:szCs w:val="27"/>
+                <w:sz w:val="22"/>
+                <w:szCs w:val="22"/>
               </w:rPr>
             </w:pPr>
             <w:r>
               <w:rPr>
+                <w:rFonts w:ascii="Calibri" w:hAnsi="Calibri" w:eastAsia="Calibri" w:cs="Calibri" w:asciiTheme="majorAscii" w:hAnsiTheme="majorAscii" w:eastAsiaTheme="majorAscii" w:cstheme="majorAscii"/>
                 <w:b w:val="1"/>
                 <w:bCs w:val="1"/>
                 <w:color w:val="222222"/>
-                <w:sz w:val="27"/>
-                <w:szCs w:val="27"/>
+                <w:sz w:val="22"/>
+                <w:szCs w:val="22"/>
               </w:rPr>
               <w:t>RF15</w:t>
             </w:r>
@@ -1657,20 +2553,42 @@
               <w:pStyle w:val="Normal"/>
               <w:spacing w:line="240" w:lineRule="auto"/>
               <w:rPr>
-                <w:color w:val="222222"/>
-                <w:sz w:val="27"/>
-                <w:szCs w:val="27"/>
+                <w:rFonts w:ascii="Calibri" w:hAnsi="Calibri" w:eastAsia="Calibri" w:cs="Calibri" w:asciiTheme="majorAscii" w:hAnsiTheme="majorAscii" w:eastAsiaTheme="majorAscii" w:cstheme="majorAscii"/>
+                <w:color w:val="222222"/>
+                <w:sz w:val="22"/>
+                <w:szCs w:val="22"/>
                 <w:highlight w:val="white"/>
               </w:rPr>
             </w:pPr>
             <w:r>
               <w:rPr>
-                <w:color w:val="222222"/>
-                <w:sz w:val="27"/>
-                <w:szCs w:val="27"/>
+                <w:rFonts w:ascii="Calibri" w:hAnsi="Calibri" w:eastAsia="Calibri" w:cs="Calibri" w:asciiTheme="majorAscii" w:hAnsiTheme="majorAscii" w:eastAsiaTheme="majorAscii" w:cstheme="majorAscii"/>
+                <w:color w:val="222222"/>
+                <w:sz w:val="22"/>
+                <w:szCs w:val="22"/>
                 <w:highlight w:val="white"/>
               </w:rPr>
-              <w:t>Gestion de categorias</w:t>
+              <w:t>Gestión</w:t>
+            </w:r>
+            <w:r>
+              <w:rPr>
+                <w:rFonts w:ascii="Calibri" w:hAnsi="Calibri" w:eastAsia="Calibri" w:cs="Calibri" w:asciiTheme="majorAscii" w:hAnsiTheme="majorAscii" w:eastAsiaTheme="majorAscii" w:cstheme="majorAscii"/>
+                <w:color w:val="222222"/>
+                <w:sz w:val="22"/>
+                <w:szCs w:val="22"/>
+                <w:highlight w:val="white"/>
+              </w:rPr>
+              <w:t xml:space="preserve"> de </w:t>
+            </w:r>
+            <w:r>
+              <w:rPr>
+                <w:rFonts w:ascii="Calibri" w:hAnsi="Calibri" w:eastAsia="Calibri" w:cs="Calibri" w:asciiTheme="majorAscii" w:hAnsiTheme="majorAscii" w:eastAsiaTheme="majorAscii" w:cstheme="majorAscii"/>
+                <w:color w:val="222222"/>
+                <w:sz w:val="22"/>
+                <w:szCs w:val="22"/>
+                <w:highlight w:val="white"/>
+              </w:rPr>
+              <w:t>categorías</w:t>
             </w:r>
           </w:p>
         </w:tc>
@@ -1695,20 +2613,22 @@
               <w:pStyle w:val="Normal"/>
               <w:spacing w:line="240" w:lineRule="auto"/>
               <w:rPr>
+                <w:rFonts w:ascii="Calibri" w:hAnsi="Calibri" w:eastAsia="Calibri" w:cs="Calibri" w:asciiTheme="majorAscii" w:hAnsiTheme="majorAscii" w:eastAsiaTheme="majorAscii" w:cstheme="majorAscii"/>
                 <w:b w:val="1"/>
                 <w:bCs w:val="1"/>
                 <w:color w:val="222222"/>
-                <w:sz w:val="27"/>
-                <w:szCs w:val="27"/>
+                <w:sz w:val="22"/>
+                <w:szCs w:val="22"/>
               </w:rPr>
             </w:pPr>
             <w:r>
               <w:rPr>
+                <w:rFonts w:ascii="Calibri" w:hAnsi="Calibri" w:eastAsia="Calibri" w:cs="Calibri" w:asciiTheme="majorAscii" w:hAnsiTheme="majorAscii" w:eastAsiaTheme="majorAscii" w:cstheme="majorAscii"/>
                 <w:b w:val="1"/>
                 <w:bCs w:val="1"/>
                 <w:color w:val="222222"/>
-                <w:sz w:val="27"/>
-                <w:szCs w:val="27"/>
+                <w:sz w:val="22"/>
+                <w:szCs w:val="22"/>
               </w:rPr>
               <w:t>RF16</w:t>
             </w:r>
@@ -1730,20 +2650,32 @@
               <w:pStyle w:val="Normal"/>
               <w:spacing w:line="240" w:lineRule="auto"/>
               <w:rPr>
-                <w:color w:val="222222"/>
-                <w:sz w:val="27"/>
-                <w:szCs w:val="27"/>
+                <w:rFonts w:ascii="Calibri" w:hAnsi="Calibri" w:eastAsia="Calibri" w:cs="Calibri" w:asciiTheme="majorAscii" w:hAnsiTheme="majorAscii" w:eastAsiaTheme="majorAscii" w:cstheme="majorAscii"/>
+                <w:color w:val="222222"/>
+                <w:sz w:val="22"/>
+                <w:szCs w:val="22"/>
                 <w:highlight w:val="white"/>
               </w:rPr>
             </w:pPr>
             <w:r>
               <w:rPr>
-                <w:color w:val="222222"/>
-                <w:sz w:val="27"/>
-                <w:szCs w:val="27"/>
+                <w:rFonts w:ascii="Calibri" w:hAnsi="Calibri" w:eastAsia="Calibri" w:cs="Calibri" w:asciiTheme="majorAscii" w:hAnsiTheme="majorAscii" w:eastAsiaTheme="majorAscii" w:cstheme="majorAscii"/>
+                <w:color w:val="222222"/>
+                <w:sz w:val="22"/>
+                <w:szCs w:val="22"/>
                 <w:highlight w:val="white"/>
               </w:rPr>
-              <w:t>Visualizacion de carritos</w:t>
+              <w:t>Visualización</w:t>
+            </w:r>
+            <w:r>
+              <w:rPr>
+                <w:rFonts w:ascii="Calibri" w:hAnsi="Calibri" w:eastAsia="Calibri" w:cs="Calibri" w:asciiTheme="majorAscii" w:hAnsiTheme="majorAscii" w:eastAsiaTheme="majorAscii" w:cstheme="majorAscii"/>
+                <w:color w:val="222222"/>
+                <w:sz w:val="22"/>
+                <w:szCs w:val="22"/>
+                <w:highlight w:val="white"/>
+              </w:rPr>
+              <w:t xml:space="preserve"> de carritos</w:t>
             </w:r>
           </w:p>
         </w:tc>
@@ -1768,20 +2700,22 @@
               <w:pStyle w:val="Normal"/>
               <w:spacing w:line="240" w:lineRule="auto"/>
               <w:rPr>
+                <w:rFonts w:ascii="Calibri" w:hAnsi="Calibri" w:eastAsia="Calibri" w:cs="Calibri" w:asciiTheme="majorAscii" w:hAnsiTheme="majorAscii" w:eastAsiaTheme="majorAscii" w:cstheme="majorAscii"/>
                 <w:b w:val="1"/>
                 <w:bCs w:val="1"/>
                 <w:color w:val="222222"/>
-                <w:sz w:val="27"/>
-                <w:szCs w:val="27"/>
+                <w:sz w:val="22"/>
+                <w:szCs w:val="22"/>
               </w:rPr>
             </w:pPr>
             <w:r>
               <w:rPr>
+                <w:rFonts w:ascii="Calibri" w:hAnsi="Calibri" w:eastAsia="Calibri" w:cs="Calibri" w:asciiTheme="majorAscii" w:hAnsiTheme="majorAscii" w:eastAsiaTheme="majorAscii" w:cstheme="majorAscii"/>
                 <w:b w:val="1"/>
                 <w:bCs w:val="1"/>
                 <w:color w:val="222222"/>
-                <w:sz w:val="27"/>
-                <w:szCs w:val="27"/>
+                <w:sz w:val="22"/>
+                <w:szCs w:val="22"/>
               </w:rPr>
               <w:t>RF17</w:t>
             </w:r>
@@ -1803,20 +2737,32 @@
               <w:pStyle w:val="Normal"/>
               <w:spacing w:line="240" w:lineRule="auto"/>
               <w:rPr>
-                <w:color w:val="222222"/>
-                <w:sz w:val="27"/>
-                <w:szCs w:val="27"/>
+                <w:rFonts w:ascii="Calibri" w:hAnsi="Calibri" w:eastAsia="Calibri" w:cs="Calibri" w:asciiTheme="majorAscii" w:hAnsiTheme="majorAscii" w:eastAsiaTheme="majorAscii" w:cstheme="majorAscii"/>
+                <w:color w:val="222222"/>
+                <w:sz w:val="22"/>
+                <w:szCs w:val="22"/>
                 <w:highlight w:val="white"/>
               </w:rPr>
             </w:pPr>
             <w:r>
               <w:rPr>
-                <w:color w:val="222222"/>
-                <w:sz w:val="27"/>
-                <w:szCs w:val="27"/>
+                <w:rFonts w:ascii="Calibri" w:hAnsi="Calibri" w:eastAsia="Calibri" w:cs="Calibri" w:asciiTheme="majorAscii" w:hAnsiTheme="majorAscii" w:eastAsiaTheme="majorAscii" w:cstheme="majorAscii"/>
+                <w:color w:val="222222"/>
+                <w:sz w:val="22"/>
+                <w:szCs w:val="22"/>
                 <w:highlight w:val="white"/>
               </w:rPr>
-              <w:t>Gestion de pagos</w:t>
+              <w:t>Gestión</w:t>
+            </w:r>
+            <w:r>
+              <w:rPr>
+                <w:rFonts w:ascii="Calibri" w:hAnsi="Calibri" w:eastAsia="Calibri" w:cs="Calibri" w:asciiTheme="majorAscii" w:hAnsiTheme="majorAscii" w:eastAsiaTheme="majorAscii" w:cstheme="majorAscii"/>
+                <w:color w:val="222222"/>
+                <w:sz w:val="22"/>
+                <w:szCs w:val="22"/>
+                <w:highlight w:val="white"/>
+              </w:rPr>
+              <w:t xml:space="preserve"> de pagos</w:t>
             </w:r>
           </w:p>
         </w:tc>
@@ -1841,20 +2787,22 @@
               <w:pStyle w:val="Normal"/>
               <w:spacing w:line="240" w:lineRule="auto"/>
               <w:rPr>
+                <w:rFonts w:ascii="Calibri" w:hAnsi="Calibri" w:eastAsia="Calibri" w:cs="Calibri" w:asciiTheme="majorAscii" w:hAnsiTheme="majorAscii" w:eastAsiaTheme="majorAscii" w:cstheme="majorAscii"/>
                 <w:b w:val="1"/>
                 <w:bCs w:val="1"/>
                 <w:color w:val="222222"/>
-                <w:sz w:val="27"/>
-                <w:szCs w:val="27"/>
+                <w:sz w:val="22"/>
+                <w:szCs w:val="22"/>
               </w:rPr>
             </w:pPr>
             <w:r>
               <w:rPr>
+                <w:rFonts w:ascii="Calibri" w:hAnsi="Calibri" w:eastAsia="Calibri" w:cs="Calibri" w:asciiTheme="majorAscii" w:hAnsiTheme="majorAscii" w:eastAsiaTheme="majorAscii" w:cstheme="majorAscii"/>
                 <w:b w:val="1"/>
                 <w:bCs w:val="1"/>
                 <w:color w:val="222222"/>
-                <w:sz w:val="27"/>
-                <w:szCs w:val="27"/>
+                <w:sz w:val="22"/>
+                <w:szCs w:val="22"/>
               </w:rPr>
               <w:t>RF18</w:t>
             </w:r>
@@ -1876,26 +2824,29 @@
               <w:pStyle w:val="Normal"/>
               <w:spacing w:line="240" w:lineRule="auto"/>
               <w:rPr>
-                <w:color w:val="222222"/>
-                <w:sz w:val="27"/>
-                <w:szCs w:val="27"/>
+                <w:rFonts w:ascii="Calibri" w:hAnsi="Calibri" w:eastAsia="Calibri" w:cs="Calibri" w:asciiTheme="majorAscii" w:hAnsiTheme="majorAscii" w:eastAsiaTheme="majorAscii" w:cstheme="majorAscii"/>
+                <w:color w:val="222222"/>
+                <w:sz w:val="22"/>
+                <w:szCs w:val="22"/>
                 <w:highlight w:val="white"/>
               </w:rPr>
             </w:pPr>
             <w:r>
               <w:rPr>
-                <w:color w:val="222222"/>
-                <w:sz w:val="27"/>
-                <w:szCs w:val="27"/>
+                <w:rFonts w:ascii="Calibri" w:hAnsi="Calibri" w:eastAsia="Calibri" w:cs="Calibri" w:asciiTheme="majorAscii" w:hAnsiTheme="majorAscii" w:eastAsiaTheme="majorAscii" w:cstheme="majorAscii"/>
+                <w:color w:val="222222"/>
+                <w:sz w:val="22"/>
+                <w:szCs w:val="22"/>
                 <w:highlight w:val="white"/>
               </w:rPr>
-              <w:t>Gestion</w:t>
-            </w:r>
-            <w:r>
-              <w:rPr>
-                <w:color w:val="222222"/>
-                <w:sz w:val="27"/>
-                <w:szCs w:val="27"/>
+              <w:t>Gestión</w:t>
+            </w:r>
+            <w:r>
+              <w:rPr>
+                <w:rFonts w:ascii="Calibri" w:hAnsi="Calibri" w:eastAsia="Calibri" w:cs="Calibri" w:asciiTheme="majorAscii" w:hAnsiTheme="majorAscii" w:eastAsiaTheme="majorAscii" w:cstheme="majorAscii"/>
+                <w:color w:val="222222"/>
+                <w:sz w:val="22"/>
+                <w:szCs w:val="22"/>
                 <w:highlight w:val="white"/>
               </w:rPr>
               <w:t xml:space="preserve"> de facturas</w:t>
@@ -1923,20 +2874,22 @@
               <w:pStyle w:val="Normal"/>
               <w:spacing w:line="240" w:lineRule="auto"/>
               <w:rPr>
+                <w:rFonts w:ascii="Calibri" w:hAnsi="Calibri" w:eastAsia="Calibri" w:cs="Calibri" w:asciiTheme="majorAscii" w:hAnsiTheme="majorAscii" w:eastAsiaTheme="majorAscii" w:cstheme="majorAscii"/>
                 <w:b w:val="1"/>
                 <w:bCs w:val="1"/>
                 <w:color w:val="222222"/>
-                <w:sz w:val="27"/>
-                <w:szCs w:val="27"/>
+                <w:sz w:val="22"/>
+                <w:szCs w:val="22"/>
               </w:rPr>
             </w:pPr>
             <w:r>
               <w:rPr>
+                <w:rFonts w:ascii="Calibri" w:hAnsi="Calibri" w:eastAsia="Calibri" w:cs="Calibri" w:asciiTheme="majorAscii" w:hAnsiTheme="majorAscii" w:eastAsiaTheme="majorAscii" w:cstheme="majorAscii"/>
                 <w:b w:val="1"/>
                 <w:bCs w:val="1"/>
                 <w:color w:val="222222"/>
-                <w:sz w:val="27"/>
-                <w:szCs w:val="27"/>
+                <w:sz w:val="22"/>
+                <w:szCs w:val="22"/>
               </w:rPr>
               <w:t>RF19</w:t>
             </w:r>
@@ -1958,20 +2911,32 @@
               <w:pStyle w:val="Normal"/>
               <w:spacing w:line="240" w:lineRule="auto"/>
               <w:rPr>
-                <w:color w:val="222222"/>
-                <w:sz w:val="27"/>
-                <w:szCs w:val="27"/>
+                <w:rFonts w:ascii="Calibri" w:hAnsi="Calibri" w:eastAsia="Calibri" w:cs="Calibri" w:asciiTheme="majorAscii" w:hAnsiTheme="majorAscii" w:eastAsiaTheme="majorAscii" w:cstheme="majorAscii"/>
+                <w:color w:val="222222"/>
+                <w:sz w:val="22"/>
+                <w:szCs w:val="22"/>
                 <w:highlight w:val="white"/>
               </w:rPr>
             </w:pPr>
             <w:r>
               <w:rPr>
-                <w:color w:val="222222"/>
-                <w:sz w:val="27"/>
-                <w:szCs w:val="27"/>
+                <w:rFonts w:ascii="Calibri" w:hAnsi="Calibri" w:eastAsia="Calibri" w:cs="Calibri" w:asciiTheme="majorAscii" w:hAnsiTheme="majorAscii" w:eastAsiaTheme="majorAscii" w:cstheme="majorAscii"/>
+                <w:color w:val="222222"/>
+                <w:sz w:val="22"/>
+                <w:szCs w:val="22"/>
                 <w:highlight w:val="white"/>
               </w:rPr>
-              <w:t>Gestion del stock</w:t>
+              <w:t>Gestión</w:t>
+            </w:r>
+            <w:r>
+              <w:rPr>
+                <w:rFonts w:ascii="Calibri" w:hAnsi="Calibri" w:eastAsia="Calibri" w:cs="Calibri" w:asciiTheme="majorAscii" w:hAnsiTheme="majorAscii" w:eastAsiaTheme="majorAscii" w:cstheme="majorAscii"/>
+                <w:color w:val="222222"/>
+                <w:sz w:val="22"/>
+                <w:szCs w:val="22"/>
+                <w:highlight w:val="white"/>
+              </w:rPr>
+              <w:t xml:space="preserve"> del stock</w:t>
             </w:r>
           </w:p>
         </w:tc>
@@ -1981,14 +2946,53 @@
       <w:pPr>
         <w:widowControl w:val="0"/>
         <w:pBdr>
-          <w:top w:val="nil"/>
-          <w:left w:val="nil"/>
-          <w:bottom w:val="nil"/>
-          <w:right w:val="nil"/>
-          <w:between w:val="nil"/>
+          <w:top w:val="nil" w:color="000000" w:sz="0" w:space="0"/>
+          <w:left w:val="nil" w:color="000000" w:sz="0" w:space="0"/>
+          <w:bottom w:val="nil" w:color="000000" w:sz="0" w:space="0"/>
+          <w:right w:val="nil" w:color="000000" w:sz="0" w:space="0"/>
+          <w:between w:val="nil" w:color="000000" w:sz="0" w:space="0"/>
         </w:pBdr>
         <w:rPr>
+          <w:rFonts w:ascii="Calibri" w:hAnsi="Calibri" w:eastAsia="Calibri" w:cs="Calibri" w:asciiTheme="majorAscii" w:hAnsiTheme="majorAscii" w:eastAsiaTheme="majorAscii" w:cstheme="majorAscii"/>
           <w:color w:val="000000"/>
+          <w:sz w:val="22"/>
+          <w:szCs w:val="22"/>
+        </w:rPr>
+      </w:pPr>
+    </w:p>
+    <w:p>
+      <w:pPr>
+        <w:widowControl w:val="0"/>
+        <w:pBdr>
+          <w:top w:val="nil" w:color="000000" w:sz="0" w:space="0"/>
+          <w:left w:val="nil" w:color="000000" w:sz="0" w:space="0"/>
+          <w:bottom w:val="nil" w:color="000000" w:sz="0" w:space="0"/>
+          <w:right w:val="nil" w:color="000000" w:sz="0" w:space="0"/>
+          <w:between w:val="nil" w:color="000000" w:sz="0" w:space="0"/>
+        </w:pBdr>
+        <w:rPr>
+          <w:rFonts w:ascii="Calibri" w:hAnsi="Calibri" w:eastAsia="Calibri" w:cs="Calibri" w:asciiTheme="majorAscii" w:hAnsiTheme="majorAscii" w:eastAsiaTheme="majorAscii" w:cstheme="majorAscii"/>
+          <w:color w:val="000000" w:themeColor="text1" w:themeTint="FF" w:themeShade="FF"/>
+          <w:sz w:val="22"/>
+          <w:szCs w:val="22"/>
+        </w:rPr>
+      </w:pPr>
+    </w:p>
+    <w:p>
+      <w:pPr>
+        <w:widowControl w:val="0"/>
+        <w:pBdr>
+          <w:top w:val="nil" w:color="000000" w:sz="0" w:space="0"/>
+          <w:left w:val="nil" w:color="000000" w:sz="0" w:space="0"/>
+          <w:bottom w:val="nil" w:color="000000" w:sz="0" w:space="0"/>
+          <w:right w:val="nil" w:color="000000" w:sz="0" w:space="0"/>
+          <w:between w:val="nil" w:color="000000" w:sz="0" w:space="0"/>
+        </w:pBdr>
+        <w:rPr>
+          <w:rFonts w:ascii="Calibri" w:hAnsi="Calibri" w:eastAsia="Calibri" w:cs="Calibri" w:asciiTheme="majorAscii" w:hAnsiTheme="majorAscii" w:eastAsiaTheme="majorAscii" w:cstheme="majorAscii"/>
+          <w:color w:val="000000" w:themeColor="text1" w:themeTint="FF" w:themeShade="FF"/>
+          <w:sz w:val="22"/>
+          <w:szCs w:val="22"/>
         </w:rPr>
       </w:pPr>
     </w:p>
@@ -1996,57 +3000,287 @@
       <w:pPr>
         <w:widowControl w:val="0"/>
         <w:pBdr>
-          <w:top w:val="nil"/>
-          <w:left w:val="nil"/>
-          <w:bottom w:val="nil"/>
-          <w:right w:val="nil"/>
-          <w:between w:val="nil"/>
+          <w:top w:val="nil" w:color="000000" w:sz="0" w:space="0"/>
+          <w:left w:val="nil" w:color="000000" w:sz="0" w:space="0"/>
+          <w:bottom w:val="nil" w:color="000000" w:sz="0" w:space="0"/>
+          <w:right w:val="nil" w:color="000000" w:sz="0" w:space="0"/>
+          <w:between w:val="nil" w:color="000000" w:sz="0" w:space="0"/>
         </w:pBdr>
         <w:rPr>
+          <w:rFonts w:ascii="Calibri" w:hAnsi="Calibri" w:eastAsia="Calibri" w:cs="Calibri" w:asciiTheme="majorAscii" w:hAnsiTheme="majorAscii" w:eastAsiaTheme="majorAscii" w:cstheme="majorAscii"/>
           <w:color w:val="000000"/>
+          <w:sz w:val="22"/>
+          <w:szCs w:val="22"/>
         </w:rPr>
       </w:pPr>
     </w:p>
-    <w:p xmlns:wp14="http://schemas.microsoft.com/office/word/2010/wordml" wp14:textId="77777777">
+    <w:p>
       <w:pPr>
         <w:widowControl w:val="0"/>
         <w:pBdr>
-          <w:top w:val="nil"/>
-          <w:left w:val="nil"/>
-          <w:bottom w:val="nil"/>
-          <w:right w:val="nil"/>
-          <w:between w:val="nil"/>
+          <w:top w:val="nil" w:color="000000" w:sz="0" w:space="0"/>
+          <w:left w:val="nil" w:color="000000" w:sz="0" w:space="0"/>
+          <w:bottom w:val="nil" w:color="000000" w:sz="0" w:space="0"/>
+          <w:right w:val="nil" w:color="000000" w:sz="0" w:space="0"/>
+          <w:between w:val="nil" w:color="000000" w:sz="0" w:space="0"/>
         </w:pBdr>
         <w:spacing w:line="240" w:lineRule="auto"/>
         <w:ind w:left="343"/>
         <w:rPr>
-          <w:b/>
-          <w:color w:val="222222"/>
-          <w:sz w:val="27"/>
-          <w:szCs w:val="27"/>
-        </w:rPr>
-      </w:pPr>
-      <w:r>
-        <w:rPr>
-          <w:b/>
-          <w:color w:val="222222"/>
-          <w:sz w:val="27"/>
-          <w:szCs w:val="27"/>
+          <w:rFonts w:ascii="Calibri" w:hAnsi="Calibri" w:eastAsia="Calibri" w:cs="Calibri" w:asciiTheme="majorAscii" w:hAnsiTheme="majorAscii" w:eastAsiaTheme="majorAscii" w:cstheme="majorAscii"/>
+          <w:b w:val="1"/>
+          <w:bCs w:val="1"/>
+          <w:color w:val="222222"/>
+          <w:sz w:val="22"/>
+          <w:szCs w:val="22"/>
           <w:highlight w:val="white"/>
         </w:rPr>
-        <w:t>3. Fuera del Alcance</w:t>
-      </w:r>
-      <w:r>
-        <w:rPr>
-          <w:b/>
-          <w:color w:val="222222"/>
-          <w:sz w:val="27"/>
-          <w:szCs w:val="27"/>
+      </w:pPr>
+      <w:r>
+        <w:rPr>
+          <w:rFonts w:ascii="Calibri" w:hAnsi="Calibri" w:eastAsia="Calibri" w:cs="Calibri" w:asciiTheme="majorAscii" w:hAnsiTheme="majorAscii" w:eastAsiaTheme="majorAscii" w:cstheme="majorAscii"/>
+          <w:b w:val="1"/>
+          <w:bCs w:val="1"/>
+          <w:color w:val="222222"/>
+          <w:sz w:val="22"/>
+          <w:szCs w:val="22"/>
+          <w:highlight w:val="white"/>
+        </w:rPr>
+        <w:t xml:space="preserve">3. </w:t>
+      </w:r>
+      <w:r>
+        <w:rPr>
+          <w:rFonts w:ascii="Calibri" w:hAnsi="Calibri" w:eastAsia="Calibri" w:cs="Calibri" w:asciiTheme="majorAscii" w:hAnsiTheme="majorAscii" w:eastAsiaTheme="majorAscii" w:cstheme="majorAscii"/>
+          <w:b w:val="1"/>
+          <w:bCs w:val="1"/>
+          <w:color w:val="222222"/>
+          <w:sz w:val="22"/>
+          <w:szCs w:val="22"/>
+          <w:highlight w:val="white"/>
+        </w:rPr>
+        <w:t>Técnicas</w:t>
+      </w:r>
+      <w:r>
+        <w:rPr>
+          <w:rFonts w:ascii="Calibri" w:hAnsi="Calibri" w:eastAsia="Calibri" w:cs="Calibri" w:asciiTheme="majorAscii" w:hAnsiTheme="majorAscii" w:eastAsiaTheme="majorAscii" w:cstheme="majorAscii"/>
+          <w:b w:val="1"/>
+          <w:bCs w:val="1"/>
+          <w:color w:val="222222"/>
+          <w:sz w:val="22"/>
+          <w:szCs w:val="22"/>
+          <w:highlight w:val="white"/>
+        </w:rPr>
+        <w:t xml:space="preserve"> de pruebas a utilizar: </w:t>
+      </w:r>
+    </w:p>
+    <w:p>
+      <w:pPr>
+        <w:pStyle w:val="ListParagraph"/>
+        <w:widowControl w:val="0"/>
+        <w:numPr>
+          <w:ilvl w:val="0"/>
+          <w:numId w:val="1"/>
+        </w:numPr>
+        <w:pBdr>
+          <w:top w:val="nil" w:color="000000" w:sz="0" w:space="0"/>
+          <w:left w:val="nil" w:color="000000" w:sz="0" w:space="0"/>
+          <w:bottom w:val="nil" w:color="000000" w:sz="0" w:space="0"/>
+          <w:right w:val="nil" w:color="000000" w:sz="0" w:space="0"/>
+          <w:between w:val="nil" w:color="000000" w:sz="0" w:space="0"/>
+        </w:pBdr>
+        <w:spacing w:line="240" w:lineRule="auto"/>
+        <w:rPr>
+          <w:rFonts w:ascii="Calibri" w:hAnsi="Calibri" w:eastAsia="Calibri" w:cs="Calibri" w:asciiTheme="majorAscii" w:hAnsiTheme="majorAscii" w:eastAsiaTheme="majorAscii" w:cstheme="majorAscii"/>
+          <w:b w:val="0"/>
+          <w:bCs w:val="0"/>
+          <w:color w:val="222222"/>
+          <w:sz w:val="22"/>
+          <w:szCs w:val="22"/>
+          <w:highlight w:val="white"/>
+        </w:rPr>
+      </w:pPr>
+      <w:r>
+        <w:rPr>
+          <w:rFonts w:ascii="Calibri" w:hAnsi="Calibri" w:eastAsia="Calibri" w:cs="Calibri" w:asciiTheme="majorAscii" w:hAnsiTheme="majorAscii" w:eastAsiaTheme="majorAscii" w:cstheme="majorAscii"/>
+          <w:b w:val="1"/>
+          <w:bCs w:val="1"/>
+          <w:color w:val="222222"/>
+          <w:sz w:val="22"/>
+          <w:szCs w:val="22"/>
+          <w:highlight w:val="white"/>
+        </w:rPr>
+        <w:t>Caja negra</w:t>
+      </w:r>
+      <w:r>
+        <w:rPr>
+          <w:rFonts w:ascii="Calibri" w:hAnsi="Calibri" w:eastAsia="Calibri" w:cs="Calibri" w:asciiTheme="majorAscii" w:hAnsiTheme="majorAscii" w:eastAsiaTheme="majorAscii" w:cstheme="majorAscii"/>
+          <w:b w:val="0"/>
+          <w:bCs w:val="0"/>
+          <w:color w:val="222222"/>
+          <w:sz w:val="22"/>
+          <w:szCs w:val="22"/>
+          <w:highlight w:val="white"/>
+        </w:rPr>
+        <w:t xml:space="preserve">: </w:t>
+      </w:r>
+      <w:r>
+        <w:rPr>
+          <w:rFonts w:ascii="Calibri" w:hAnsi="Calibri" w:eastAsia="Calibri" w:cs="Calibri" w:asciiTheme="majorAscii" w:hAnsiTheme="majorAscii" w:eastAsiaTheme="majorAscii" w:cstheme="majorAscii"/>
+          <w:b w:val="0"/>
+          <w:bCs w:val="0"/>
+          <w:color w:val="222222"/>
+          <w:sz w:val="22"/>
+          <w:szCs w:val="22"/>
+          <w:highlight w:val="white"/>
+        </w:rPr>
+        <w:t>Se evalúa el software sin conocer su estructura interna. Se centra en las entradas y salidas, verificando si el sistema funciona según los requisitos.</w:t>
+      </w:r>
+    </w:p>
+    <w:p>
+      <w:pPr>
+        <w:pStyle w:val="ListParagraph"/>
+        <w:widowControl w:val="0"/>
+        <w:numPr>
+          <w:ilvl w:val="0"/>
+          <w:numId w:val="1"/>
+        </w:numPr>
+        <w:pBdr>
+          <w:top w:val="nil" w:color="000000" w:sz="0" w:space="0"/>
+          <w:left w:val="nil" w:color="000000" w:sz="0" w:space="0"/>
+          <w:bottom w:val="nil" w:color="000000" w:sz="0" w:space="0"/>
+          <w:right w:val="nil" w:color="000000" w:sz="0" w:space="0"/>
+          <w:between w:val="nil" w:color="000000" w:sz="0" w:space="0"/>
+        </w:pBdr>
+        <w:spacing w:line="240" w:lineRule="auto"/>
+        <w:rPr>
+          <w:rFonts w:ascii="Calibri" w:hAnsi="Calibri" w:eastAsia="Calibri" w:cs="Calibri" w:asciiTheme="majorAscii" w:hAnsiTheme="majorAscii" w:eastAsiaTheme="majorAscii" w:cstheme="majorAscii"/>
+          <w:b w:val="0"/>
+          <w:bCs w:val="0"/>
+          <w:color w:val="222222"/>
+          <w:sz w:val="22"/>
+          <w:szCs w:val="22"/>
+          <w:highlight w:val="white"/>
+        </w:rPr>
+      </w:pPr>
+      <w:r>
+        <w:rPr>
+          <w:rFonts w:ascii="Calibri" w:hAnsi="Calibri" w:eastAsia="Calibri" w:cs="Calibri" w:asciiTheme="majorAscii" w:hAnsiTheme="majorAscii" w:eastAsiaTheme="majorAscii" w:cstheme="majorAscii"/>
+          <w:b w:val="1"/>
+          <w:bCs w:val="1"/>
+          <w:color w:val="222222"/>
+          <w:sz w:val="22"/>
+          <w:szCs w:val="22"/>
+          <w:highlight w:val="white"/>
+        </w:rPr>
+        <w:t>Caja blanca</w:t>
+      </w:r>
+      <w:r>
+        <w:rPr>
+          <w:rFonts w:ascii="Calibri" w:hAnsi="Calibri" w:eastAsia="Calibri" w:cs="Calibri" w:asciiTheme="majorAscii" w:hAnsiTheme="majorAscii" w:eastAsiaTheme="majorAscii" w:cstheme="majorAscii"/>
+          <w:b w:val="0"/>
+          <w:bCs w:val="0"/>
+          <w:color w:val="222222"/>
+          <w:sz w:val="22"/>
+          <w:szCs w:val="22"/>
+          <w:highlight w:val="white"/>
+        </w:rPr>
+        <w:t xml:space="preserve">: </w:t>
+      </w:r>
+      <w:r>
+        <w:rPr>
+          <w:rFonts w:ascii="Calibri" w:hAnsi="Calibri" w:eastAsia="Calibri" w:cs="Calibri" w:asciiTheme="majorAscii" w:hAnsiTheme="majorAscii" w:eastAsiaTheme="majorAscii" w:cstheme="majorAscii"/>
+          <w:b w:val="0"/>
+          <w:bCs w:val="0"/>
+          <w:color w:val="222222"/>
+          <w:sz w:val="22"/>
+          <w:szCs w:val="22"/>
+          <w:highlight w:val="white"/>
+        </w:rPr>
+        <w:t>Se examina la estructura interna del software (código, lógica, flujos).</w:t>
+      </w:r>
+    </w:p>
+    <w:p>
+      <w:pPr>
+        <w:pStyle w:val="ListParagraph"/>
+        <w:widowControl w:val="0"/>
+        <w:pBdr>
+          <w:top w:val="nil" w:color="000000" w:sz="0" w:space="0"/>
+          <w:left w:val="nil" w:color="000000" w:sz="0" w:space="0"/>
+          <w:bottom w:val="nil" w:color="000000" w:sz="0" w:space="0"/>
+          <w:right w:val="nil" w:color="000000" w:sz="0" w:space="0"/>
+          <w:between w:val="nil" w:color="000000" w:sz="0" w:space="0"/>
+        </w:pBdr>
+        <w:spacing w:line="240" w:lineRule="auto"/>
+        <w:ind w:left="703"/>
+        <w:rPr>
+          <w:rFonts w:ascii="Calibri" w:hAnsi="Calibri" w:eastAsia="Calibri" w:cs="Calibri" w:asciiTheme="majorAscii" w:hAnsiTheme="majorAscii" w:eastAsiaTheme="majorAscii" w:cstheme="majorAscii"/>
+          <w:b w:val="1"/>
+          <w:bCs w:val="1"/>
+          <w:color w:val="222222"/>
+          <w:sz w:val="22"/>
+          <w:szCs w:val="22"/>
+          <w:highlight w:val="white"/>
+        </w:rPr>
+      </w:pPr>
+    </w:p>
+    <w:p xmlns:wp14="http://schemas.microsoft.com/office/word/2010/wordml" wp14:textId="22522B38">
+      <w:pPr>
+        <w:widowControl w:val="0"/>
+        <w:pBdr>
+          <w:top w:val="nil" w:color="000000" w:sz="0" w:space="0"/>
+          <w:left w:val="nil" w:color="000000" w:sz="0" w:space="0"/>
+          <w:bottom w:val="nil" w:color="000000" w:sz="0" w:space="0"/>
+          <w:right w:val="nil" w:color="000000" w:sz="0" w:space="0"/>
+          <w:between w:val="nil" w:color="000000" w:sz="0" w:space="0"/>
+        </w:pBdr>
+        <w:spacing w:line="240" w:lineRule="auto"/>
+        <w:ind w:left="343"/>
+        <w:rPr>
+          <w:rFonts w:ascii="Calibri" w:hAnsi="Calibri" w:eastAsia="Calibri" w:cs="Calibri" w:asciiTheme="majorAscii" w:hAnsiTheme="majorAscii" w:eastAsiaTheme="majorAscii" w:cstheme="majorAscii"/>
+          <w:b w:val="1"/>
+          <w:bCs w:val="1"/>
+          <w:color w:val="222222"/>
+          <w:sz w:val="22"/>
+          <w:szCs w:val="22"/>
+        </w:rPr>
+      </w:pPr>
+      <w:r>
+        <w:rPr>
+          <w:rFonts w:ascii="Calibri" w:hAnsi="Calibri" w:eastAsia="Calibri" w:cs="Calibri" w:asciiTheme="majorAscii" w:hAnsiTheme="majorAscii" w:eastAsiaTheme="majorAscii" w:cstheme="majorAscii"/>
+          <w:b w:val="1"/>
+          <w:bCs w:val="1"/>
+          <w:color w:val="222222"/>
+          <w:sz w:val="22"/>
+          <w:szCs w:val="22"/>
+          <w:highlight w:val="white"/>
+        </w:rPr>
+        <w:t>4</w:t>
+      </w:r>
+      <w:r>
+        <w:rPr>
+          <w:rFonts w:ascii="Calibri" w:hAnsi="Calibri" w:eastAsia="Calibri" w:cs="Calibri" w:asciiTheme="majorAscii" w:hAnsiTheme="majorAscii" w:eastAsiaTheme="majorAscii" w:cstheme="majorAscii"/>
+          <w:b w:val="1"/>
+          <w:bCs w:val="1"/>
+          <w:color w:val="222222"/>
+          <w:sz w:val="22"/>
+          <w:szCs w:val="22"/>
+          <w:highlight w:val="white"/>
+        </w:rPr>
+        <w:t>. Fuera del Alcance</w:t>
+      </w:r>
+      <w:r>
+        <w:rPr>
+          <w:rFonts w:ascii="Calibri" w:hAnsi="Calibri" w:eastAsia="Calibri" w:cs="Calibri" w:asciiTheme="majorAscii" w:hAnsiTheme="majorAscii" w:eastAsiaTheme="majorAscii" w:cstheme="majorAscii"/>
+          <w:b w:val="1"/>
+          <w:bCs w:val="1"/>
+          <w:color w:val="222222"/>
+          <w:sz w:val="22"/>
+          <w:szCs w:val="22"/>
         </w:rPr>
         <w:t xml:space="preserve"> </w:t>
       </w:r>
     </w:p>
-    <w:p xmlns:wp14="http://schemas.microsoft.com/office/word/2010/wordml" wp14:textId="18C32A36">
+    <w:p xmlns:wp14="http://schemas.microsoft.com/office/word/2010/wordml" wp14:textId="38365110">
       <w:pPr>
         <w:widowControl w:val="0"/>
         <w:pBdr>
@@ -2059,67 +3293,93 @@
         <w:spacing w:before="21" w:line="240" w:lineRule="auto"/>
         <w:ind w:left="1079"/>
         <w:rPr>
-          <w:color w:val="222222"/>
-          <w:sz w:val="27"/>
-          <w:szCs w:val="27"/>
-        </w:rPr>
-      </w:pPr>
-      <w:r>
-        <w:rPr>
-          <w:color w:val="222222"/>
-          <w:sz w:val="27"/>
-          <w:szCs w:val="27"/>
+          <w:rFonts w:ascii="Calibri" w:hAnsi="Calibri" w:eastAsia="Calibri" w:cs="Calibri" w:asciiTheme="majorAscii" w:hAnsiTheme="majorAscii" w:eastAsiaTheme="majorAscii" w:cstheme="majorAscii"/>
+          <w:color w:val="222222"/>
+          <w:sz w:val="22"/>
+          <w:szCs w:val="22"/>
+        </w:rPr>
+      </w:pPr>
+      <w:r>
+        <w:rPr>
+          <w:rFonts w:ascii="Calibri" w:hAnsi="Calibri" w:eastAsia="Calibri" w:cs="Calibri" w:asciiTheme="majorAscii" w:hAnsiTheme="majorAscii" w:eastAsiaTheme="majorAscii" w:cstheme="majorAscii"/>
+          <w:color w:val="222222"/>
+          <w:sz w:val="22"/>
+          <w:szCs w:val="22"/>
           <w:highlight w:val="white"/>
         </w:rPr>
+        <w:t>4.</w:t>
+      </w:r>
+      <w:r>
+        <w:rPr>
+          <w:rFonts w:ascii="Calibri" w:hAnsi="Calibri" w:eastAsia="Calibri" w:cs="Calibri" w:asciiTheme="majorAscii" w:hAnsiTheme="majorAscii" w:eastAsiaTheme="majorAscii" w:cstheme="majorAscii"/>
+          <w:color w:val="222222"/>
+          <w:sz w:val="22"/>
+          <w:szCs w:val="22"/>
+          <w:highlight w:val="white"/>
+        </w:rPr>
         <w:t>1. Pruebas de rendimiento (carga, stress, concurrencia)</w:t>
       </w:r>
       <w:r>
         <w:rPr>
-          <w:color w:val="222222"/>
-          <w:sz w:val="27"/>
-          <w:szCs w:val="27"/>
+          <w:rFonts w:ascii="Calibri" w:hAnsi="Calibri" w:eastAsia="Calibri" w:cs="Calibri" w:asciiTheme="majorAscii" w:hAnsiTheme="majorAscii" w:eastAsiaTheme="majorAscii" w:cstheme="majorAscii"/>
+          <w:color w:val="222222"/>
+          <w:sz w:val="22"/>
+          <w:szCs w:val="22"/>
           <w:highlight w:val="white"/>
         </w:rPr>
         <w:t>.</w:t>
       </w:r>
     </w:p>
-    <w:p xmlns:wp14="http://schemas.microsoft.com/office/word/2010/wordml" wp14:textId="77777777">
+    <w:p xmlns:wp14="http://schemas.microsoft.com/office/word/2010/wordml" wp14:textId="76C32991">
       <w:pPr>
         <w:widowControl w:val="0"/>
         <w:pBdr>
-          <w:top w:val="nil"/>
-          <w:left w:val="nil"/>
-          <w:bottom w:val="nil"/>
-          <w:right w:val="nil"/>
-          <w:between w:val="nil"/>
+          <w:top w:val="nil" w:color="000000" w:sz="0" w:space="0"/>
+          <w:left w:val="nil" w:color="000000" w:sz="0" w:space="0"/>
+          <w:bottom w:val="nil" w:color="000000" w:sz="0" w:space="0"/>
+          <w:right w:val="nil" w:color="000000" w:sz="0" w:space="0"/>
+          <w:between w:val="nil" w:color="000000" w:sz="0" w:space="0"/>
         </w:pBdr>
         <w:spacing w:before="22" w:line="240" w:lineRule="auto"/>
         <w:ind w:left="1068"/>
         <w:rPr>
-          <w:color w:val="222222"/>
-          <w:sz w:val="27"/>
-          <w:szCs w:val="27"/>
-        </w:rPr>
-      </w:pPr>
-      <w:r>
-        <w:rPr>
-          <w:color w:val="222222"/>
-          <w:sz w:val="27"/>
-          <w:szCs w:val="27"/>
+          <w:rFonts w:ascii="Calibri" w:hAnsi="Calibri" w:eastAsia="Calibri" w:cs="Calibri" w:asciiTheme="majorAscii" w:hAnsiTheme="majorAscii" w:eastAsiaTheme="majorAscii" w:cstheme="majorAscii"/>
+          <w:color w:val="222222"/>
+          <w:sz w:val="22"/>
+          <w:szCs w:val="22"/>
+        </w:rPr>
+      </w:pPr>
+      <w:r>
+        <w:rPr>
+          <w:rFonts w:ascii="Calibri" w:hAnsi="Calibri" w:eastAsia="Calibri" w:cs="Calibri" w:asciiTheme="majorAscii" w:hAnsiTheme="majorAscii" w:eastAsiaTheme="majorAscii" w:cstheme="majorAscii"/>
+          <w:color w:val="222222"/>
+          <w:sz w:val="22"/>
+          <w:szCs w:val="22"/>
           <w:highlight w:val="white"/>
         </w:rPr>
-        <w:t>2. Pruebas de seguridad.</w:t>
-      </w:r>
-      <w:r>
-        <w:rPr>
-          <w:color w:val="222222"/>
-          <w:sz w:val="27"/>
-          <w:szCs w:val="27"/>
+        <w:t>4.2</w:t>
+      </w:r>
+      <w:r>
+        <w:rPr>
+          <w:rFonts w:ascii="Calibri" w:hAnsi="Calibri" w:eastAsia="Calibri" w:cs="Calibri" w:asciiTheme="majorAscii" w:hAnsiTheme="majorAscii" w:eastAsiaTheme="majorAscii" w:cstheme="majorAscii"/>
+          <w:color w:val="222222"/>
+          <w:sz w:val="22"/>
+          <w:szCs w:val="22"/>
+          <w:highlight w:val="white"/>
+        </w:rPr>
+        <w:t>. Pruebas de seguridad.</w:t>
+      </w:r>
+      <w:r>
+        <w:rPr>
+          <w:rFonts w:ascii="Calibri" w:hAnsi="Calibri" w:eastAsia="Calibri" w:cs="Calibri" w:asciiTheme="majorAscii" w:hAnsiTheme="majorAscii" w:eastAsiaTheme="majorAscii" w:cstheme="majorAscii"/>
+          <w:color w:val="222222"/>
+          <w:sz w:val="22"/>
+          <w:szCs w:val="22"/>
         </w:rPr>
         <w:t xml:space="preserve"> </w:t>
       </w:r>
     </w:p>
-    <w:p xmlns:wp14="http://schemas.microsoft.com/office/word/2010/wordml" wp14:textId="76D1A3F1">
+    <w:p xmlns:wp14="http://schemas.microsoft.com/office/word/2010/wordml" wp14:textId="171E0AC2">
       <w:pPr>
         <w:widowControl w:val="0"/>
         <w:pBdr>
@@ -2132,58 +3392,40 @@
         <w:spacing w:before="362" w:line="240" w:lineRule="auto"/>
         <w:ind w:left="342"/>
         <w:rPr>
-          <w:b w:val="1"/>
-          <w:bCs w:val="1"/>
-          <w:color w:val="222222"/>
-          <w:sz w:val="27"/>
-          <w:szCs w:val="27"/>
-        </w:rPr>
-      </w:pPr>
-      <w:r>
-        <w:rPr>
-          <w:b w:val="1"/>
-          <w:bCs w:val="1"/>
-          <w:color w:val="222222"/>
-          <w:sz w:val="27"/>
-          <w:szCs w:val="27"/>
+          <w:rFonts w:ascii="Calibri" w:hAnsi="Calibri" w:eastAsia="Calibri" w:cs="Calibri" w:asciiTheme="majorAscii" w:hAnsiTheme="majorAscii" w:eastAsiaTheme="majorAscii" w:cstheme="majorAscii"/>
+          <w:b w:val="1"/>
+          <w:bCs w:val="1"/>
+          <w:color w:val="222222"/>
+          <w:sz w:val="22"/>
+          <w:szCs w:val="22"/>
+        </w:rPr>
+      </w:pPr>
+      <w:r>
+        <w:rPr>
+          <w:rFonts w:ascii="Calibri" w:hAnsi="Calibri" w:eastAsia="Calibri" w:cs="Calibri" w:asciiTheme="majorAscii" w:hAnsiTheme="majorAscii" w:eastAsiaTheme="majorAscii" w:cstheme="majorAscii"/>
+          <w:b w:val="1"/>
+          <w:bCs w:val="1"/>
+          <w:color w:val="222222"/>
+          <w:sz w:val="22"/>
+          <w:szCs w:val="22"/>
           <w:highlight w:val="white"/>
         </w:rPr>
-        <w:t>4. Tipos de la prueba / estrategia (</w:t>
-      </w:r>
-      <w:r>
-        <w:rPr>
-          <w:b w:val="1"/>
-          <w:bCs w:val="1"/>
-          <w:color w:val="222222"/>
-          <w:sz w:val="27"/>
-          <w:szCs w:val="27"/>
+        <w:t>5</w:t>
+      </w:r>
+      <w:r>
+        <w:rPr>
+          <w:rFonts w:ascii="Calibri" w:hAnsi="Calibri" w:eastAsia="Calibri" w:cs="Calibri" w:asciiTheme="majorAscii" w:hAnsiTheme="majorAscii" w:eastAsiaTheme="majorAscii" w:cstheme="majorAscii"/>
+          <w:b w:val="1"/>
+          <w:bCs w:val="1"/>
+          <w:color w:val="222222"/>
+          <w:sz w:val="22"/>
+          <w:szCs w:val="22"/>
           <w:highlight w:val="white"/>
         </w:rPr>
-        <w:t>¿Como ejecutar las pruebas?</w:t>
-      </w:r>
-      <w:r>
-        <w:rPr>
-          <w:b w:val="1"/>
-          <w:bCs w:val="1"/>
-          <w:color w:val="222222"/>
-          <w:sz w:val="27"/>
-          <w:szCs w:val="27"/>
-          <w:highlight w:val="white"/>
-        </w:rPr>
-        <w:t>)</w:t>
-      </w:r>
-      <w:r>
-        <w:rPr>
-          <w:b w:val="1"/>
-          <w:bCs w:val="1"/>
-          <w:color w:val="222222"/>
-          <w:sz w:val="27"/>
-          <w:szCs w:val="27"/>
-        </w:rPr>
-        <w:t xml:space="preserve"> </w:t>
+        <w:t>. Tipos de prueba</w:t>
       </w:r>
     </w:p>
-    <w:p xmlns:wp14="http://schemas.microsoft.com/office/word/2010/wordml" wp14:textId="72D22C1D">
+    <w:p>
       <w:pPr>
         <w:widowControl w:val="0"/>
         <w:pBdr>
@@ -2193,51 +3435,162 @@
           <w:right w:val="nil" w:color="000000" w:sz="0" w:space="0"/>
           <w:between w:val="nil" w:color="000000" w:sz="0" w:space="0"/>
         </w:pBdr>
-        <w:spacing w:before="21" w:line="251" w:lineRule="auto"/>
-        <w:ind w:left="1068" w:right="700" w:firstLine="11"/>
-        <w:rPr>
-          <w:color w:val="222222"/>
-          <w:sz w:val="27"/>
-          <w:szCs w:val="27"/>
-        </w:rPr>
-      </w:pPr>
-      <w:r>
-        <w:rPr>
-          <w:color w:val="222222"/>
-          <w:sz w:val="27"/>
-          <w:szCs w:val="27"/>
-          <w:highlight w:val="white"/>
-        </w:rPr>
-        <w:t xml:space="preserve">1. Pruebas ágiles/ funcionales basadas en </w:t>
-      </w:r>
-      <w:r>
-        <w:rPr>
-          <w:color w:val="222222"/>
-          <w:sz w:val="27"/>
-          <w:szCs w:val="27"/>
-          <w:highlight w:val="white"/>
-        </w:rPr>
-        <w:t>Requisitos Funcionales</w:t>
-      </w:r>
-      <w:r>
-        <w:rPr>
-          <w:color w:val="222222"/>
-          <w:sz w:val="27"/>
-          <w:szCs w:val="27"/>
-          <w:highlight w:val="white"/>
-        </w:rPr>
-        <w:t>+ exploración.</w:t>
-      </w:r>
-      <w:r>
-        <w:rPr>
-          <w:color w:val="222222"/>
-          <w:sz w:val="27"/>
-          <w:szCs w:val="27"/>
+        <w:spacing w:before="362" w:line="240" w:lineRule="auto"/>
+        <w:ind w:left="342" w:firstLine="720"/>
+        <w:rPr>
+          <w:rFonts w:ascii="Calibri" w:hAnsi="Calibri" w:eastAsia="Calibri" w:cs="Calibri" w:asciiTheme="majorAscii" w:hAnsiTheme="majorAscii" w:eastAsiaTheme="majorAscii" w:cstheme="majorAscii"/>
+          <w:b w:val="0"/>
+          <w:bCs w:val="0"/>
+          <w:color w:val="222222"/>
+          <w:sz w:val="22"/>
+          <w:szCs w:val="22"/>
+        </w:rPr>
+      </w:pPr>
+      <w:r>
+        <w:rPr>
+          <w:rFonts w:ascii="Calibri" w:hAnsi="Calibri" w:eastAsia="Calibri" w:cs="Calibri" w:asciiTheme="majorAscii" w:hAnsiTheme="majorAscii" w:eastAsiaTheme="majorAscii" w:cstheme="majorAscii"/>
+          <w:b w:val="1"/>
+          <w:bCs w:val="1"/>
+          <w:color w:val="222222"/>
+          <w:sz w:val="22"/>
+          <w:szCs w:val="22"/>
+        </w:rPr>
+        <w:t>5.</w:t>
+      </w:r>
+      <w:r>
+        <w:rPr>
+          <w:rFonts w:ascii="Calibri" w:hAnsi="Calibri" w:eastAsia="Calibri" w:cs="Calibri" w:asciiTheme="majorAscii" w:hAnsiTheme="majorAscii" w:eastAsiaTheme="majorAscii" w:cstheme="majorAscii"/>
+          <w:b w:val="1"/>
+          <w:bCs w:val="1"/>
+          <w:color w:val="222222"/>
+          <w:sz w:val="22"/>
+          <w:szCs w:val="22"/>
+        </w:rPr>
+        <w:t>1</w:t>
+      </w:r>
+      <w:r>
+        <w:rPr>
+          <w:rFonts w:ascii="Calibri" w:hAnsi="Calibri" w:eastAsia="Calibri" w:cs="Calibri" w:asciiTheme="majorAscii" w:hAnsiTheme="majorAscii" w:eastAsiaTheme="majorAscii" w:cstheme="majorAscii"/>
+          <w:b w:val="1"/>
+          <w:bCs w:val="1"/>
+          <w:color w:val="222222"/>
+          <w:sz w:val="22"/>
+          <w:szCs w:val="22"/>
         </w:rPr>
         <w:t xml:space="preserve"> </w:t>
       </w:r>
+      <w:r>
+        <w:rPr>
+          <w:rFonts w:ascii="Calibri" w:hAnsi="Calibri" w:eastAsia="Calibri" w:cs="Calibri" w:asciiTheme="majorAscii" w:hAnsiTheme="majorAscii" w:eastAsiaTheme="majorAscii" w:cstheme="majorAscii"/>
+          <w:b w:val="1"/>
+          <w:bCs w:val="1"/>
+          <w:color w:val="222222"/>
+          <w:sz w:val="22"/>
+          <w:szCs w:val="22"/>
+        </w:rPr>
+        <w:t xml:space="preserve">Pruebas </w:t>
+      </w:r>
+      <w:r>
+        <w:rPr>
+          <w:rFonts w:ascii="Calibri" w:hAnsi="Calibri" w:eastAsia="Calibri" w:cs="Calibri" w:asciiTheme="majorAscii" w:hAnsiTheme="majorAscii" w:eastAsiaTheme="majorAscii" w:cstheme="majorAscii"/>
+          <w:b w:val="1"/>
+          <w:bCs w:val="1"/>
+          <w:color w:val="222222"/>
+          <w:sz w:val="22"/>
+          <w:szCs w:val="22"/>
+        </w:rPr>
+        <w:t>Unitarias</w:t>
+      </w:r>
+      <w:r>
+        <w:rPr>
+          <w:rFonts w:ascii="Calibri" w:hAnsi="Calibri" w:eastAsia="Calibri" w:cs="Calibri" w:asciiTheme="majorAscii" w:hAnsiTheme="majorAscii" w:eastAsiaTheme="majorAscii" w:cstheme="majorAscii"/>
+          <w:b w:val="1"/>
+          <w:bCs w:val="1"/>
+          <w:color w:val="222222"/>
+          <w:sz w:val="22"/>
+          <w:szCs w:val="22"/>
+        </w:rPr>
+        <w:t>(</w:t>
+      </w:r>
+      <w:r>
+        <w:rPr>
+          <w:rFonts w:ascii="Calibri" w:hAnsi="Calibri" w:eastAsia="Calibri" w:cs="Calibri" w:asciiTheme="majorAscii" w:hAnsiTheme="majorAscii" w:eastAsiaTheme="majorAscii" w:cstheme="majorAscii"/>
+          <w:b w:val="1"/>
+          <w:bCs w:val="1"/>
+          <w:color w:val="222222"/>
+          <w:sz w:val="22"/>
+          <w:szCs w:val="22"/>
+        </w:rPr>
+        <w:t>Caja Negra</w:t>
+      </w:r>
+      <w:r>
+        <w:rPr>
+          <w:rFonts w:ascii="Calibri" w:hAnsi="Calibri" w:eastAsia="Calibri" w:cs="Calibri" w:asciiTheme="majorAscii" w:hAnsiTheme="majorAscii" w:eastAsiaTheme="majorAscii" w:cstheme="majorAscii"/>
+          <w:b w:val="1"/>
+          <w:bCs w:val="1"/>
+          <w:color w:val="222222"/>
+          <w:sz w:val="22"/>
+          <w:szCs w:val="22"/>
+        </w:rPr>
+        <w:t>)</w:t>
+      </w:r>
+      <w:r>
+        <w:rPr>
+          <w:rFonts w:ascii="Calibri" w:hAnsi="Calibri" w:eastAsia="Calibri" w:cs="Calibri" w:asciiTheme="majorAscii" w:hAnsiTheme="majorAscii" w:eastAsiaTheme="majorAscii" w:cstheme="majorAscii"/>
+          <w:b w:val="1"/>
+          <w:bCs w:val="1"/>
+          <w:color w:val="222222"/>
+          <w:sz w:val="22"/>
+          <w:szCs w:val="22"/>
+        </w:rPr>
+        <w:t xml:space="preserve">: </w:t>
+      </w:r>
+      <w:r>
+        <w:rPr>
+          <w:rFonts w:ascii="Calibri" w:hAnsi="Calibri" w:eastAsia="Calibri" w:cs="Calibri" w:asciiTheme="majorAscii" w:hAnsiTheme="majorAscii" w:eastAsiaTheme="majorAscii" w:cstheme="majorAscii"/>
+          <w:b w:val="0"/>
+          <w:bCs w:val="0"/>
+          <w:color w:val="222222"/>
+          <w:sz w:val="22"/>
+          <w:szCs w:val="22"/>
+        </w:rPr>
+        <w:t xml:space="preserve">Se </w:t>
+      </w:r>
+      <w:r>
+        <w:rPr>
+          <w:rFonts w:ascii="Calibri" w:hAnsi="Calibri" w:eastAsia="Calibri" w:cs="Calibri" w:asciiTheme="majorAscii" w:hAnsiTheme="majorAscii" w:eastAsiaTheme="majorAscii" w:cstheme="majorAscii"/>
+          <w:b w:val="0"/>
+          <w:bCs w:val="0"/>
+          <w:color w:val="222222"/>
+          <w:sz w:val="22"/>
+          <w:szCs w:val="22"/>
+        </w:rPr>
+        <w:t>harán</w:t>
+      </w:r>
+      <w:r>
+        <w:rPr>
+          <w:rFonts w:ascii="Calibri" w:hAnsi="Calibri" w:eastAsia="Calibri" w:cs="Calibri" w:asciiTheme="majorAscii" w:hAnsiTheme="majorAscii" w:eastAsiaTheme="majorAscii" w:cstheme="majorAscii"/>
+          <w:b w:val="0"/>
+          <w:bCs w:val="0"/>
+          <w:color w:val="222222"/>
+          <w:sz w:val="22"/>
+          <w:szCs w:val="22"/>
+        </w:rPr>
+        <w:t xml:space="preserve"> directamente en la API</w:t>
+      </w:r>
+      <w:r>
+        <w:rPr>
+          <w:rFonts w:ascii="Calibri" w:hAnsi="Calibri" w:eastAsia="Calibri" w:cs="Calibri" w:asciiTheme="majorAscii" w:hAnsiTheme="majorAscii" w:eastAsiaTheme="majorAscii" w:cstheme="majorAscii"/>
+          <w:b w:val="0"/>
+          <w:bCs w:val="0"/>
+          <w:color w:val="222222"/>
+          <w:sz w:val="22"/>
+          <w:szCs w:val="22"/>
+        </w:rPr>
+        <w:t>.</w:t>
+      </w:r>
     </w:p>
-    <w:p xmlns:wp14="http://schemas.microsoft.com/office/word/2010/wordml" wp14:textId="6901F706">
+    <w:p xmlns:wp14="http://schemas.microsoft.com/office/word/2010/wordml" wp14:textId="12DD389C">
       <w:pPr>
         <w:widowControl w:val="0"/>
         <w:pBdr>
@@ -2247,225 +3600,301 @@
           <w:right w:val="nil" w:color="000000" w:sz="0" w:space="0"/>
           <w:between w:val="nil" w:color="000000" w:sz="0" w:space="0"/>
         </w:pBdr>
-        <w:spacing w:before="21" w:line="251" w:lineRule="auto"/>
-        <w:ind w:left="1068" w:right="700" w:firstLine="11"/>
-        <w:rPr>
-          <w:color w:val="222222"/>
-          <w:sz w:val="27"/>
-          <w:szCs w:val="27"/>
-        </w:rPr>
-      </w:pPr>
-      <w:r>
-        <w:rPr>
-          <w:color w:val="222222"/>
-          <w:sz w:val="27"/>
-          <w:szCs w:val="27"/>
-          <w:highlight w:val="white"/>
-        </w:rPr>
-        <w:t xml:space="preserve">2. Cross browser </w:t>
-      </w:r>
-      <w:r>
-        <w:rPr>
-          <w:color w:val="222222"/>
-          <w:sz w:val="27"/>
-          <w:szCs w:val="27"/>
-          <w:highlight w:val="white"/>
-        </w:rPr>
-        <w:t>test</w:t>
-      </w:r>
-      <w:r>
-        <w:rPr>
-          <w:color w:val="222222"/>
-          <w:sz w:val="27"/>
-          <w:szCs w:val="27"/>
-          <w:highlight w:val="white"/>
-        </w:rPr>
-        <w:t>ing</w:t>
-      </w:r>
-      <w:r>
-        <w:rPr>
-          <w:color w:val="222222"/>
-          <w:sz w:val="27"/>
-          <w:szCs w:val="27"/>
-          <w:highlight w:val="white"/>
+        <w:spacing w:before="362" w:line="240" w:lineRule="auto"/>
+        <w:ind w:left="342" w:firstLine="720"/>
+        <w:rPr>
+          <w:rFonts w:ascii="Calibri" w:hAnsi="Calibri" w:eastAsia="Calibri" w:cs="Calibri" w:asciiTheme="majorAscii" w:hAnsiTheme="majorAscii" w:eastAsiaTheme="majorAscii" w:cstheme="majorAscii"/>
+          <w:b w:val="0"/>
+          <w:bCs w:val="0"/>
+          <w:color w:val="222222"/>
+          <w:sz w:val="22"/>
+          <w:szCs w:val="22"/>
+        </w:rPr>
+      </w:pPr>
+      <w:r>
+        <w:rPr>
+          <w:rFonts w:ascii="Calibri" w:hAnsi="Calibri" w:eastAsia="Calibri" w:cs="Calibri" w:asciiTheme="majorAscii" w:hAnsiTheme="majorAscii" w:eastAsiaTheme="majorAscii" w:cstheme="majorAscii"/>
+          <w:b w:val="1"/>
+          <w:bCs w:val="1"/>
+          <w:color w:val="222222"/>
+          <w:sz w:val="22"/>
+          <w:szCs w:val="22"/>
+        </w:rPr>
+        <w:t>5.</w:t>
+      </w:r>
+      <w:r>
+        <w:rPr>
+          <w:rFonts w:ascii="Calibri" w:hAnsi="Calibri" w:eastAsia="Calibri" w:cs="Calibri" w:asciiTheme="majorAscii" w:hAnsiTheme="majorAscii" w:eastAsiaTheme="majorAscii" w:cstheme="majorAscii"/>
+          <w:b w:val="1"/>
+          <w:bCs w:val="1"/>
+          <w:color w:val="222222"/>
+          <w:sz w:val="22"/>
+          <w:szCs w:val="22"/>
+        </w:rPr>
+        <w:t>2 Pruebas de integración</w:t>
+      </w:r>
+      <w:r>
+        <w:rPr>
+          <w:rFonts w:ascii="Calibri" w:hAnsi="Calibri" w:eastAsia="Calibri" w:cs="Calibri" w:asciiTheme="majorAscii" w:hAnsiTheme="majorAscii" w:eastAsiaTheme="majorAscii" w:cstheme="majorAscii"/>
+          <w:b w:val="1"/>
+          <w:bCs w:val="1"/>
+          <w:color w:val="222222"/>
+          <w:sz w:val="22"/>
+          <w:szCs w:val="22"/>
         </w:rPr>
         <w:t xml:space="preserve"> (</w:t>
       </w:r>
       <w:r>
         <w:rPr>
-          <w:color w:val="222222"/>
-          <w:sz w:val="27"/>
-          <w:szCs w:val="27"/>
-          <w:highlight w:val="white"/>
-        </w:rPr>
-        <w:t>múltiples</w:t>
-      </w:r>
-      <w:r>
-        <w:rPr>
-          <w:color w:val="222222"/>
-          <w:sz w:val="27"/>
-          <w:szCs w:val="27"/>
-          <w:highlight w:val="white"/>
-        </w:rPr>
-        <w:t xml:space="preserve"> bro</w:t>
-      </w:r>
-      <w:r>
-        <w:rPr>
-          <w:color w:val="222222"/>
-          <w:sz w:val="27"/>
-          <w:szCs w:val="27"/>
-          <w:highlight w:val="white"/>
-        </w:rPr>
-        <w:t>wsers)</w:t>
-      </w:r>
-      <w:r>
-        <w:rPr>
-          <w:color w:val="222222"/>
-          <w:sz w:val="27"/>
-          <w:szCs w:val="27"/>
-        </w:rPr>
-        <w:t xml:space="preserve"> </w:t>
+          <w:rFonts w:ascii="Calibri" w:hAnsi="Calibri" w:eastAsia="Calibri" w:cs="Calibri" w:asciiTheme="majorAscii" w:hAnsiTheme="majorAscii" w:eastAsiaTheme="majorAscii" w:cstheme="majorAscii"/>
+          <w:b w:val="1"/>
+          <w:bCs w:val="1"/>
+          <w:color w:val="222222"/>
+          <w:sz w:val="22"/>
+          <w:szCs w:val="22"/>
+        </w:rPr>
+        <w:t>Caja Blanca</w:t>
+      </w:r>
+      <w:r>
+        <w:rPr>
+          <w:rFonts w:ascii="Calibri" w:hAnsi="Calibri" w:eastAsia="Calibri" w:cs="Calibri" w:asciiTheme="majorAscii" w:hAnsiTheme="majorAscii" w:eastAsiaTheme="majorAscii" w:cstheme="majorAscii"/>
+          <w:b w:val="1"/>
+          <w:bCs w:val="1"/>
+          <w:color w:val="222222"/>
+          <w:sz w:val="22"/>
+          <w:szCs w:val="22"/>
+        </w:rPr>
+        <w:t>)</w:t>
+      </w:r>
+      <w:r>
+        <w:rPr>
+          <w:rFonts w:ascii="Calibri" w:hAnsi="Calibri" w:eastAsia="Calibri" w:cs="Calibri" w:asciiTheme="majorAscii" w:hAnsiTheme="majorAscii" w:eastAsiaTheme="majorAscii" w:cstheme="majorAscii"/>
+          <w:b w:val="1"/>
+          <w:bCs w:val="1"/>
+          <w:color w:val="222222"/>
+          <w:sz w:val="22"/>
+          <w:szCs w:val="22"/>
+        </w:rPr>
+        <w:t xml:space="preserve">: </w:t>
+      </w:r>
+      <w:r>
+        <w:rPr>
+          <w:rFonts w:ascii="Calibri" w:hAnsi="Calibri" w:eastAsia="Calibri" w:cs="Calibri" w:asciiTheme="majorAscii" w:hAnsiTheme="majorAscii" w:eastAsiaTheme="majorAscii" w:cstheme="majorAscii"/>
+          <w:b w:val="0"/>
+          <w:bCs w:val="0"/>
+          <w:color w:val="222222"/>
+          <w:sz w:val="22"/>
+          <w:szCs w:val="22"/>
+        </w:rPr>
+        <w:t xml:space="preserve">Se </w:t>
+      </w:r>
+      <w:r>
+        <w:rPr>
+          <w:rFonts w:ascii="Calibri" w:hAnsi="Calibri" w:eastAsia="Calibri" w:cs="Calibri" w:asciiTheme="majorAscii" w:hAnsiTheme="majorAscii" w:eastAsiaTheme="majorAscii" w:cstheme="majorAscii"/>
+          <w:b w:val="0"/>
+          <w:bCs w:val="0"/>
+          <w:color w:val="222222"/>
+          <w:sz w:val="22"/>
+          <w:szCs w:val="22"/>
+        </w:rPr>
+        <w:t>harán</w:t>
+      </w:r>
+      <w:r>
+        <w:rPr>
+          <w:rFonts w:ascii="Calibri" w:hAnsi="Calibri" w:eastAsia="Calibri" w:cs="Calibri" w:asciiTheme="majorAscii" w:hAnsiTheme="majorAscii" w:eastAsiaTheme="majorAscii" w:cstheme="majorAscii"/>
+          <w:b w:val="0"/>
+          <w:bCs w:val="0"/>
+          <w:color w:val="222222"/>
+          <w:sz w:val="22"/>
+          <w:szCs w:val="22"/>
+        </w:rPr>
+        <w:t xml:space="preserve"> directamente en la API</w:t>
+      </w:r>
+      <w:r>
+        <w:rPr>
+          <w:rFonts w:ascii="Calibri" w:hAnsi="Calibri" w:eastAsia="Calibri" w:cs="Calibri" w:asciiTheme="majorAscii" w:hAnsiTheme="majorAscii" w:eastAsiaTheme="majorAscii" w:cstheme="majorAscii"/>
+          <w:b w:val="0"/>
+          <w:bCs w:val="0"/>
+          <w:color w:val="222222"/>
+          <w:sz w:val="22"/>
+          <w:szCs w:val="22"/>
+        </w:rPr>
+        <w:t>.</w:t>
       </w:r>
     </w:p>
-    <w:p xmlns:wp14="http://schemas.microsoft.com/office/word/2010/wordml" wp14:textId="77777777">
+    <w:p xmlns:wp14="http://schemas.microsoft.com/office/word/2010/wordml" wp14:textId="2654E6C6">
       <w:pPr>
         <w:widowControl w:val="0"/>
         <w:pBdr>
-          <w:top w:val="nil"/>
-          <w:left w:val="nil"/>
-          <w:bottom w:val="nil"/>
-          <w:right w:val="nil"/>
-          <w:between w:val="nil"/>
+          <w:top w:val="nil" w:color="000000" w:sz="0" w:space="0"/>
+          <w:left w:val="nil" w:color="000000" w:sz="0" w:space="0"/>
+          <w:bottom w:val="nil" w:color="000000" w:sz="0" w:space="0"/>
+          <w:right w:val="nil" w:color="000000" w:sz="0" w:space="0"/>
+          <w:between w:val="nil" w:color="000000" w:sz="0" w:space="0"/>
         </w:pBdr>
-        <w:spacing w:before="9" w:line="240" w:lineRule="auto"/>
-        <w:ind w:left="1064"/>
-        <w:rPr>
-          <w:color w:val="222222"/>
-          <w:sz w:val="27"/>
-          <w:szCs w:val="27"/>
-        </w:rPr>
-      </w:pPr>
-      <w:r>
-        <w:rPr>
-          <w:b/>
-          <w:color w:val="222222"/>
-          <w:sz w:val="27"/>
-          <w:szCs w:val="27"/>
+        <w:spacing w:before="362" w:line="240" w:lineRule="auto"/>
+        <w:ind w:left="342" w:firstLine="720"/>
+        <w:rPr>
+          <w:rFonts w:ascii="Calibri" w:hAnsi="Calibri" w:eastAsia="Calibri" w:cs="Calibri" w:asciiTheme="majorAscii" w:hAnsiTheme="majorAscii" w:eastAsiaTheme="majorAscii" w:cstheme="majorAscii"/>
+          <w:color w:val="222222"/>
+          <w:sz w:val="22"/>
+          <w:szCs w:val="22"/>
+        </w:rPr>
+      </w:pPr>
+      <w:r>
+        <w:rPr>
+          <w:rFonts w:ascii="Calibri" w:hAnsi="Calibri" w:eastAsia="Calibri" w:cs="Calibri" w:asciiTheme="majorAscii" w:hAnsiTheme="majorAscii" w:eastAsiaTheme="majorAscii" w:cstheme="majorAscii"/>
+          <w:b w:val="1"/>
+          <w:bCs w:val="1"/>
+          <w:color w:val="222222"/>
+          <w:sz w:val="22"/>
+          <w:szCs w:val="22"/>
           <w:highlight w:val="white"/>
         </w:rPr>
-        <w:t xml:space="preserve">3. </w:t>
-      </w:r>
-      <w:r>
-        <w:rPr>
-          <w:color w:val="222222"/>
-          <w:sz w:val="27"/>
-          <w:szCs w:val="27"/>
+        <w:t>5.3</w:t>
+      </w:r>
+      <w:r>
+        <w:rPr>
+          <w:rFonts w:ascii="Calibri" w:hAnsi="Calibri" w:eastAsia="Calibri" w:cs="Calibri" w:asciiTheme="majorAscii" w:hAnsiTheme="majorAscii" w:eastAsiaTheme="majorAscii" w:cstheme="majorAscii"/>
+          <w:b w:val="1"/>
+          <w:bCs w:val="1"/>
+          <w:color w:val="222222"/>
+          <w:sz w:val="22"/>
+          <w:szCs w:val="22"/>
           <w:highlight w:val="white"/>
         </w:rPr>
-        <w:t>Cross mobile testing (Emulado con Chrome)</w:t>
-      </w:r>
-      <w:r>
-        <w:rPr>
-          <w:color w:val="222222"/>
-          <w:sz w:val="27"/>
-          <w:szCs w:val="27"/>
+        <w:t xml:space="preserve">. </w:t>
+      </w:r>
+      <w:r>
+        <w:rPr>
+          <w:rFonts w:ascii="Calibri" w:hAnsi="Calibri" w:eastAsia="Calibri" w:cs="Calibri" w:asciiTheme="majorAscii" w:hAnsiTheme="majorAscii" w:eastAsiaTheme="majorAscii" w:cstheme="majorAscii"/>
+          <w:b w:val="1"/>
+          <w:bCs w:val="1"/>
+          <w:color w:val="222222"/>
+          <w:sz w:val="22"/>
+          <w:szCs w:val="22"/>
+          <w:highlight w:val="white"/>
+        </w:rPr>
+        <w:t>Pruebas de Aceptación de usuario (UAT)</w:t>
+      </w:r>
+      <w:r>
+        <w:rPr>
+          <w:rFonts w:ascii="Calibri" w:hAnsi="Calibri" w:eastAsia="Calibri" w:cs="Calibri" w:asciiTheme="majorAscii" w:hAnsiTheme="majorAscii" w:eastAsiaTheme="majorAscii" w:cstheme="majorAscii"/>
+          <w:b w:val="1"/>
+          <w:bCs w:val="1"/>
+          <w:color w:val="222222"/>
+          <w:sz w:val="22"/>
+          <w:szCs w:val="22"/>
+          <w:highlight w:val="white"/>
         </w:rPr>
         <w:t xml:space="preserve"> </w:t>
       </w:r>
+      <w:r>
+        <w:rPr>
+          <w:rFonts w:ascii="Calibri" w:hAnsi="Calibri" w:eastAsia="Calibri" w:cs="Calibri" w:asciiTheme="majorAscii" w:hAnsiTheme="majorAscii" w:eastAsiaTheme="majorAscii" w:cstheme="majorAscii"/>
+          <w:b w:val="1"/>
+          <w:bCs w:val="1"/>
+          <w:color w:val="222222"/>
+          <w:sz w:val="22"/>
+          <w:szCs w:val="22"/>
+        </w:rPr>
+        <w:t>(</w:t>
+      </w:r>
+      <w:r>
+        <w:rPr>
+          <w:rFonts w:ascii="Calibri" w:hAnsi="Calibri" w:eastAsia="Calibri" w:cs="Calibri" w:asciiTheme="majorAscii" w:hAnsiTheme="majorAscii" w:eastAsiaTheme="majorAscii" w:cstheme="majorAscii"/>
+          <w:b w:val="1"/>
+          <w:bCs w:val="1"/>
+          <w:color w:val="222222"/>
+          <w:sz w:val="22"/>
+          <w:szCs w:val="22"/>
+        </w:rPr>
+        <w:t>Caja Blanca</w:t>
+      </w:r>
+      <w:r>
+        <w:rPr>
+          <w:rFonts w:ascii="Calibri" w:hAnsi="Calibri" w:eastAsia="Calibri" w:cs="Calibri" w:asciiTheme="majorAscii" w:hAnsiTheme="majorAscii" w:eastAsiaTheme="majorAscii" w:cstheme="majorAscii"/>
+          <w:b w:val="1"/>
+          <w:bCs w:val="1"/>
+          <w:color w:val="222222"/>
+          <w:sz w:val="22"/>
+          <w:szCs w:val="22"/>
+        </w:rPr>
+        <w:t>)</w:t>
+      </w:r>
+      <w:r>
+        <w:rPr>
+          <w:rFonts w:ascii="Calibri" w:hAnsi="Calibri" w:eastAsia="Calibri" w:cs="Calibri" w:asciiTheme="majorAscii" w:hAnsiTheme="majorAscii" w:eastAsiaTheme="majorAscii" w:cstheme="majorAscii"/>
+          <w:b w:val="1"/>
+          <w:bCs w:val="1"/>
+          <w:color w:val="222222"/>
+          <w:sz w:val="22"/>
+          <w:szCs w:val="22"/>
+          <w:highlight w:val="white"/>
+        </w:rPr>
+        <w:t>:</w:t>
+      </w:r>
+      <w:r>
+        <w:rPr>
+          <w:rFonts w:ascii="Calibri" w:hAnsi="Calibri" w:eastAsia="Calibri" w:cs="Calibri" w:asciiTheme="majorAscii" w:hAnsiTheme="majorAscii" w:eastAsiaTheme="majorAscii" w:cstheme="majorAscii"/>
+          <w:color w:val="222222"/>
+          <w:sz w:val="22"/>
+          <w:szCs w:val="22"/>
+          <w:highlight w:val="white"/>
+        </w:rPr>
+        <w:t xml:space="preserve"> En el </w:t>
+      </w:r>
+      <w:r>
+        <w:rPr>
+          <w:rFonts w:ascii="Calibri" w:hAnsi="Calibri" w:eastAsia="Calibri" w:cs="Calibri" w:asciiTheme="majorAscii" w:hAnsiTheme="majorAscii" w:eastAsiaTheme="majorAscii" w:cstheme="majorAscii"/>
+          <w:color w:val="222222"/>
+          <w:sz w:val="22"/>
+          <w:szCs w:val="22"/>
+          <w:highlight w:val="white"/>
+        </w:rPr>
+        <w:t>frontend</w:t>
+      </w:r>
+      <w:r>
+        <w:rPr>
+          <w:rFonts w:ascii="Calibri" w:hAnsi="Calibri" w:eastAsia="Calibri" w:cs="Calibri" w:asciiTheme="majorAscii" w:hAnsiTheme="majorAscii" w:eastAsiaTheme="majorAscii" w:cstheme="majorAscii"/>
+          <w:color w:val="222222"/>
+          <w:sz w:val="22"/>
+          <w:szCs w:val="22"/>
+          <w:highlight w:val="white"/>
+        </w:rPr>
+        <w:t xml:space="preserve"> con la herramienta </w:t>
+      </w:r>
+      <w:r>
+        <w:rPr>
+          <w:rFonts w:ascii="Calibri" w:hAnsi="Calibri" w:eastAsia="Calibri" w:cs="Calibri" w:asciiTheme="majorAscii" w:hAnsiTheme="majorAscii" w:eastAsiaTheme="majorAscii" w:cstheme="majorAscii"/>
+          <w:color w:val="222222"/>
+          <w:sz w:val="22"/>
+          <w:szCs w:val="22"/>
+          <w:highlight w:val="white"/>
+        </w:rPr>
+        <w:t>Selenium</w:t>
+      </w:r>
+      <w:r>
+        <w:rPr>
+          <w:rFonts w:ascii="Calibri" w:hAnsi="Calibri" w:eastAsia="Calibri" w:cs="Calibri" w:asciiTheme="majorAscii" w:hAnsiTheme="majorAscii" w:eastAsiaTheme="majorAscii" w:cstheme="majorAscii"/>
+          <w:color w:val="222222"/>
+          <w:sz w:val="22"/>
+          <w:szCs w:val="22"/>
+          <w:highlight w:val="white"/>
+        </w:rPr>
+        <w:t>.</w:t>
+      </w:r>
+      <w:r>
+        <w:rPr>
+          <w:rFonts w:ascii="Calibri" w:hAnsi="Calibri" w:eastAsia="Calibri" w:cs="Calibri" w:asciiTheme="majorAscii" w:hAnsiTheme="majorAscii" w:eastAsiaTheme="majorAscii" w:cstheme="majorAscii"/>
+          <w:color w:val="222222"/>
+          <w:sz w:val="22"/>
+          <w:szCs w:val="22"/>
+        </w:rPr>
+        <w:t xml:space="preserve"> </w:t>
+      </w:r>
     </w:p>
-    <w:p xmlns:wp14="http://schemas.microsoft.com/office/word/2010/wordml" wp14:textId="77777777">
-      <w:pPr>
-        <w:widowControl w:val="0"/>
-        <w:pBdr>
-          <w:top w:val="nil"/>
-          <w:left w:val="nil"/>
-          <w:bottom w:val="nil"/>
-          <w:right w:val="nil"/>
-          <w:between w:val="nil"/>
-        </w:pBdr>
-        <w:spacing w:before="24" w:line="240" w:lineRule="auto"/>
-        <w:ind w:left="1063"/>
-        <w:rPr>
-          <w:color w:val="222222"/>
-          <w:sz w:val="27"/>
-          <w:szCs w:val="27"/>
-        </w:rPr>
-      </w:pPr>
-      <w:r>
-        <w:rPr>
-          <w:b/>
-          <w:color w:val="222222"/>
-          <w:sz w:val="27"/>
-          <w:szCs w:val="27"/>
-          <w:highlight w:val="white"/>
-        </w:rPr>
-        <w:t xml:space="preserve">4. </w:t>
-      </w:r>
-      <w:r>
-        <w:rPr>
-          <w:color w:val="222222"/>
-          <w:sz w:val="27"/>
-          <w:szCs w:val="27"/>
-          <w:highlight w:val="white"/>
-        </w:rPr>
-        <w:t>Pruebas de Aceptación de usuario (UAT)</w:t>
-      </w:r>
-      <w:r>
-        <w:rPr>
-          <w:color w:val="222222"/>
-          <w:sz w:val="27"/>
-          <w:szCs w:val="27"/>
-        </w:rPr>
-        <w:t xml:space="preserve"> </w:t>
-      </w:r>
-    </w:p>
-    <w:p xmlns:wp14="http://schemas.microsoft.com/office/word/2010/wordml" wp14:textId="77777777">
-      <w:pPr>
-        <w:widowControl w:val="0"/>
-        <w:pBdr>
-          <w:top w:val="nil"/>
-          <w:left w:val="nil"/>
-          <w:bottom w:val="nil"/>
-          <w:right w:val="nil"/>
-          <w:between w:val="nil"/>
-        </w:pBdr>
-        <w:spacing w:before="21" w:line="240" w:lineRule="auto"/>
-        <w:ind w:left="1064"/>
-        <w:rPr>
-          <w:color w:val="222222"/>
-          <w:sz w:val="27"/>
-          <w:szCs w:val="27"/>
-        </w:rPr>
-      </w:pPr>
-      <w:r>
-        <w:rPr>
-          <w:b/>
-          <w:color w:val="222222"/>
-          <w:sz w:val="27"/>
-          <w:szCs w:val="27"/>
-          <w:highlight w:val="white"/>
-        </w:rPr>
-        <w:t xml:space="preserve">5. </w:t>
-      </w:r>
-      <w:r>
-        <w:rPr>
-          <w:color w:val="222222"/>
-          <w:sz w:val="27"/>
-          <w:szCs w:val="27"/>
-          <w:highlight w:val="white"/>
-        </w:rPr>
-        <w:t>Pruebas de sanidad del reléase una vez en Producción.</w:t>
-      </w:r>
-      <w:r>
-        <w:rPr>
-          <w:color w:val="222222"/>
-          <w:sz w:val="27"/>
-          <w:szCs w:val="27"/>
-        </w:rPr>
-        <w:t xml:space="preserve"> </w:t>
-      </w:r>
-    </w:p>
-    <w:p xmlns:wp14="http://schemas.microsoft.com/office/word/2010/wordml" wp14:textId="53F90119">
+    <w:p xmlns:wp14="http://schemas.microsoft.com/office/word/2010/wordml" wp14:textId="7BB2F607">
       <w:pPr>
         <w:widowControl w:val="0"/>
         <w:pBdr>
@@ -2478,37 +3907,41 @@
         <w:spacing w:before="362" w:line="240" w:lineRule="auto"/>
         <w:ind w:left="343"/>
         <w:rPr>
-          <w:b w:val="1"/>
-          <w:bCs w:val="1"/>
-          <w:color w:val="0563C1"/>
-          <w:sz w:val="27"/>
-          <w:szCs w:val="27"/>
-        </w:rPr>
-      </w:pPr>
-      <w:r>
-        <w:rPr>
-          <w:b w:val="1"/>
-          <w:bCs w:val="1"/>
-          <w:color w:val="222222"/>
-          <w:sz w:val="27"/>
-          <w:szCs w:val="27"/>
+          <w:rFonts w:ascii="Calibri" w:hAnsi="Calibri" w:eastAsia="Calibri" w:cs="Calibri" w:asciiTheme="majorAscii" w:hAnsiTheme="majorAscii" w:eastAsiaTheme="majorAscii" w:cstheme="majorAscii"/>
+          <w:b w:val="1"/>
+          <w:bCs w:val="1"/>
+          <w:color w:val="222222"/>
+          <w:sz w:val="22"/>
+          <w:szCs w:val="22"/>
           <w:highlight w:val="white"/>
         </w:rPr>
-        <w:t>5. Ambiente de prueba</w:t>
-      </w:r>
-      <w:r>
-        <w:rPr>
-          <w:b w:val="1"/>
-          <w:bCs w:val="1"/>
-          <w:color w:val="222222"/>
-          <w:sz w:val="27"/>
-          <w:szCs w:val="27"/>
+      </w:pPr>
+      <w:r>
+        <w:rPr>
+          <w:rFonts w:ascii="Calibri" w:hAnsi="Calibri" w:eastAsia="Calibri" w:cs="Calibri" w:asciiTheme="majorAscii" w:hAnsiTheme="majorAscii" w:eastAsiaTheme="majorAscii" w:cstheme="majorAscii"/>
+          <w:b w:val="1"/>
+          <w:bCs w:val="1"/>
+          <w:color w:val="222222"/>
+          <w:sz w:val="22"/>
+          <w:szCs w:val="22"/>
           <w:highlight w:val="white"/>
         </w:rPr>
-        <w:t>:</w:t>
+        <w:t>6</w:t>
+      </w:r>
+      <w:r>
+        <w:rPr>
+          <w:rFonts w:ascii="Calibri" w:hAnsi="Calibri" w:eastAsia="Calibri" w:cs="Calibri" w:asciiTheme="majorAscii" w:hAnsiTheme="majorAscii" w:eastAsiaTheme="majorAscii" w:cstheme="majorAscii"/>
+          <w:b w:val="1"/>
+          <w:bCs w:val="1"/>
+          <w:color w:val="222222"/>
+          <w:sz w:val="22"/>
+          <w:szCs w:val="22"/>
+          <w:highlight w:val="white"/>
+        </w:rPr>
+        <w:t>. Ambiente de prueba</w:t>
       </w:r>
     </w:p>
-    <w:p xmlns:wp14="http://schemas.microsoft.com/office/word/2010/wordml" wp14:textId="4CFD7B76">
+    <w:p>
       <w:pPr>
         <w:widowControl w:val="0"/>
         <w:pBdr>
@@ -2521,38 +3954,29 @@
         <w:spacing w:before="362" w:line="240" w:lineRule="auto"/>
         <w:ind w:left="343"/>
         <w:rPr>
-          <w:b w:val="1"/>
-          <w:bCs w:val="1"/>
-          <w:color w:val="222222"/>
-          <w:sz w:val="27"/>
-          <w:szCs w:val="27"/>
+          <w:rFonts w:ascii="Calibri" w:hAnsi="Calibri" w:eastAsia="Calibri" w:cs="Calibri" w:asciiTheme="majorAscii" w:hAnsiTheme="majorAscii" w:eastAsiaTheme="majorAscii" w:cstheme="majorAscii"/>
+          <w:b w:val="0"/>
+          <w:bCs w:val="0"/>
+          <w:color w:val="222222"/>
+          <w:sz w:val="22"/>
+          <w:szCs w:val="22"/>
           <w:highlight w:val="white"/>
         </w:rPr>
       </w:pPr>
       <w:r>
         <w:rPr>
-          <w:b w:val="1"/>
-          <w:bCs w:val="1"/>
-          <w:color w:val="222222"/>
-          <w:sz w:val="27"/>
-          <w:szCs w:val="27"/>
+          <w:rFonts w:ascii="Calibri" w:hAnsi="Calibri" w:eastAsia="Calibri" w:cs="Calibri" w:asciiTheme="majorAscii" w:hAnsiTheme="majorAscii" w:eastAsiaTheme="majorAscii" w:cstheme="majorAscii"/>
+          <w:b w:val="0"/>
+          <w:bCs w:val="0"/>
+          <w:color w:val="222222"/>
+          <w:sz w:val="22"/>
+          <w:szCs w:val="22"/>
           <w:highlight w:val="white"/>
         </w:rPr>
-        <w:t>Frontend</w:t>
-      </w:r>
-      <w:r>
-        <w:rPr>
-          <w:b w:val="1"/>
-          <w:bCs w:val="1"/>
-          <w:color w:val="222222"/>
-          <w:sz w:val="27"/>
-          <w:szCs w:val="27"/>
-          <w:highlight w:val="white"/>
-        </w:rPr>
-        <w:t>: https://localhost:5173</w:t>
+        <w:t>Los ambientes de prueba se refieren a dónde, cómo y cuándo se harán las pruebas.</w:t>
       </w:r>
     </w:p>
-    <w:p xmlns:wp14="http://schemas.microsoft.com/office/word/2010/wordml" wp14:textId="163A2571">
+    <w:p>
       <w:pPr>
         <w:widowControl w:val="0"/>
         <w:pBdr>
@@ -2563,40 +3987,206 @@
           <w:between w:val="nil" w:color="000000" w:sz="0" w:space="0"/>
         </w:pBdr>
         <w:spacing w:before="362" w:line="240" w:lineRule="auto"/>
-        <w:ind w:left="343"/>
-        <w:rPr>
-          <w:b w:val="1"/>
-          <w:bCs w:val="1"/>
-          <w:color w:val="222222"/>
-          <w:sz w:val="27"/>
-          <w:szCs w:val="27"/>
+        <w:ind w:left="343" w:firstLine="377"/>
+        <w:rPr>
+          <w:rFonts w:ascii="Calibri" w:hAnsi="Calibri" w:eastAsia="Calibri" w:cs="Calibri" w:asciiTheme="majorAscii" w:hAnsiTheme="majorAscii" w:eastAsiaTheme="majorAscii" w:cstheme="majorAscii"/>
+          <w:b w:val="0"/>
+          <w:bCs w:val="0"/>
+          <w:color w:val="0563C1"/>
+          <w:sz w:val="22"/>
+          <w:szCs w:val="22"/>
+        </w:rPr>
+      </w:pPr>
+      <w:r>
+        <w:rPr>
+          <w:rFonts w:ascii="Calibri" w:hAnsi="Calibri" w:eastAsia="Calibri" w:cs="Calibri" w:asciiTheme="majorAscii" w:hAnsiTheme="majorAscii" w:eastAsiaTheme="majorAscii" w:cstheme="majorAscii"/>
+          <w:b w:val="1"/>
+          <w:bCs w:val="1"/>
+          <w:color w:val="222222"/>
+          <w:sz w:val="22"/>
+          <w:szCs w:val="22"/>
           <w:highlight w:val="white"/>
         </w:rPr>
-      </w:pPr>
-      <w:r>
-        <w:rPr>
-          <w:b w:val="1"/>
-          <w:bCs w:val="1"/>
-          <w:color w:val="222222"/>
-          <w:sz w:val="27"/>
-          <w:szCs w:val="27"/>
+        <w:t xml:space="preserve">6.1 </w:t>
+      </w:r>
+      <w:r>
+        <w:rPr>
+          <w:rFonts w:ascii="Calibri" w:hAnsi="Calibri" w:eastAsia="Calibri" w:cs="Calibri" w:asciiTheme="majorAscii" w:hAnsiTheme="majorAscii" w:eastAsiaTheme="majorAscii" w:cstheme="majorAscii"/>
+          <w:b w:val="1"/>
+          <w:bCs w:val="1"/>
+          <w:color w:val="222222"/>
+          <w:sz w:val="22"/>
+          <w:szCs w:val="22"/>
           <w:highlight w:val="white"/>
         </w:rPr>
-        <w:t>Backend:https</w:t>
-      </w:r>
-      <w:r>
-        <w:rPr>
-          <w:b w:val="1"/>
-          <w:bCs w:val="1"/>
-          <w:color w:val="222222"/>
-          <w:sz w:val="27"/>
-          <w:szCs w:val="27"/>
+        <w:t>Entorno Local:</w:t>
+      </w:r>
+      <w:r>
+        <w:rPr>
+          <w:rFonts w:ascii="Calibri" w:hAnsi="Calibri" w:eastAsia="Calibri" w:cs="Calibri" w:asciiTheme="majorAscii" w:hAnsiTheme="majorAscii" w:eastAsiaTheme="majorAscii" w:cstheme="majorAscii"/>
+          <w:b w:val="0"/>
+          <w:bCs w:val="0"/>
+          <w:color w:val="222222"/>
+          <w:sz w:val="22"/>
+          <w:szCs w:val="22"/>
           <w:highlight w:val="white"/>
         </w:rPr>
+        <w:t xml:space="preserve"> El ambiente de pruebas para realiza las pruebas será local</w:t>
+      </w:r>
+      <w:r>
+        <w:rPr>
+          <w:rFonts w:ascii="Calibri" w:hAnsi="Calibri" w:eastAsia="Calibri" w:cs="Calibri" w:asciiTheme="majorAscii" w:hAnsiTheme="majorAscii" w:eastAsiaTheme="majorAscii" w:cstheme="majorAscii"/>
+          <w:b w:val="0"/>
+          <w:bCs w:val="0"/>
+          <w:color w:val="222222"/>
+          <w:sz w:val="22"/>
+          <w:szCs w:val="22"/>
+          <w:highlight w:val="white"/>
+        </w:rPr>
+        <w:t xml:space="preserve"> en todas las pruebas realizadas.</w:t>
+      </w:r>
+    </w:p>
+    <w:p xmlns:wp14="http://schemas.microsoft.com/office/word/2010/wordml" wp14:textId="4CFD7B76">
+      <w:pPr>
+        <w:pStyle w:val="ListParagraph"/>
+        <w:widowControl w:val="0"/>
+        <w:numPr>
+          <w:ilvl w:val="0"/>
+          <w:numId w:val="2"/>
+        </w:numPr>
+        <w:pBdr>
+          <w:top w:val="nil" w:color="000000" w:sz="0" w:space="0"/>
+          <w:left w:val="nil" w:color="000000" w:sz="0" w:space="0"/>
+          <w:bottom w:val="nil" w:color="000000" w:sz="0" w:space="0"/>
+          <w:right w:val="nil" w:color="000000" w:sz="0" w:space="0"/>
+          <w:between w:val="nil" w:color="000000" w:sz="0" w:space="0"/>
+        </w:pBdr>
+        <w:spacing w:before="362" w:line="240" w:lineRule="auto"/>
+        <w:ind/>
+        <w:rPr>
+          <w:rFonts w:ascii="Calibri" w:hAnsi="Calibri" w:eastAsia="Calibri" w:cs="Calibri" w:asciiTheme="majorAscii" w:hAnsiTheme="majorAscii" w:eastAsiaTheme="majorAscii" w:cstheme="majorAscii"/>
+          <w:b w:val="1"/>
+          <w:bCs w:val="1"/>
+          <w:color w:val="222222"/>
+          <w:sz w:val="22"/>
+          <w:szCs w:val="22"/>
+          <w:highlight w:val="white"/>
+        </w:rPr>
+      </w:pPr>
+      <w:r>
+        <w:rPr>
+          <w:rFonts w:ascii="Calibri" w:hAnsi="Calibri" w:eastAsia="Calibri" w:cs="Calibri" w:asciiTheme="majorAscii" w:hAnsiTheme="majorAscii" w:eastAsiaTheme="majorAscii" w:cstheme="majorAscii"/>
+          <w:b w:val="1"/>
+          <w:bCs w:val="1"/>
+          <w:color w:val="222222"/>
+          <w:sz w:val="22"/>
+          <w:szCs w:val="22"/>
+          <w:highlight w:val="white"/>
+        </w:rPr>
+        <w:t>Frontend</w:t>
+      </w:r>
+      <w:r>
+        <w:rPr>
+          <w:rFonts w:ascii="Calibri" w:hAnsi="Calibri" w:eastAsia="Calibri" w:cs="Calibri" w:asciiTheme="majorAscii" w:hAnsiTheme="majorAscii" w:eastAsiaTheme="majorAscii" w:cstheme="majorAscii"/>
+          <w:b w:val="1"/>
+          <w:bCs w:val="1"/>
+          <w:color w:val="222222"/>
+          <w:sz w:val="22"/>
+          <w:szCs w:val="22"/>
+          <w:highlight w:val="white"/>
+        </w:rPr>
+        <w:t>: https://localhost:5173</w:t>
+      </w:r>
+    </w:p>
+    <w:p xmlns:wp14="http://schemas.microsoft.com/office/word/2010/wordml" wp14:textId="1298D71E">
+      <w:pPr>
+        <w:pStyle w:val="ListParagraph"/>
+        <w:widowControl w:val="0"/>
+        <w:numPr>
+          <w:ilvl w:val="0"/>
+          <w:numId w:val="2"/>
+        </w:numPr>
+        <w:pBdr>
+          <w:top w:val="nil" w:color="000000" w:sz="0" w:space="0"/>
+          <w:left w:val="nil" w:color="000000" w:sz="0" w:space="0"/>
+          <w:bottom w:val="nil" w:color="000000" w:sz="0" w:space="0"/>
+          <w:right w:val="nil" w:color="000000" w:sz="0" w:space="0"/>
+          <w:between w:val="nil" w:color="000000" w:sz="0" w:space="0"/>
+        </w:pBdr>
+        <w:spacing w:before="362" w:line="240" w:lineRule="auto"/>
+        <w:ind/>
+        <w:rPr>
+          <w:rFonts w:ascii="Calibri" w:hAnsi="Calibri" w:eastAsia="Calibri" w:cs="Calibri" w:asciiTheme="majorAscii" w:hAnsiTheme="majorAscii" w:eastAsiaTheme="majorAscii" w:cstheme="majorAscii"/>
+          <w:b w:val="1"/>
+          <w:bCs w:val="1"/>
+          <w:color w:val="222222"/>
+          <w:sz w:val="22"/>
+          <w:szCs w:val="22"/>
+          <w:highlight w:val="white"/>
+        </w:rPr>
+      </w:pPr>
+      <w:r>
+        <w:rPr>
+          <w:rFonts w:ascii="Calibri" w:hAnsi="Calibri" w:eastAsia="Calibri" w:cs="Calibri" w:asciiTheme="majorAscii" w:hAnsiTheme="majorAscii" w:eastAsiaTheme="majorAscii" w:cstheme="majorAscii"/>
+          <w:b w:val="1"/>
+          <w:bCs w:val="1"/>
+          <w:color w:val="222222"/>
+          <w:sz w:val="22"/>
+          <w:szCs w:val="22"/>
+          <w:highlight w:val="white"/>
+        </w:rPr>
+        <w:t>Backend</w:t>
+      </w:r>
+      <w:r>
+        <w:rPr>
+          <w:rFonts w:ascii="Calibri" w:hAnsi="Calibri" w:eastAsia="Calibri" w:cs="Calibri" w:asciiTheme="majorAscii" w:hAnsiTheme="majorAscii" w:eastAsiaTheme="majorAscii" w:cstheme="majorAscii"/>
+          <w:b w:val="1"/>
+          <w:bCs w:val="1"/>
+          <w:color w:val="222222"/>
+          <w:sz w:val="22"/>
+          <w:szCs w:val="22"/>
+          <w:highlight w:val="white"/>
+        </w:rPr>
+        <w:t>:</w:t>
+      </w:r>
+      <w:r>
+        <w:rPr>
+          <w:rFonts w:ascii="Calibri" w:hAnsi="Calibri" w:eastAsia="Calibri" w:cs="Calibri" w:asciiTheme="majorAscii" w:hAnsiTheme="majorAscii" w:eastAsiaTheme="majorAscii" w:cstheme="majorAscii"/>
+          <w:b w:val="1"/>
+          <w:bCs w:val="1"/>
+          <w:color w:val="222222"/>
+          <w:sz w:val="22"/>
+          <w:szCs w:val="22"/>
+          <w:highlight w:val="white"/>
+        </w:rPr>
+        <w:t xml:space="preserve"> </w:t>
+      </w:r>
+      <w:r>
+        <w:rPr>
+          <w:rFonts w:ascii="Calibri" w:hAnsi="Calibri" w:eastAsia="Calibri" w:cs="Calibri" w:asciiTheme="majorAscii" w:hAnsiTheme="majorAscii" w:eastAsiaTheme="majorAscii" w:cstheme="majorAscii"/>
+          <w:b w:val="1"/>
+          <w:bCs w:val="1"/>
+          <w:color w:val="222222"/>
+          <w:sz w:val="22"/>
+          <w:szCs w:val="22"/>
+          <w:highlight w:val="white"/>
+        </w:rPr>
+        <w:t>https</w:t>
+      </w:r>
+      <w:r>
+        <w:rPr>
+          <w:rFonts w:ascii="Calibri" w:hAnsi="Calibri" w:eastAsia="Calibri" w:cs="Calibri" w:asciiTheme="majorAscii" w:hAnsiTheme="majorAscii" w:eastAsiaTheme="majorAscii" w:cstheme="majorAscii"/>
+          <w:b w:val="1"/>
+          <w:bCs w:val="1"/>
+          <w:color w:val="222222"/>
+          <w:sz w:val="22"/>
+          <w:szCs w:val="22"/>
+          <w:highlight w:val="white"/>
+        </w:rPr>
         <w:t>://localhost:3000</w:t>
       </w:r>
     </w:p>
-    <w:p xmlns:wp14="http://schemas.microsoft.com/office/word/2010/wordml" wp14:textId="08494CD6">
+    <w:p xmlns:wp14="http://schemas.microsoft.com/office/word/2010/wordml" wp14:textId="5F81B07C">
       <w:pPr>
         <w:pStyle w:val="Normal"/>
         <w:widowControl w:val="0"/>
@@ -2610,83 +4200,745 @@
         <w:spacing w:before="362" w:line="240" w:lineRule="auto"/>
         <w:ind w:left="343"/>
         <w:rPr>
-          <w:b w:val="1"/>
-          <w:bCs w:val="1"/>
-          <w:color w:val="222222"/>
-          <w:sz w:val="27"/>
-          <w:szCs w:val="27"/>
-        </w:rPr>
-      </w:pPr>
-      <w:r>
-        <w:rPr>
-          <w:b w:val="1"/>
-          <w:bCs w:val="1"/>
-          <w:color w:val="222222"/>
-          <w:sz w:val="27"/>
-          <w:szCs w:val="27"/>
-          <w:highlight w:val="white"/>
-        </w:rPr>
-        <w:t xml:space="preserve">6. Datos de </w:t>
-      </w:r>
-      <w:r>
-        <w:rPr>
-          <w:b w:val="1"/>
-          <w:bCs w:val="1"/>
-          <w:color w:val="222222"/>
-          <w:sz w:val="27"/>
-          <w:szCs w:val="27"/>
-          <w:highlight w:val="white"/>
-        </w:rPr>
-        <w:t>prueba :</w:t>
-      </w:r>
-      <w:r>
-        <w:rPr>
-          <w:b w:val="1"/>
-          <w:bCs w:val="1"/>
-          <w:color w:val="222222"/>
-          <w:sz w:val="27"/>
-          <w:szCs w:val="27"/>
-          <w:highlight w:val="white"/>
-        </w:rPr>
-        <w:t xml:space="preserve"> NA</w:t>
-      </w:r>
-      <w:r>
-        <w:rPr>
-          <w:b w:val="1"/>
-          <w:bCs w:val="1"/>
-          <w:color w:val="222222"/>
-          <w:sz w:val="27"/>
-          <w:szCs w:val="27"/>
-        </w:rPr>
-        <w:t xml:space="preserve"> </w:t>
+          <w:rFonts w:ascii="Calibri" w:hAnsi="Calibri" w:eastAsia="Calibri" w:cs="Calibri" w:asciiTheme="majorAscii" w:hAnsiTheme="majorAscii" w:eastAsiaTheme="majorAscii" w:cstheme="majorAscii"/>
+          <w:b w:val="0"/>
+          <w:bCs w:val="0"/>
+          <w:color w:val="222222"/>
+          <w:sz w:val="22"/>
+          <w:szCs w:val="22"/>
+        </w:rPr>
+      </w:pPr>
+      <w:r>
+        <w:rPr>
+          <w:rFonts w:ascii="Calibri" w:hAnsi="Calibri" w:eastAsia="Calibri" w:cs="Calibri" w:asciiTheme="majorAscii" w:hAnsiTheme="majorAscii" w:eastAsiaTheme="majorAscii" w:cstheme="majorAscii"/>
+          <w:b w:val="1"/>
+          <w:bCs w:val="1"/>
+          <w:color w:val="222222"/>
+          <w:sz w:val="22"/>
+          <w:szCs w:val="22"/>
+        </w:rPr>
+        <w:t xml:space="preserve">7. Informe de Bugs: </w:t>
+      </w:r>
+      <w:r>
+        <w:rPr>
+          <w:rFonts w:ascii="Calibri" w:hAnsi="Calibri" w:eastAsia="Calibri" w:cs="Calibri" w:asciiTheme="majorAscii" w:hAnsiTheme="majorAscii" w:eastAsiaTheme="majorAscii" w:cstheme="majorAscii"/>
+          <w:b w:val="0"/>
+          <w:bCs w:val="0"/>
+          <w:color w:val="222222"/>
+          <w:sz w:val="22"/>
+          <w:szCs w:val="22"/>
+        </w:rPr>
+        <w:t>Se realizará un</w:t>
+      </w:r>
+      <w:r>
+        <w:rPr>
+          <w:rFonts w:ascii="Calibri" w:hAnsi="Calibri" w:eastAsia="Calibri" w:cs="Calibri" w:asciiTheme="majorAscii" w:hAnsiTheme="majorAscii" w:eastAsiaTheme="majorAscii" w:cstheme="majorAscii"/>
+          <w:b w:val="0"/>
+          <w:bCs w:val="0"/>
+          <w:color w:val="222222"/>
+          <w:sz w:val="22"/>
+          <w:szCs w:val="22"/>
+        </w:rPr>
+        <w:t xml:space="preserve"> documento en el </w:t>
+      </w:r>
+      <w:r>
+        <w:rPr>
+          <w:rFonts w:ascii="Calibri" w:hAnsi="Calibri" w:eastAsia="Calibri" w:cs="Calibri" w:asciiTheme="majorAscii" w:hAnsiTheme="majorAscii" w:eastAsiaTheme="majorAscii" w:cstheme="majorAscii"/>
+          <w:b w:val="0"/>
+          <w:bCs w:val="0"/>
+          <w:color w:val="222222"/>
+          <w:sz w:val="22"/>
+          <w:szCs w:val="22"/>
+        </w:rPr>
+        <w:t>cual</w:t>
+      </w:r>
+      <w:r>
+        <w:rPr>
+          <w:rFonts w:ascii="Calibri" w:hAnsi="Calibri" w:eastAsia="Calibri" w:cs="Calibri" w:asciiTheme="majorAscii" w:hAnsiTheme="majorAscii" w:eastAsiaTheme="majorAscii" w:cstheme="majorAscii"/>
+          <w:b w:val="0"/>
+          <w:bCs w:val="0"/>
+          <w:color w:val="222222"/>
+          <w:sz w:val="22"/>
+          <w:szCs w:val="22"/>
+        </w:rPr>
+        <w:t xml:space="preserve"> se van a reportar los errores inesperados que tenga la página, para esto el </w:t>
+      </w:r>
+      <w:r>
+        <w:rPr>
+          <w:rFonts w:ascii="Calibri" w:hAnsi="Calibri" w:eastAsia="Calibri" w:cs="Calibri" w:asciiTheme="majorAscii" w:hAnsiTheme="majorAscii" w:eastAsiaTheme="majorAscii" w:cstheme="majorAscii"/>
+          <w:b w:val="0"/>
+          <w:bCs w:val="0"/>
+          <w:color w:val="222222"/>
+          <w:sz w:val="22"/>
+          <w:szCs w:val="22"/>
+        </w:rPr>
+        <w:t>tester</w:t>
+      </w:r>
+      <w:r>
+        <w:rPr>
+          <w:rFonts w:ascii="Calibri" w:hAnsi="Calibri" w:eastAsia="Calibri" w:cs="Calibri" w:asciiTheme="majorAscii" w:hAnsiTheme="majorAscii" w:eastAsiaTheme="majorAscii" w:cstheme="majorAscii"/>
+          <w:b w:val="0"/>
+          <w:bCs w:val="0"/>
+          <w:color w:val="222222"/>
+          <w:sz w:val="22"/>
+          <w:szCs w:val="22"/>
+        </w:rPr>
+        <w:t xml:space="preserve"> tendrá que rellenar la siguiente información dentro del </w:t>
+      </w:r>
+      <w:hyperlink r:id="Rbde7ee53e8cc4660">
+        <w:r>
+          <w:rPr>
+            <w:rStyle w:val="Hyperlink"/>
+            <w:rFonts w:ascii="Calibri" w:hAnsi="Calibri" w:eastAsia="Calibri" w:cs="Calibri" w:asciiTheme="majorAscii" w:hAnsiTheme="majorAscii" w:eastAsiaTheme="majorAscii" w:cstheme="majorAscii"/>
+            <w:b w:val="0"/>
+            <w:bCs w:val="0"/>
+            <w:sz w:val="22"/>
+            <w:szCs w:val="22"/>
+          </w:rPr>
+          <w:t>formato</w:t>
+        </w:r>
+      </w:hyperlink>
+      <w:r>
+        <w:rPr>
+          <w:rFonts w:ascii="Calibri" w:hAnsi="Calibri" w:eastAsia="Calibri" w:cs="Calibri" w:asciiTheme="majorAscii" w:hAnsiTheme="majorAscii" w:eastAsiaTheme="majorAscii" w:cstheme="majorAscii"/>
+          <w:b w:val="0"/>
+          <w:bCs w:val="0"/>
+          <w:color w:val="222222"/>
+          <w:sz w:val="22"/>
+          <w:szCs w:val="22"/>
+        </w:rPr>
+        <w:t>:</w:t>
       </w:r>
     </w:p>
-    <w:p xmlns:wp14="http://schemas.microsoft.com/office/word/2010/wordml" wp14:textId="77777777">
-      <w:pPr>
+    <w:p>
+      <w:pPr>
+        <w:pStyle w:val="ListParagraph"/>
+        <w:widowControl w:val="0"/>
+        <w:numPr>
+          <w:ilvl w:val="0"/>
+          <w:numId w:val="5"/>
+        </w:numPr>
+        <w:pBdr>
+          <w:top w:val="nil" w:color="000000" w:sz="0" w:space="0"/>
+          <w:left w:val="nil" w:color="000000" w:sz="0" w:space="0"/>
+          <w:bottom w:val="nil" w:color="000000" w:sz="0" w:space="0"/>
+          <w:right w:val="nil" w:color="000000" w:sz="0" w:space="0"/>
+          <w:between w:val="nil" w:color="000000" w:sz="0" w:space="0"/>
+        </w:pBdr>
+        <w:spacing w:before="362" w:line="240" w:lineRule="auto"/>
+        <w:rPr>
+          <w:rFonts w:ascii="Calibri" w:hAnsi="Calibri" w:eastAsia="Calibri" w:cs="Calibri" w:asciiTheme="majorAscii" w:hAnsiTheme="majorAscii" w:eastAsiaTheme="majorAscii" w:cstheme="majorAscii"/>
+          <w:b w:val="0"/>
+          <w:bCs w:val="0"/>
+          <w:color w:val="222222"/>
+          <w:sz w:val="22"/>
+          <w:szCs w:val="22"/>
+        </w:rPr>
+      </w:pPr>
+      <w:r>
+        <w:rPr>
+          <w:rFonts w:ascii="Calibri" w:hAnsi="Calibri" w:eastAsia="Calibri" w:cs="Calibri" w:asciiTheme="majorAscii" w:hAnsiTheme="majorAscii" w:eastAsiaTheme="majorAscii" w:cstheme="majorAscii"/>
+          <w:b w:val="1"/>
+          <w:bCs w:val="1"/>
+          <w:i w:val="1"/>
+          <w:iCs w:val="1"/>
+          <w:color w:val="222222"/>
+          <w:sz w:val="22"/>
+          <w:szCs w:val="22"/>
+        </w:rPr>
+        <w:t>Número de Bug:</w:t>
+      </w:r>
+      <w:r>
+        <w:rPr>
+          <w:rFonts w:ascii="Calibri" w:hAnsi="Calibri" w:eastAsia="Calibri" w:cs="Calibri" w:asciiTheme="majorAscii" w:hAnsiTheme="majorAscii" w:eastAsiaTheme="majorAscii" w:cstheme="majorAscii"/>
+          <w:b w:val="0"/>
+          <w:bCs w:val="0"/>
+          <w:color w:val="222222"/>
+          <w:sz w:val="22"/>
+          <w:szCs w:val="22"/>
+        </w:rPr>
+        <w:t xml:space="preserve"> Escribir el número de ficha del bug.</w:t>
+      </w:r>
+    </w:p>
+    <w:p>
+      <w:pPr>
+        <w:pStyle w:val="ListParagraph"/>
+        <w:widowControl w:val="0"/>
+        <w:numPr>
+          <w:ilvl w:val="0"/>
+          <w:numId w:val="5"/>
+        </w:numPr>
+        <w:pBdr>
+          <w:top w:val="nil" w:color="000000" w:sz="0" w:space="0"/>
+          <w:left w:val="nil" w:color="000000" w:sz="0" w:space="0"/>
+          <w:bottom w:val="nil" w:color="000000" w:sz="0" w:space="0"/>
+          <w:right w:val="nil" w:color="000000" w:sz="0" w:space="0"/>
+          <w:between w:val="nil" w:color="000000" w:sz="0" w:space="0"/>
+        </w:pBdr>
+        <w:spacing w:before="362" w:line="240" w:lineRule="auto"/>
+        <w:rPr>
+          <w:rFonts w:ascii="Calibri" w:hAnsi="Calibri" w:eastAsia="Calibri" w:cs="Calibri" w:asciiTheme="majorAscii" w:hAnsiTheme="majorAscii" w:eastAsiaTheme="majorAscii" w:cstheme="majorAscii"/>
+          <w:b w:val="0"/>
+          <w:bCs w:val="0"/>
+          <w:color w:val="222222"/>
+          <w:sz w:val="22"/>
+          <w:szCs w:val="22"/>
+        </w:rPr>
+      </w:pPr>
+      <w:r>
+        <w:rPr>
+          <w:rFonts w:ascii="Calibri" w:hAnsi="Calibri" w:eastAsia="Calibri" w:cs="Calibri" w:asciiTheme="majorAscii" w:hAnsiTheme="majorAscii" w:eastAsiaTheme="majorAscii" w:cstheme="majorAscii"/>
+          <w:b w:val="1"/>
+          <w:bCs w:val="1"/>
+          <w:i w:val="1"/>
+          <w:iCs w:val="1"/>
+          <w:color w:val="222222"/>
+          <w:sz w:val="22"/>
+          <w:szCs w:val="22"/>
+        </w:rPr>
+        <w:t>N</w:t>
+      </w:r>
+      <w:r>
+        <w:rPr>
+          <w:rFonts w:ascii="Calibri" w:hAnsi="Calibri" w:eastAsia="Calibri" w:cs="Calibri" w:asciiTheme="majorAscii" w:hAnsiTheme="majorAscii" w:eastAsiaTheme="majorAscii" w:cstheme="majorAscii"/>
+          <w:b w:val="1"/>
+          <w:bCs w:val="1"/>
+          <w:i w:val="1"/>
+          <w:iCs w:val="1"/>
+          <w:color w:val="222222"/>
+          <w:sz w:val="22"/>
+          <w:szCs w:val="22"/>
+        </w:rPr>
+        <w:t xml:space="preserve">ombre </w:t>
+      </w:r>
+      <w:r>
+        <w:rPr>
+          <w:rFonts w:ascii="Calibri" w:hAnsi="Calibri" w:eastAsia="Calibri" w:cs="Calibri" w:asciiTheme="majorAscii" w:hAnsiTheme="majorAscii" w:eastAsiaTheme="majorAscii" w:cstheme="majorAscii"/>
+          <w:b w:val="1"/>
+          <w:bCs w:val="1"/>
+          <w:i w:val="1"/>
+          <w:iCs w:val="1"/>
+          <w:color w:val="222222"/>
+          <w:sz w:val="22"/>
+          <w:szCs w:val="22"/>
+        </w:rPr>
+        <w:t xml:space="preserve">del </w:t>
+      </w:r>
+      <w:r>
+        <w:rPr>
+          <w:rFonts w:ascii="Calibri" w:hAnsi="Calibri" w:eastAsia="Calibri" w:cs="Calibri" w:asciiTheme="majorAscii" w:hAnsiTheme="majorAscii" w:eastAsiaTheme="majorAscii" w:cstheme="majorAscii"/>
+          <w:b w:val="1"/>
+          <w:bCs w:val="1"/>
+          <w:i w:val="1"/>
+          <w:iCs w:val="1"/>
+          <w:color w:val="222222"/>
+          <w:sz w:val="22"/>
+          <w:szCs w:val="22"/>
+        </w:rPr>
+        <w:t>Tester</w:t>
+      </w:r>
+      <w:r>
+        <w:rPr>
+          <w:rFonts w:ascii="Calibri" w:hAnsi="Calibri" w:eastAsia="Calibri" w:cs="Calibri" w:asciiTheme="majorAscii" w:hAnsiTheme="majorAscii" w:eastAsiaTheme="majorAscii" w:cstheme="majorAscii"/>
+          <w:b w:val="1"/>
+          <w:bCs w:val="1"/>
+          <w:i w:val="1"/>
+          <w:iCs w:val="1"/>
+          <w:color w:val="222222"/>
+          <w:sz w:val="22"/>
+          <w:szCs w:val="22"/>
+        </w:rPr>
+        <w:t>:</w:t>
+      </w:r>
+      <w:r>
+        <w:rPr>
+          <w:rFonts w:ascii="Calibri" w:hAnsi="Calibri" w:eastAsia="Calibri" w:cs="Calibri" w:asciiTheme="majorAscii" w:hAnsiTheme="majorAscii" w:eastAsiaTheme="majorAscii" w:cstheme="majorAscii"/>
+          <w:b w:val="0"/>
+          <w:bCs w:val="0"/>
+          <w:color w:val="222222"/>
+          <w:sz w:val="22"/>
+          <w:szCs w:val="22"/>
+        </w:rPr>
+        <w:t xml:space="preserve"> Escribir su nombre.</w:t>
+      </w:r>
+    </w:p>
+    <w:p>
+      <w:pPr>
+        <w:pStyle w:val="ListParagraph"/>
+        <w:widowControl w:val="0"/>
+        <w:numPr>
+          <w:ilvl w:val="0"/>
+          <w:numId w:val="5"/>
+        </w:numPr>
+        <w:pBdr>
+          <w:top w:val="nil" w:color="000000" w:sz="0" w:space="0"/>
+          <w:left w:val="nil" w:color="000000" w:sz="0" w:space="0"/>
+          <w:bottom w:val="nil" w:color="000000" w:sz="0" w:space="0"/>
+          <w:right w:val="nil" w:color="000000" w:sz="0" w:space="0"/>
+          <w:between w:val="nil" w:color="000000" w:sz="0" w:space="0"/>
+        </w:pBdr>
+        <w:spacing w:before="362" w:line="240" w:lineRule="auto"/>
+        <w:rPr>
+          <w:rFonts w:ascii="Calibri" w:hAnsi="Calibri" w:eastAsia="Calibri" w:cs="Calibri" w:asciiTheme="majorAscii" w:hAnsiTheme="majorAscii" w:eastAsiaTheme="majorAscii" w:cstheme="majorAscii"/>
+          <w:b w:val="0"/>
+          <w:bCs w:val="0"/>
+          <w:color w:val="222222"/>
+          <w:sz w:val="22"/>
+          <w:szCs w:val="22"/>
+        </w:rPr>
+      </w:pPr>
+      <w:r>
+        <w:rPr>
+          <w:rFonts w:ascii="Calibri" w:hAnsi="Calibri" w:eastAsia="Calibri" w:cs="Calibri" w:asciiTheme="majorAscii" w:hAnsiTheme="majorAscii" w:eastAsiaTheme="majorAscii" w:cstheme="majorAscii"/>
+          <w:b w:val="1"/>
+          <w:bCs w:val="1"/>
+          <w:i w:val="1"/>
+          <w:iCs w:val="1"/>
+          <w:color w:val="222222"/>
+          <w:sz w:val="22"/>
+          <w:szCs w:val="22"/>
+        </w:rPr>
+        <w:t>Título:</w:t>
+      </w:r>
+      <w:r>
+        <w:rPr>
+          <w:rFonts w:ascii="Calibri" w:hAnsi="Calibri" w:eastAsia="Calibri" w:cs="Calibri" w:asciiTheme="majorAscii" w:hAnsiTheme="majorAscii" w:eastAsiaTheme="majorAscii" w:cstheme="majorAscii"/>
+          <w:b w:val="0"/>
+          <w:bCs w:val="0"/>
+          <w:color w:val="222222"/>
+          <w:sz w:val="22"/>
+          <w:szCs w:val="22"/>
+        </w:rPr>
+        <w:t xml:space="preserve"> Darle un </w:t>
+      </w:r>
+      <w:r>
+        <w:rPr>
+          <w:rFonts w:ascii="Calibri" w:hAnsi="Calibri" w:eastAsia="Calibri" w:cs="Calibri" w:asciiTheme="majorAscii" w:hAnsiTheme="majorAscii" w:eastAsiaTheme="majorAscii" w:cstheme="majorAscii"/>
+          <w:b w:val="0"/>
+          <w:bCs w:val="0"/>
+          <w:color w:val="222222"/>
+          <w:sz w:val="22"/>
+          <w:szCs w:val="22"/>
+        </w:rPr>
+        <w:t>título</w:t>
+      </w:r>
+      <w:r>
+        <w:rPr>
+          <w:rFonts w:ascii="Calibri" w:hAnsi="Calibri" w:eastAsia="Calibri" w:cs="Calibri" w:asciiTheme="majorAscii" w:hAnsiTheme="majorAscii" w:eastAsiaTheme="majorAscii" w:cstheme="majorAscii"/>
+          <w:b w:val="0"/>
+          <w:bCs w:val="0"/>
+          <w:color w:val="222222"/>
+          <w:sz w:val="22"/>
+          <w:szCs w:val="22"/>
+        </w:rPr>
+        <w:t xml:space="preserve"> único al reporte del bug.</w:t>
+      </w:r>
+    </w:p>
+    <w:p>
+      <w:pPr>
+        <w:pStyle w:val="ListParagraph"/>
+        <w:widowControl w:val="0"/>
+        <w:numPr>
+          <w:ilvl w:val="0"/>
+          <w:numId w:val="5"/>
+        </w:numPr>
+        <w:pBdr>
+          <w:top w:val="nil" w:color="000000" w:sz="0" w:space="0"/>
+          <w:left w:val="nil" w:color="000000" w:sz="0" w:space="0"/>
+          <w:bottom w:val="nil" w:color="000000" w:sz="0" w:space="0"/>
+          <w:right w:val="nil" w:color="000000" w:sz="0" w:space="0"/>
+          <w:between w:val="nil" w:color="000000" w:sz="0" w:space="0"/>
+        </w:pBdr>
+        <w:spacing w:before="362" w:line="240" w:lineRule="auto"/>
+        <w:rPr>
+          <w:rFonts w:ascii="Calibri" w:hAnsi="Calibri" w:eastAsia="Calibri" w:cs="Calibri" w:asciiTheme="majorAscii" w:hAnsiTheme="majorAscii" w:eastAsiaTheme="majorAscii" w:cstheme="majorAscii"/>
+          <w:b w:val="0"/>
+          <w:bCs w:val="0"/>
+          <w:color w:val="222222"/>
+          <w:sz w:val="22"/>
+          <w:szCs w:val="22"/>
+        </w:rPr>
+      </w:pPr>
+      <w:r>
+        <w:rPr>
+          <w:rFonts w:ascii="Calibri" w:hAnsi="Calibri" w:eastAsia="Calibri" w:cs="Calibri" w:asciiTheme="majorAscii" w:hAnsiTheme="majorAscii" w:eastAsiaTheme="majorAscii" w:cstheme="majorAscii"/>
+          <w:b w:val="1"/>
+          <w:bCs w:val="1"/>
+          <w:i w:val="1"/>
+          <w:iCs w:val="1"/>
+          <w:color w:val="222222"/>
+          <w:sz w:val="22"/>
+          <w:szCs w:val="22"/>
+        </w:rPr>
+        <w:t>Dia del Reporte:</w:t>
+      </w:r>
+      <w:r>
+        <w:rPr>
+          <w:rFonts w:ascii="Calibri" w:hAnsi="Calibri" w:eastAsia="Calibri" w:cs="Calibri" w:asciiTheme="majorAscii" w:hAnsiTheme="majorAscii" w:eastAsiaTheme="majorAscii" w:cstheme="majorAscii"/>
+          <w:b w:val="0"/>
+          <w:bCs w:val="0"/>
+          <w:color w:val="222222"/>
+          <w:sz w:val="22"/>
+          <w:szCs w:val="22"/>
+        </w:rPr>
+        <w:t xml:space="preserve"> Fecha en la cual reportó el bug.</w:t>
+      </w:r>
+    </w:p>
+    <w:p>
+      <w:pPr>
+        <w:pStyle w:val="ListParagraph"/>
+        <w:widowControl w:val="0"/>
+        <w:numPr>
+          <w:ilvl w:val="0"/>
+          <w:numId w:val="5"/>
+        </w:numPr>
+        <w:pBdr>
+          <w:top w:val="nil" w:color="000000" w:sz="0" w:space="0"/>
+          <w:left w:val="nil" w:color="000000" w:sz="0" w:space="0"/>
+          <w:bottom w:val="nil" w:color="000000" w:sz="0" w:space="0"/>
+          <w:right w:val="nil" w:color="000000" w:sz="0" w:space="0"/>
+          <w:between w:val="nil" w:color="000000" w:sz="0" w:space="0"/>
+        </w:pBdr>
+        <w:spacing w:before="362" w:line="240" w:lineRule="auto"/>
+        <w:rPr>
+          <w:rFonts w:ascii="Calibri" w:hAnsi="Calibri" w:eastAsia="Calibri" w:cs="Calibri" w:asciiTheme="majorAscii" w:hAnsiTheme="majorAscii" w:eastAsiaTheme="majorAscii" w:cstheme="majorAscii"/>
+          <w:b w:val="0"/>
+          <w:bCs w:val="0"/>
+          <w:color w:val="222222"/>
+          <w:sz w:val="22"/>
+          <w:szCs w:val="22"/>
+        </w:rPr>
+      </w:pPr>
+      <w:r>
+        <w:rPr>
+          <w:rFonts w:ascii="Calibri" w:hAnsi="Calibri" w:eastAsia="Calibri" w:cs="Calibri" w:asciiTheme="majorAscii" w:hAnsiTheme="majorAscii" w:eastAsiaTheme="majorAscii" w:cstheme="majorAscii"/>
+          <w:b w:val="1"/>
+          <w:bCs w:val="1"/>
+          <w:i w:val="1"/>
+          <w:iCs w:val="1"/>
+          <w:color w:val="222222"/>
+          <w:sz w:val="22"/>
+          <w:szCs w:val="22"/>
+        </w:rPr>
+        <w:t xml:space="preserve">Asignado a: </w:t>
+      </w:r>
+      <w:r>
+        <w:rPr>
+          <w:rFonts w:ascii="Calibri" w:hAnsi="Calibri" w:eastAsia="Calibri" w:cs="Calibri" w:asciiTheme="majorAscii" w:hAnsiTheme="majorAscii" w:eastAsiaTheme="majorAscii" w:cstheme="majorAscii"/>
+          <w:b w:val="0"/>
+          <w:bCs w:val="0"/>
+          <w:color w:val="222222"/>
+          <w:sz w:val="22"/>
+          <w:szCs w:val="22"/>
+        </w:rPr>
+        <w:t>Deberá de poner quién es el responsable de hacer que la parte del bug sea arreglada.</w:t>
+      </w:r>
+    </w:p>
+    <w:p>
+      <w:pPr>
+        <w:pStyle w:val="ListParagraph"/>
+        <w:widowControl w:val="0"/>
+        <w:numPr>
+          <w:ilvl w:val="0"/>
+          <w:numId w:val="5"/>
+        </w:numPr>
+        <w:pBdr>
+          <w:top w:val="nil" w:color="000000" w:sz="0" w:space="0"/>
+          <w:left w:val="nil" w:color="000000" w:sz="0" w:space="0"/>
+          <w:bottom w:val="nil" w:color="000000" w:sz="0" w:space="0"/>
+          <w:right w:val="nil" w:color="000000" w:sz="0" w:space="0"/>
+          <w:between w:val="nil" w:color="000000" w:sz="0" w:space="0"/>
+        </w:pBdr>
+        <w:spacing w:before="362" w:line="240" w:lineRule="auto"/>
+        <w:rPr>
+          <w:rFonts w:ascii="Calibri" w:hAnsi="Calibri" w:eastAsia="Calibri" w:cs="Calibri" w:asciiTheme="majorAscii" w:hAnsiTheme="majorAscii" w:eastAsiaTheme="majorAscii" w:cstheme="majorAscii"/>
+          <w:b w:val="0"/>
+          <w:bCs w:val="0"/>
+          <w:color w:val="222222"/>
+          <w:sz w:val="22"/>
+          <w:szCs w:val="22"/>
+        </w:rPr>
+      </w:pPr>
+      <w:r>
+        <w:rPr>
+          <w:rFonts w:ascii="Calibri" w:hAnsi="Calibri" w:eastAsia="Calibri" w:cs="Calibri" w:asciiTheme="majorAscii" w:hAnsiTheme="majorAscii" w:eastAsiaTheme="majorAscii" w:cstheme="majorAscii"/>
+          <w:b w:val="1"/>
+          <w:bCs w:val="1"/>
+          <w:i w:val="1"/>
+          <w:iCs w:val="1"/>
+          <w:color w:val="222222"/>
+          <w:sz w:val="22"/>
+          <w:szCs w:val="22"/>
+        </w:rPr>
+        <w:t xml:space="preserve">Descripción: </w:t>
+      </w:r>
+      <w:r>
+        <w:rPr>
+          <w:rFonts w:ascii="Calibri" w:hAnsi="Calibri" w:eastAsia="Calibri" w:cs="Calibri" w:asciiTheme="majorAscii" w:hAnsiTheme="majorAscii" w:eastAsiaTheme="majorAscii" w:cstheme="majorAscii"/>
+          <w:b w:val="0"/>
+          <w:bCs w:val="0"/>
+          <w:color w:val="222222"/>
+          <w:sz w:val="22"/>
+          <w:szCs w:val="22"/>
+        </w:rPr>
+        <w:t>Escribir explícitamente qué errores encontró, dónde y cómo.</w:t>
+      </w:r>
+    </w:p>
+    <w:p>
+      <w:pPr>
+        <w:pStyle w:val="ListParagraph"/>
+        <w:widowControl w:val="0"/>
+        <w:numPr>
+          <w:ilvl w:val="0"/>
+          <w:numId w:val="5"/>
+        </w:numPr>
+        <w:pBdr>
+          <w:top w:val="nil" w:color="000000" w:sz="0" w:space="0"/>
+          <w:left w:val="nil" w:color="000000" w:sz="0" w:space="0"/>
+          <w:bottom w:val="nil" w:color="000000" w:sz="0" w:space="0"/>
+          <w:right w:val="nil" w:color="000000" w:sz="0" w:space="0"/>
+          <w:between w:val="nil" w:color="000000" w:sz="0" w:space="0"/>
+        </w:pBdr>
+        <w:spacing w:before="362" w:line="240" w:lineRule="auto"/>
+        <w:rPr>
+          <w:rFonts w:ascii="Calibri" w:hAnsi="Calibri" w:eastAsia="Calibri" w:cs="Calibri" w:asciiTheme="majorAscii" w:hAnsiTheme="majorAscii" w:eastAsiaTheme="majorAscii" w:cstheme="majorAscii"/>
+          <w:b w:val="0"/>
+          <w:bCs w:val="0"/>
+          <w:color w:val="222222"/>
+          <w:sz w:val="22"/>
+          <w:szCs w:val="22"/>
+        </w:rPr>
+      </w:pPr>
+      <w:r>
+        <w:rPr>
+          <w:rFonts w:ascii="Calibri" w:hAnsi="Calibri" w:eastAsia="Calibri" w:cs="Calibri" w:asciiTheme="majorAscii" w:hAnsiTheme="majorAscii" w:eastAsiaTheme="majorAscii" w:cstheme="majorAscii"/>
+          <w:b w:val="1"/>
+          <w:bCs w:val="1"/>
+          <w:i w:val="1"/>
+          <w:iCs w:val="1"/>
+          <w:color w:val="222222"/>
+          <w:sz w:val="22"/>
+          <w:szCs w:val="22"/>
+        </w:rPr>
+        <w:t>Pasos para la reproducción:</w:t>
+      </w:r>
+      <w:r>
+        <w:rPr>
+          <w:rFonts w:ascii="Calibri" w:hAnsi="Calibri" w:eastAsia="Calibri" w:cs="Calibri" w:asciiTheme="majorAscii" w:hAnsiTheme="majorAscii" w:eastAsiaTheme="majorAscii" w:cstheme="majorAscii"/>
+          <w:b w:val="0"/>
+          <w:bCs w:val="0"/>
+          <w:color w:val="222222"/>
+          <w:sz w:val="22"/>
+          <w:szCs w:val="22"/>
+        </w:rPr>
+        <w:t xml:space="preserve"> Escribir el paso a paso para llegar al punto en el que se encuentra el bug.</w:t>
+      </w:r>
+    </w:p>
+    <w:p>
+      <w:pPr>
+        <w:pStyle w:val="ListParagraph"/>
+        <w:widowControl w:val="0"/>
+        <w:numPr>
+          <w:ilvl w:val="0"/>
+          <w:numId w:val="5"/>
+        </w:numPr>
+        <w:pBdr>
+          <w:top w:val="nil" w:color="000000" w:sz="0" w:space="0"/>
+          <w:left w:val="nil" w:color="000000" w:sz="0" w:space="0"/>
+          <w:bottom w:val="nil" w:color="000000" w:sz="0" w:space="0"/>
+          <w:right w:val="nil" w:color="000000" w:sz="0" w:space="0"/>
+          <w:between w:val="nil" w:color="000000" w:sz="0" w:space="0"/>
+        </w:pBdr>
+        <w:spacing w:before="362" w:line="240" w:lineRule="auto"/>
+        <w:rPr>
+          <w:rFonts w:ascii="Calibri" w:hAnsi="Calibri" w:eastAsia="Calibri" w:cs="Calibri" w:asciiTheme="majorAscii" w:hAnsiTheme="majorAscii" w:eastAsiaTheme="majorAscii" w:cstheme="majorAscii"/>
+          <w:b w:val="0"/>
+          <w:bCs w:val="0"/>
+          <w:color w:val="222222"/>
+          <w:sz w:val="22"/>
+          <w:szCs w:val="22"/>
+        </w:rPr>
+      </w:pPr>
+      <w:r>
+        <w:rPr>
+          <w:rFonts w:ascii="Calibri" w:hAnsi="Calibri" w:eastAsia="Calibri" w:cs="Calibri" w:asciiTheme="majorAscii" w:hAnsiTheme="majorAscii" w:eastAsiaTheme="majorAscii" w:cstheme="majorAscii"/>
+          <w:b w:val="1"/>
+          <w:bCs w:val="1"/>
+          <w:i w:val="1"/>
+          <w:iCs w:val="1"/>
+          <w:color w:val="222222"/>
+          <w:sz w:val="22"/>
+          <w:szCs w:val="22"/>
+        </w:rPr>
+        <w:t>Resultado Esperado:</w:t>
+      </w:r>
+      <w:r>
+        <w:rPr>
+          <w:rFonts w:ascii="Calibri" w:hAnsi="Calibri" w:eastAsia="Calibri" w:cs="Calibri" w:asciiTheme="majorAscii" w:hAnsiTheme="majorAscii" w:eastAsiaTheme="majorAscii" w:cstheme="majorAscii"/>
+          <w:b w:val="0"/>
+          <w:bCs w:val="0"/>
+          <w:color w:val="222222"/>
+          <w:sz w:val="22"/>
+          <w:szCs w:val="22"/>
+        </w:rPr>
+        <w:t xml:space="preserve"> Detallar el funcionamiento esperado de la sección.</w:t>
+      </w:r>
+    </w:p>
+    <w:p>
+      <w:pPr>
+        <w:pStyle w:val="ListParagraph"/>
+        <w:widowControl w:val="0"/>
+        <w:numPr>
+          <w:ilvl w:val="0"/>
+          <w:numId w:val="5"/>
+        </w:numPr>
+        <w:pBdr>
+          <w:top w:val="nil" w:color="000000" w:sz="0" w:space="0"/>
+          <w:left w:val="nil" w:color="000000" w:sz="0" w:space="0"/>
+          <w:bottom w:val="nil" w:color="000000" w:sz="0" w:space="0"/>
+          <w:right w:val="nil" w:color="000000" w:sz="0" w:space="0"/>
+          <w:between w:val="nil" w:color="000000" w:sz="0" w:space="0"/>
+        </w:pBdr>
+        <w:spacing w:before="362" w:line="240" w:lineRule="auto"/>
+        <w:rPr>
+          <w:rFonts w:ascii="Calibri" w:hAnsi="Calibri" w:eastAsia="Calibri" w:cs="Calibri" w:asciiTheme="majorAscii" w:hAnsiTheme="majorAscii" w:eastAsiaTheme="majorAscii" w:cstheme="majorAscii"/>
+          <w:b w:val="0"/>
+          <w:bCs w:val="0"/>
+          <w:color w:val="222222"/>
+          <w:sz w:val="22"/>
+          <w:szCs w:val="22"/>
+        </w:rPr>
+      </w:pPr>
+      <w:r>
+        <w:rPr>
+          <w:rFonts w:ascii="Calibri" w:hAnsi="Calibri" w:eastAsia="Calibri" w:cs="Calibri" w:asciiTheme="majorAscii" w:hAnsiTheme="majorAscii" w:eastAsiaTheme="majorAscii" w:cstheme="majorAscii"/>
+          <w:b w:val="1"/>
+          <w:bCs w:val="1"/>
+          <w:i w:val="1"/>
+          <w:iCs w:val="1"/>
+          <w:color w:val="222222"/>
+          <w:sz w:val="22"/>
+          <w:szCs w:val="22"/>
+        </w:rPr>
+        <w:t>Resultado Actual:</w:t>
+      </w:r>
+      <w:r>
+        <w:rPr>
+          <w:rFonts w:ascii="Calibri" w:hAnsi="Calibri" w:eastAsia="Calibri" w:cs="Calibri" w:asciiTheme="majorAscii" w:hAnsiTheme="majorAscii" w:eastAsiaTheme="majorAscii" w:cstheme="majorAscii"/>
+          <w:b w:val="0"/>
+          <w:bCs w:val="0"/>
+          <w:color w:val="222222"/>
+          <w:sz w:val="22"/>
+          <w:szCs w:val="22"/>
+        </w:rPr>
+        <w:t xml:space="preserve"> En qué falla actualmente el sistema.</w:t>
+      </w:r>
+    </w:p>
+    <w:p>
+      <w:pPr>
+        <w:pStyle w:val="ListParagraph"/>
+        <w:widowControl w:val="0"/>
+        <w:numPr>
+          <w:ilvl w:val="0"/>
+          <w:numId w:val="5"/>
+        </w:numPr>
+        <w:pBdr>
+          <w:top w:val="nil" w:color="000000" w:sz="0" w:space="0"/>
+          <w:left w:val="nil" w:color="000000" w:sz="0" w:space="0"/>
+          <w:bottom w:val="nil" w:color="000000" w:sz="0" w:space="0"/>
+          <w:right w:val="nil" w:color="000000" w:sz="0" w:space="0"/>
+          <w:between w:val="nil" w:color="000000" w:sz="0" w:space="0"/>
+        </w:pBdr>
+        <w:spacing w:before="362" w:line="240" w:lineRule="auto"/>
+        <w:rPr>
+          <w:rFonts w:ascii="Calibri" w:hAnsi="Calibri" w:eastAsia="Calibri" w:cs="Calibri" w:asciiTheme="majorAscii" w:hAnsiTheme="majorAscii" w:eastAsiaTheme="majorAscii" w:cstheme="majorAscii"/>
+          <w:b w:val="0"/>
+          <w:bCs w:val="0"/>
+          <w:color w:val="222222"/>
+          <w:sz w:val="22"/>
+          <w:szCs w:val="22"/>
+        </w:rPr>
+      </w:pPr>
+      <w:r>
+        <w:rPr>
+          <w:rFonts w:ascii="Calibri" w:hAnsi="Calibri" w:eastAsia="Calibri" w:cs="Calibri" w:asciiTheme="majorAscii" w:hAnsiTheme="majorAscii" w:eastAsiaTheme="majorAscii" w:cstheme="majorAscii"/>
+          <w:b w:val="1"/>
+          <w:bCs w:val="1"/>
+          <w:i w:val="1"/>
+          <w:iCs w:val="1"/>
+          <w:color w:val="222222"/>
+          <w:sz w:val="22"/>
+          <w:szCs w:val="22"/>
+        </w:rPr>
+        <w:t>Impresión</w:t>
+      </w:r>
+      <w:r>
+        <w:rPr>
+          <w:rFonts w:ascii="Calibri" w:hAnsi="Calibri" w:eastAsia="Calibri" w:cs="Calibri" w:asciiTheme="majorAscii" w:hAnsiTheme="majorAscii" w:eastAsiaTheme="majorAscii" w:cstheme="majorAscii"/>
+          <w:b w:val="1"/>
+          <w:bCs w:val="1"/>
+          <w:i w:val="1"/>
+          <w:iCs w:val="1"/>
+          <w:color w:val="222222"/>
+          <w:sz w:val="22"/>
+          <w:szCs w:val="22"/>
+        </w:rPr>
+        <w:t xml:space="preserve"> de pantalla u otros:</w:t>
+      </w:r>
+      <w:r>
+        <w:rPr>
+          <w:rFonts w:ascii="Calibri" w:hAnsi="Calibri" w:eastAsia="Calibri" w:cs="Calibri" w:asciiTheme="majorAscii" w:hAnsiTheme="majorAscii" w:eastAsiaTheme="majorAscii" w:cstheme="majorAscii"/>
+          <w:b w:val="0"/>
+          <w:bCs w:val="0"/>
+          <w:color w:val="222222"/>
+          <w:sz w:val="22"/>
+          <w:szCs w:val="22"/>
+        </w:rPr>
+        <w:t xml:space="preserve"> Si es posible, proporcionar una captura de pantalla del bug o en su defecto, un </w:t>
+      </w:r>
+      <w:r>
+        <w:rPr>
+          <w:rFonts w:ascii="Calibri" w:hAnsi="Calibri" w:eastAsia="Calibri" w:cs="Calibri" w:asciiTheme="majorAscii" w:hAnsiTheme="majorAscii" w:eastAsiaTheme="majorAscii" w:cstheme="majorAscii"/>
+          <w:b w:val="0"/>
+          <w:bCs w:val="0"/>
+          <w:color w:val="222222"/>
+          <w:sz w:val="22"/>
+          <w:szCs w:val="22"/>
+        </w:rPr>
+        <w:t>video.</w:t>
+      </w:r>
+    </w:p>
+    <w:p xmlns:wp14="http://schemas.microsoft.com/office/word/2010/wordml" wp14:textId="4DAF7086">
+      <w:pPr>
+        <w:pStyle w:val="Normal"/>
         <w:widowControl w:val="0"/>
         <w:pBdr>
-          <w:top w:val="nil"/>
-          <w:left w:val="nil"/>
-          <w:bottom w:val="nil"/>
-          <w:right w:val="nil"/>
-          <w:between w:val="nil"/>
+          <w:top w:val="nil" w:color="000000" w:sz="0" w:space="0"/>
+          <w:left w:val="nil" w:color="000000" w:sz="0" w:space="0"/>
+          <w:bottom w:val="nil" w:color="000000" w:sz="0" w:space="0"/>
+          <w:right w:val="nil" w:color="000000" w:sz="0" w:space="0"/>
+          <w:between w:val="nil" w:color="000000" w:sz="0" w:space="0"/>
         </w:pBdr>
         <w:spacing w:before="362" w:line="240" w:lineRule="auto"/>
-        <w:ind w:left="349"/>
-        <w:rPr>
-          <w:b/>
-          <w:color w:val="222222"/>
-          <w:sz w:val="27"/>
-          <w:szCs w:val="27"/>
+        <w:ind w:left="0" w:firstLine="343"/>
+        <w:rPr>
+          <w:rFonts w:ascii="Calibri" w:hAnsi="Calibri" w:eastAsia="Calibri" w:cs="Calibri" w:asciiTheme="majorAscii" w:hAnsiTheme="majorAscii" w:eastAsiaTheme="majorAscii" w:cstheme="majorAscii"/>
+          <w:b w:val="1"/>
+          <w:bCs w:val="1"/>
+          <w:color w:val="222222"/>
+          <w:sz w:val="22"/>
+          <w:szCs w:val="22"/>
           <w:highlight w:val="white"/>
         </w:rPr>
       </w:pPr>
       <w:r>
         <w:rPr>
-          <w:b/>
-          <w:color w:val="222222"/>
-          <w:sz w:val="27"/>
-          <w:szCs w:val="27"/>
+          <w:rFonts w:ascii="Calibri" w:hAnsi="Calibri" w:eastAsia="Calibri" w:cs="Calibri" w:asciiTheme="majorAscii" w:hAnsiTheme="majorAscii" w:eastAsiaTheme="majorAscii" w:cstheme="majorAscii"/>
+          <w:b w:val="1"/>
+          <w:bCs w:val="1"/>
+          <w:color w:val="222222"/>
+          <w:sz w:val="22"/>
+          <w:szCs w:val="22"/>
           <w:highlight w:val="white"/>
         </w:rPr>
         <w:t xml:space="preserve">7. Riesgos </w:t>
@@ -2733,28 +4985,32 @@
             <w:pPr>
               <w:widowControl w:val="0"/>
               <w:pBdr>
-                <w:top w:val="nil"/>
-                <w:left w:val="nil"/>
-                <w:bottom w:val="nil"/>
-                <w:right w:val="nil"/>
-                <w:between w:val="nil"/>
+                <w:top w:val="nil" w:color="000000" w:sz="0" w:space="0"/>
+                <w:left w:val="nil" w:color="000000" w:sz="0" w:space="0"/>
+                <w:bottom w:val="nil" w:color="000000" w:sz="0" w:space="0"/>
+                <w:right w:val="nil" w:color="000000" w:sz="0" w:space="0"/>
+                <w:between w:val="nil" w:color="000000" w:sz="0" w:space="0"/>
               </w:pBdr>
               <w:spacing w:line="240" w:lineRule="auto"/>
               <w:ind w:left="133"/>
               <w:rPr>
-                <w:b/>
-                <w:color w:val="222222"/>
-                <w:sz w:val="27"/>
-                <w:szCs w:val="27"/>
+                <w:rFonts w:ascii="Calibri" w:hAnsi="Calibri" w:eastAsia="Calibri" w:cs="Calibri" w:asciiTheme="majorAscii" w:hAnsiTheme="majorAscii" w:eastAsiaTheme="majorAscii" w:cstheme="majorAscii"/>
+                <w:b w:val="1"/>
+                <w:bCs w:val="1"/>
+                <w:color w:val="222222"/>
+                <w:sz w:val="22"/>
+                <w:szCs w:val="22"/>
                 <w:shd w:val="clear" w:color="auto" w:fill="BFBFBF"/>
               </w:rPr>
             </w:pPr>
             <w:r>
               <w:rPr>
-                <w:b/>
-                <w:color w:val="222222"/>
-                <w:sz w:val="27"/>
-                <w:szCs w:val="27"/>
+                <w:rFonts w:ascii="Calibri" w:hAnsi="Calibri" w:eastAsia="Calibri" w:cs="Calibri" w:asciiTheme="majorAscii" w:hAnsiTheme="majorAscii" w:eastAsiaTheme="majorAscii" w:cstheme="majorAscii"/>
+                <w:b w:val="1"/>
+                <w:bCs w:val="1"/>
+                <w:color w:val="222222"/>
+                <w:sz w:val="22"/>
+                <w:szCs w:val="22"/>
                 <w:shd w:val="clear" w:color="auto" w:fill="BFBFBF"/>
               </w:rPr>
               <w:t xml:space="preserve">Riesgo </w:t>
@@ -2776,28 +5032,32 @@
             <w:pPr>
               <w:widowControl w:val="0"/>
               <w:pBdr>
-                <w:top w:val="nil"/>
-                <w:left w:val="nil"/>
-                <w:bottom w:val="nil"/>
-                <w:right w:val="nil"/>
-                <w:between w:val="nil"/>
+                <w:top w:val="nil" w:color="000000" w:sz="0" w:space="0"/>
+                <w:left w:val="nil" w:color="000000" w:sz="0" w:space="0"/>
+                <w:bottom w:val="nil" w:color="000000" w:sz="0" w:space="0"/>
+                <w:right w:val="nil" w:color="000000" w:sz="0" w:space="0"/>
+                <w:between w:val="nil" w:color="000000" w:sz="0" w:space="0"/>
               </w:pBdr>
               <w:spacing w:line="240" w:lineRule="auto"/>
               <w:jc w:val="center"/>
               <w:rPr>
-                <w:b/>
-                <w:color w:val="222222"/>
-                <w:sz w:val="27"/>
-                <w:szCs w:val="27"/>
+                <w:rFonts w:ascii="Calibri" w:hAnsi="Calibri" w:eastAsia="Calibri" w:cs="Calibri" w:asciiTheme="majorAscii" w:hAnsiTheme="majorAscii" w:eastAsiaTheme="majorAscii" w:cstheme="majorAscii"/>
+                <w:b w:val="1"/>
+                <w:bCs w:val="1"/>
+                <w:color w:val="222222"/>
+                <w:sz w:val="22"/>
+                <w:szCs w:val="22"/>
                 <w:shd w:val="clear" w:color="auto" w:fill="BFBFBF"/>
               </w:rPr>
             </w:pPr>
             <w:r>
               <w:rPr>
-                <w:b/>
-                <w:color w:val="222222"/>
-                <w:sz w:val="27"/>
-                <w:szCs w:val="27"/>
+                <w:rFonts w:ascii="Calibri" w:hAnsi="Calibri" w:eastAsia="Calibri" w:cs="Calibri" w:asciiTheme="majorAscii" w:hAnsiTheme="majorAscii" w:eastAsiaTheme="majorAscii" w:cstheme="majorAscii"/>
+                <w:b w:val="1"/>
+                <w:bCs w:val="1"/>
+                <w:color w:val="222222"/>
+                <w:sz w:val="22"/>
+                <w:szCs w:val="22"/>
                 <w:shd w:val="clear" w:color="auto" w:fill="BFBFBF"/>
               </w:rPr>
               <w:t xml:space="preserve">Probabilidad </w:t>
@@ -2819,28 +5079,32 @@
             <w:pPr>
               <w:widowControl w:val="0"/>
               <w:pBdr>
-                <w:top w:val="nil"/>
-                <w:left w:val="nil"/>
-                <w:bottom w:val="nil"/>
-                <w:right w:val="nil"/>
-                <w:between w:val="nil"/>
+                <w:top w:val="nil" w:color="000000" w:sz="0" w:space="0"/>
+                <w:left w:val="nil" w:color="000000" w:sz="0" w:space="0"/>
+                <w:bottom w:val="nil" w:color="000000" w:sz="0" w:space="0"/>
+                <w:right w:val="nil" w:color="000000" w:sz="0" w:space="0"/>
+                <w:between w:val="nil" w:color="000000" w:sz="0" w:space="0"/>
               </w:pBdr>
               <w:spacing w:line="240" w:lineRule="auto"/>
               <w:ind w:left="133"/>
               <w:rPr>
-                <w:b/>
-                <w:color w:val="222222"/>
-                <w:sz w:val="27"/>
-                <w:szCs w:val="27"/>
+                <w:rFonts w:ascii="Calibri" w:hAnsi="Calibri" w:eastAsia="Calibri" w:cs="Calibri" w:asciiTheme="majorAscii" w:hAnsiTheme="majorAscii" w:eastAsiaTheme="majorAscii" w:cstheme="majorAscii"/>
+                <w:b w:val="1"/>
+                <w:bCs w:val="1"/>
+                <w:color w:val="222222"/>
+                <w:sz w:val="22"/>
+                <w:szCs w:val="22"/>
                 <w:shd w:val="clear" w:color="auto" w:fill="BFBFBF"/>
               </w:rPr>
             </w:pPr>
             <w:r>
               <w:rPr>
-                <w:b/>
-                <w:color w:val="222222"/>
-                <w:sz w:val="27"/>
-                <w:szCs w:val="27"/>
+                <w:rFonts w:ascii="Calibri" w:hAnsi="Calibri" w:eastAsia="Calibri" w:cs="Calibri" w:asciiTheme="majorAscii" w:hAnsiTheme="majorAscii" w:eastAsiaTheme="majorAscii" w:cstheme="majorAscii"/>
+                <w:b w:val="1"/>
+                <w:bCs w:val="1"/>
+                <w:color w:val="222222"/>
+                <w:sz w:val="22"/>
+                <w:szCs w:val="22"/>
                 <w:shd w:val="clear" w:color="auto" w:fill="BFBFBF"/>
               </w:rPr>
               <w:t xml:space="preserve">Impacto </w:t>
@@ -2862,28 +5126,32 @@
             <w:pPr>
               <w:widowControl w:val="0"/>
               <w:pBdr>
-                <w:top w:val="nil"/>
-                <w:left w:val="nil"/>
-                <w:bottom w:val="nil"/>
-                <w:right w:val="nil"/>
-                <w:between w:val="nil"/>
+                <w:top w:val="nil" w:color="000000" w:sz="0" w:space="0"/>
+                <w:left w:val="nil" w:color="000000" w:sz="0" w:space="0"/>
+                <w:bottom w:val="nil" w:color="000000" w:sz="0" w:space="0"/>
+                <w:right w:val="nil" w:color="000000" w:sz="0" w:space="0"/>
+                <w:between w:val="nil" w:color="000000" w:sz="0" w:space="0"/>
               </w:pBdr>
               <w:spacing w:line="240" w:lineRule="auto"/>
               <w:ind w:left="134"/>
               <w:rPr>
-                <w:b/>
-                <w:color w:val="222222"/>
-                <w:sz w:val="27"/>
-                <w:szCs w:val="27"/>
+                <w:rFonts w:ascii="Calibri" w:hAnsi="Calibri" w:eastAsia="Calibri" w:cs="Calibri" w:asciiTheme="majorAscii" w:hAnsiTheme="majorAscii" w:eastAsiaTheme="majorAscii" w:cstheme="majorAscii"/>
+                <w:b w:val="1"/>
+                <w:bCs w:val="1"/>
+                <w:color w:val="222222"/>
+                <w:sz w:val="22"/>
+                <w:szCs w:val="22"/>
                 <w:shd w:val="clear" w:color="auto" w:fill="BFBFBF"/>
               </w:rPr>
             </w:pPr>
             <w:r>
               <w:rPr>
-                <w:b/>
-                <w:color w:val="222222"/>
-                <w:sz w:val="27"/>
-                <w:szCs w:val="27"/>
+                <w:rFonts w:ascii="Calibri" w:hAnsi="Calibri" w:eastAsia="Calibri" w:cs="Calibri" w:asciiTheme="majorAscii" w:hAnsiTheme="majorAscii" w:eastAsiaTheme="majorAscii" w:cstheme="majorAscii"/>
+                <w:b w:val="1"/>
+                <w:bCs w:val="1"/>
+                <w:color w:val="222222"/>
+                <w:sz w:val="22"/>
+                <w:szCs w:val="22"/>
                 <w:shd w:val="clear" w:color="auto" w:fill="BFBFBF"/>
               </w:rPr>
               <w:t>Mitigación</w:t>
@@ -2910,23 +5178,31 @@
             <w:pPr>
               <w:widowControl w:val="0"/>
               <w:pBdr>
-                <w:top w:val="nil"/>
-                <w:left w:val="nil"/>
-                <w:bottom w:val="nil"/>
-                <w:right w:val="nil"/>
-                <w:between w:val="nil"/>
+                <w:top w:val="nil" w:color="000000" w:sz="0" w:space="0"/>
+                <w:left w:val="nil" w:color="000000" w:sz="0" w:space="0"/>
+                <w:bottom w:val="nil" w:color="000000" w:sz="0" w:space="0"/>
+                <w:right w:val="nil" w:color="000000" w:sz="0" w:space="0"/>
+                <w:between w:val="nil" w:color="000000" w:sz="0" w:space="0"/>
               </w:pBdr>
               <w:spacing w:line="240" w:lineRule="auto"/>
               <w:ind w:left="111"/>
               <w:rPr>
-                <w:b/>
-                <w:color w:val="222222"/>
+                <w:rFonts w:ascii="Calibri" w:hAnsi="Calibri" w:eastAsia="Calibri" w:cs="Calibri" w:asciiTheme="majorAscii" w:hAnsiTheme="majorAscii" w:eastAsiaTheme="majorAscii" w:cstheme="majorAscii"/>
+                <w:b w:val="1"/>
+                <w:bCs w:val="1"/>
+                <w:color w:val="222222"/>
+                <w:sz w:val="22"/>
+                <w:szCs w:val="22"/>
               </w:rPr>
             </w:pPr>
             <w:r>
               <w:rPr>
-                <w:b/>
-                <w:color w:val="222222"/>
+                <w:rFonts w:ascii="Calibri" w:hAnsi="Calibri" w:eastAsia="Calibri" w:cs="Calibri" w:asciiTheme="majorAscii" w:hAnsiTheme="majorAscii" w:eastAsiaTheme="majorAscii" w:cstheme="majorAscii"/>
+                <w:b w:val="1"/>
+                <w:bCs w:val="1"/>
+                <w:color w:val="222222"/>
+                <w:sz w:val="22"/>
+                <w:szCs w:val="22"/>
               </w:rPr>
               <w:t xml:space="preserve">Ambiente de  </w:t>
             </w:r>
@@ -2935,23 +5211,31 @@
             <w:pPr>
               <w:widowControl w:val="0"/>
               <w:pBdr>
-                <w:top w:val="nil"/>
-                <w:left w:val="nil"/>
-                <w:bottom w:val="nil"/>
-                <w:right w:val="nil"/>
-                <w:between w:val="nil"/>
+                <w:top w:val="nil" w:color="000000" w:sz="0" w:space="0"/>
+                <w:left w:val="nil" w:color="000000" w:sz="0" w:space="0"/>
+                <w:bottom w:val="nil" w:color="000000" w:sz="0" w:space="0"/>
+                <w:right w:val="nil" w:color="000000" w:sz="0" w:space="0"/>
+                <w:between w:val="nil" w:color="000000" w:sz="0" w:space="0"/>
               </w:pBdr>
               <w:spacing w:before="18" w:line="240" w:lineRule="auto"/>
               <w:ind w:left="127"/>
               <w:rPr>
-                <w:b/>
-                <w:color w:val="222222"/>
+                <w:rFonts w:ascii="Calibri" w:hAnsi="Calibri" w:eastAsia="Calibri" w:cs="Calibri" w:asciiTheme="majorAscii" w:hAnsiTheme="majorAscii" w:eastAsiaTheme="majorAscii" w:cstheme="majorAscii"/>
+                <w:b w:val="1"/>
+                <w:bCs w:val="1"/>
+                <w:color w:val="222222"/>
+                <w:sz w:val="22"/>
+                <w:szCs w:val="22"/>
               </w:rPr>
             </w:pPr>
             <w:r>
               <w:rPr>
-                <w:b/>
-                <w:color w:val="222222"/>
+                <w:rFonts w:ascii="Calibri" w:hAnsi="Calibri" w:eastAsia="Calibri" w:cs="Calibri" w:asciiTheme="majorAscii" w:hAnsiTheme="majorAscii" w:eastAsiaTheme="majorAscii" w:cstheme="majorAscii"/>
+                <w:b w:val="1"/>
+                <w:bCs w:val="1"/>
+                <w:color w:val="222222"/>
+                <w:sz w:val="22"/>
+                <w:szCs w:val="22"/>
               </w:rPr>
               <w:t xml:space="preserve">pruebas no  </w:t>
             </w:r>
@@ -2960,23 +5244,31 @@
             <w:pPr>
               <w:widowControl w:val="0"/>
               <w:pBdr>
-                <w:top w:val="nil"/>
-                <w:left w:val="nil"/>
-                <w:bottom w:val="nil"/>
-                <w:right w:val="nil"/>
-                <w:between w:val="nil"/>
+                <w:top w:val="nil" w:color="000000" w:sz="0" w:space="0"/>
+                <w:left w:val="nil" w:color="000000" w:sz="0" w:space="0"/>
+                <w:bottom w:val="nil" w:color="000000" w:sz="0" w:space="0"/>
+                <w:right w:val="nil" w:color="000000" w:sz="0" w:space="0"/>
+                <w:between w:val="nil" w:color="000000" w:sz="0" w:space="0"/>
               </w:pBdr>
               <w:spacing w:before="20" w:line="240" w:lineRule="auto"/>
               <w:ind w:left="121"/>
               <w:rPr>
-                <w:b/>
-                <w:color w:val="222222"/>
+                <w:rFonts w:ascii="Calibri" w:hAnsi="Calibri" w:eastAsia="Calibri" w:cs="Calibri" w:asciiTheme="majorAscii" w:hAnsiTheme="majorAscii" w:eastAsiaTheme="majorAscii" w:cstheme="majorAscii"/>
+                <w:b w:val="1"/>
+                <w:bCs w:val="1"/>
+                <w:color w:val="222222"/>
+                <w:sz w:val="22"/>
+                <w:szCs w:val="22"/>
               </w:rPr>
             </w:pPr>
             <w:r>
               <w:rPr>
-                <w:b/>
-                <w:color w:val="222222"/>
+                <w:rFonts w:ascii="Calibri" w:hAnsi="Calibri" w:eastAsia="Calibri" w:cs="Calibri" w:asciiTheme="majorAscii" w:hAnsiTheme="majorAscii" w:eastAsiaTheme="majorAscii" w:cstheme="majorAscii"/>
+                <w:b w:val="1"/>
+                <w:bCs w:val="1"/>
+                <w:color w:val="222222"/>
+                <w:sz w:val="22"/>
+                <w:szCs w:val="22"/>
               </w:rPr>
               <w:t>disponible</w:t>
             </w:r>
@@ -2997,23 +5289,31 @@
             <w:pPr>
               <w:widowControl w:val="0"/>
               <w:pBdr>
-                <w:top w:val="nil"/>
-                <w:left w:val="nil"/>
-                <w:bottom w:val="nil"/>
-                <w:right w:val="nil"/>
-                <w:between w:val="nil"/>
+                <w:top w:val="nil" w:color="000000" w:sz="0" w:space="0"/>
+                <w:left w:val="nil" w:color="000000" w:sz="0" w:space="0"/>
+                <w:bottom w:val="nil" w:color="000000" w:sz="0" w:space="0"/>
+                <w:right w:val="nil" w:color="000000" w:sz="0" w:space="0"/>
+                <w:between w:val="nil" w:color="000000" w:sz="0" w:space="0"/>
               </w:pBdr>
               <w:spacing w:line="240" w:lineRule="auto"/>
               <w:ind w:left="129"/>
               <w:rPr>
-                <w:b/>
-                <w:color w:val="222222"/>
+                <w:rFonts w:ascii="Calibri" w:hAnsi="Calibri" w:eastAsia="Calibri" w:cs="Calibri" w:asciiTheme="majorAscii" w:hAnsiTheme="majorAscii" w:eastAsiaTheme="majorAscii" w:cstheme="majorAscii"/>
+                <w:b w:val="1"/>
+                <w:bCs w:val="1"/>
+                <w:color w:val="222222"/>
+                <w:sz w:val="22"/>
+                <w:szCs w:val="22"/>
               </w:rPr>
             </w:pPr>
             <w:r>
               <w:rPr>
-                <w:b/>
-                <w:color w:val="222222"/>
+                <w:rFonts w:ascii="Calibri" w:hAnsi="Calibri" w:eastAsia="Calibri" w:cs="Calibri" w:asciiTheme="majorAscii" w:hAnsiTheme="majorAscii" w:eastAsiaTheme="majorAscii" w:cstheme="majorAscii"/>
+                <w:b w:val="1"/>
+                <w:bCs w:val="1"/>
+                <w:color w:val="222222"/>
+                <w:sz w:val="22"/>
+                <w:szCs w:val="22"/>
               </w:rPr>
               <w:t xml:space="preserve">Media </w:t>
             </w:r>
@@ -3034,23 +5334,31 @@
             <w:pPr>
               <w:widowControl w:val="0"/>
               <w:pBdr>
-                <w:top w:val="nil"/>
-                <w:left w:val="nil"/>
-                <w:bottom w:val="nil"/>
-                <w:right w:val="nil"/>
-                <w:between w:val="nil"/>
+                <w:top w:val="nil" w:color="000000" w:sz="0" w:space="0"/>
+                <w:left w:val="nil" w:color="000000" w:sz="0" w:space="0"/>
+                <w:bottom w:val="nil" w:color="000000" w:sz="0" w:space="0"/>
+                <w:right w:val="nil" w:color="000000" w:sz="0" w:space="0"/>
+                <w:between w:val="nil" w:color="000000" w:sz="0" w:space="0"/>
               </w:pBdr>
               <w:spacing w:line="240" w:lineRule="auto"/>
               <w:ind w:left="111"/>
               <w:rPr>
-                <w:b/>
-                <w:color w:val="222222"/>
+                <w:rFonts w:ascii="Calibri" w:hAnsi="Calibri" w:eastAsia="Calibri" w:cs="Calibri" w:asciiTheme="majorAscii" w:hAnsiTheme="majorAscii" w:eastAsiaTheme="majorAscii" w:cstheme="majorAscii"/>
+                <w:b w:val="1"/>
+                <w:bCs w:val="1"/>
+                <w:color w:val="222222"/>
+                <w:sz w:val="22"/>
+                <w:szCs w:val="22"/>
               </w:rPr>
             </w:pPr>
             <w:r>
               <w:rPr>
-                <w:b/>
-                <w:color w:val="222222"/>
+                <w:rFonts w:ascii="Calibri" w:hAnsi="Calibri" w:eastAsia="Calibri" w:cs="Calibri" w:asciiTheme="majorAscii" w:hAnsiTheme="majorAscii" w:eastAsiaTheme="majorAscii" w:cstheme="majorAscii"/>
+                <w:b w:val="1"/>
+                <w:bCs w:val="1"/>
+                <w:color w:val="222222"/>
+                <w:sz w:val="22"/>
+                <w:szCs w:val="22"/>
               </w:rPr>
               <w:t xml:space="preserve">Alto </w:t>
             </w:r>
@@ -3067,27 +5375,51 @@
               <w:right w:w="100" w:type="dxa"/>
             </w:tcMar>
           </w:tcPr>
-          <w:p wp14:textId="77777777">
+          <w:p wp14:textId="109BA604">
             <w:pPr>
               <w:widowControl w:val="0"/>
               <w:pBdr>
-                <w:top w:val="nil"/>
-                <w:left w:val="nil"/>
-                <w:bottom w:val="nil"/>
-                <w:right w:val="nil"/>
-                <w:between w:val="nil"/>
+                <w:top w:val="nil" w:color="000000" w:sz="0" w:space="0"/>
+                <w:left w:val="nil" w:color="000000" w:sz="0" w:space="0"/>
+                <w:bottom w:val="nil" w:color="000000" w:sz="0" w:space="0"/>
+                <w:right w:val="nil" w:color="000000" w:sz="0" w:space="0"/>
+                <w:between w:val="nil" w:color="000000" w:sz="0" w:space="0"/>
               </w:pBdr>
               <w:spacing w:line="249" w:lineRule="auto"/>
               <w:ind w:left="124" w:right="736" w:firstLine="8"/>
               <w:rPr>
-                <w:color w:val="222222"/>
+                <w:rFonts w:ascii="Calibri" w:hAnsi="Calibri" w:eastAsia="Calibri" w:cs="Calibri" w:asciiTheme="majorAscii" w:hAnsiTheme="majorAscii" w:eastAsiaTheme="majorAscii" w:cstheme="majorAscii"/>
+                <w:color w:val="222222"/>
+                <w:sz w:val="22"/>
+                <w:szCs w:val="22"/>
               </w:rPr>
             </w:pPr>
             <w:r>
               <w:rPr>
-                <w:color w:val="222222"/>
-              </w:rPr>
-              <w:t>Instalar la aplicación web en un hosting  alternativo</w:t>
+                <w:rFonts w:ascii="Calibri" w:hAnsi="Calibri" w:eastAsia="Calibri" w:cs="Calibri" w:asciiTheme="majorAscii" w:hAnsiTheme="majorAscii" w:eastAsiaTheme="majorAscii" w:cstheme="majorAscii"/>
+                <w:color w:val="222222"/>
+                <w:sz w:val="22"/>
+                <w:szCs w:val="22"/>
+              </w:rPr>
+              <w:t xml:space="preserve">No se logran instalar las </w:t>
+            </w:r>
+            <w:r>
+              <w:rPr>
+                <w:rFonts w:ascii="Calibri" w:hAnsi="Calibri" w:eastAsia="Calibri" w:cs="Calibri" w:asciiTheme="majorAscii" w:hAnsiTheme="majorAscii" w:eastAsiaTheme="majorAscii" w:cstheme="majorAscii"/>
+                <w:color w:val="222222"/>
+                <w:sz w:val="22"/>
+                <w:szCs w:val="22"/>
+              </w:rPr>
+              <w:t>librerías</w:t>
+            </w:r>
+            <w:r>
+              <w:rPr>
+                <w:rFonts w:ascii="Calibri" w:hAnsi="Calibri" w:eastAsia="Calibri" w:cs="Calibri" w:asciiTheme="majorAscii" w:hAnsiTheme="majorAscii" w:eastAsiaTheme="majorAscii" w:cstheme="majorAscii"/>
+                <w:color w:val="222222"/>
+                <w:sz w:val="22"/>
+                <w:szCs w:val="22"/>
+              </w:rPr>
+              <w:t xml:space="preserve"> necesarias para la realización de las pruebas.</w:t>
             </w:r>
           </w:p>
         </w:tc>
@@ -3107,52 +5439,101 @@
               <w:right w:w="100" w:type="dxa"/>
             </w:tcMar>
           </w:tcPr>
-          <w:p wp14:textId="77777777">
+          <w:p wp14:textId="395F2107">
             <w:pPr>
               <w:widowControl w:val="0"/>
               <w:pBdr>
-                <w:top w:val="nil"/>
-                <w:left w:val="nil"/>
-                <w:bottom w:val="nil"/>
-                <w:right w:val="nil"/>
-                <w:between w:val="nil"/>
+                <w:top w:val="nil" w:color="000000" w:sz="0" w:space="0"/>
+                <w:left w:val="nil" w:color="000000" w:sz="0" w:space="0"/>
+                <w:bottom w:val="nil" w:color="000000" w:sz="0" w:space="0"/>
+                <w:right w:val="nil" w:color="000000" w:sz="0" w:space="0"/>
+                <w:between w:val="nil" w:color="000000" w:sz="0" w:space="0"/>
               </w:pBdr>
               <w:spacing w:line="250" w:lineRule="auto"/>
               <w:ind w:left="127" w:right="170" w:firstLine="2"/>
               <w:rPr>
-                <w:b/>
-                <w:color w:val="222222"/>
+                <w:rFonts w:ascii="Calibri" w:hAnsi="Calibri" w:eastAsia="Calibri" w:cs="Calibri" w:asciiTheme="majorAscii" w:hAnsiTheme="majorAscii" w:eastAsiaTheme="majorAscii" w:cstheme="majorAscii"/>
+                <w:b w:val="1"/>
+                <w:bCs w:val="1"/>
+                <w:color w:val="222222"/>
+                <w:sz w:val="22"/>
+                <w:szCs w:val="22"/>
               </w:rPr>
             </w:pPr>
             <w:r>
               <w:rPr>
-                <w:b/>
-                <w:color w:val="222222"/>
-              </w:rPr>
-              <w:t xml:space="preserve">El cliente no esta  listo para la  </w:t>
+                <w:rFonts w:ascii="Calibri" w:hAnsi="Calibri" w:eastAsia="Calibri" w:cs="Calibri" w:asciiTheme="majorAscii" w:hAnsiTheme="majorAscii" w:eastAsiaTheme="majorAscii" w:cstheme="majorAscii"/>
+                <w:b w:val="1"/>
+                <w:bCs w:val="1"/>
+                <w:color w:val="222222"/>
+                <w:sz w:val="22"/>
+                <w:szCs w:val="22"/>
+              </w:rPr>
+              <w:t xml:space="preserve">El cliente no </w:t>
+            </w:r>
+            <w:r>
+              <w:rPr>
+                <w:rFonts w:ascii="Calibri" w:hAnsi="Calibri" w:eastAsia="Calibri" w:cs="Calibri" w:asciiTheme="majorAscii" w:hAnsiTheme="majorAscii" w:eastAsiaTheme="majorAscii" w:cstheme="majorAscii"/>
+                <w:b w:val="1"/>
+                <w:bCs w:val="1"/>
+                <w:color w:val="222222"/>
+                <w:sz w:val="22"/>
+                <w:szCs w:val="22"/>
+              </w:rPr>
+              <w:t>está</w:t>
+            </w:r>
+            <w:r>
+              <w:rPr>
+                <w:rFonts w:ascii="Calibri" w:hAnsi="Calibri" w:eastAsia="Calibri" w:cs="Calibri" w:asciiTheme="majorAscii" w:hAnsiTheme="majorAscii" w:eastAsiaTheme="majorAscii" w:cstheme="majorAscii"/>
+                <w:b w:val="1"/>
+                <w:bCs w:val="1"/>
+                <w:color w:val="222222"/>
+                <w:sz w:val="22"/>
+                <w:szCs w:val="22"/>
+              </w:rPr>
+              <w:t xml:space="preserve"> listo</w:t>
+            </w:r>
+            <w:r>
+              <w:rPr>
+                <w:rFonts w:ascii="Calibri" w:hAnsi="Calibri" w:eastAsia="Calibri" w:cs="Calibri" w:asciiTheme="majorAscii" w:hAnsiTheme="majorAscii" w:eastAsiaTheme="majorAscii" w:cstheme="majorAscii"/>
+                <w:b w:val="1"/>
+                <w:bCs w:val="1"/>
+                <w:color w:val="222222"/>
+                <w:sz w:val="22"/>
+                <w:szCs w:val="22"/>
+              </w:rPr>
+              <w:t xml:space="preserve"> para la  </w:t>
             </w:r>
           </w:p>
           <w:p wp14:textId="77777777">
             <w:pPr>
               <w:widowControl w:val="0"/>
               <w:pBdr>
-                <w:top w:val="nil"/>
-                <w:left w:val="nil"/>
-                <w:bottom w:val="nil"/>
-                <w:right w:val="nil"/>
-                <w:between w:val="nil"/>
+                <w:top w:val="nil" w:color="000000" w:sz="0" w:space="0"/>
+                <w:left w:val="nil" w:color="000000" w:sz="0" w:space="0"/>
+                <w:bottom w:val="nil" w:color="000000" w:sz="0" w:space="0"/>
+                <w:right w:val="nil" w:color="000000" w:sz="0" w:space="0"/>
+                <w:between w:val="nil" w:color="000000" w:sz="0" w:space="0"/>
               </w:pBdr>
               <w:spacing w:before="11" w:line="240" w:lineRule="auto"/>
               <w:ind w:left="127"/>
               <w:rPr>
-                <w:b/>
-                <w:color w:val="222222"/>
+                <w:rFonts w:ascii="Calibri" w:hAnsi="Calibri" w:eastAsia="Calibri" w:cs="Calibri" w:asciiTheme="majorAscii" w:hAnsiTheme="majorAscii" w:eastAsiaTheme="majorAscii" w:cstheme="majorAscii"/>
+                <w:b w:val="1"/>
+                <w:bCs w:val="1"/>
+                <w:color w:val="222222"/>
+                <w:sz w:val="22"/>
+                <w:szCs w:val="22"/>
               </w:rPr>
             </w:pPr>
             <w:r>
               <w:rPr>
-                <w:b/>
-                <w:color w:val="222222"/>
+                <w:rFonts w:ascii="Calibri" w:hAnsi="Calibri" w:eastAsia="Calibri" w:cs="Calibri" w:asciiTheme="majorAscii" w:hAnsiTheme="majorAscii" w:eastAsiaTheme="majorAscii" w:cstheme="majorAscii"/>
+                <w:b w:val="1"/>
+                <w:bCs w:val="1"/>
+                <w:color w:val="222222"/>
+                <w:sz w:val="22"/>
+                <w:szCs w:val="22"/>
               </w:rPr>
               <w:t xml:space="preserve">prueba de  </w:t>
             </w:r>
@@ -3161,23 +5542,31 @@
             <w:pPr>
               <w:widowControl w:val="0"/>
               <w:pBdr>
-                <w:top w:val="nil"/>
-                <w:left w:val="nil"/>
-                <w:bottom w:val="nil"/>
-                <w:right w:val="nil"/>
-                <w:between w:val="nil"/>
+                <w:top w:val="nil" w:color="000000" w:sz="0" w:space="0"/>
+                <w:left w:val="nil" w:color="000000" w:sz="0" w:space="0"/>
+                <w:bottom w:val="nil" w:color="000000" w:sz="0" w:space="0"/>
+                <w:right w:val="nil" w:color="000000" w:sz="0" w:space="0"/>
+                <w:between w:val="nil" w:color="000000" w:sz="0" w:space="0"/>
               </w:pBdr>
               <w:spacing w:before="18" w:line="240" w:lineRule="auto"/>
               <w:ind w:left="122"/>
               <w:rPr>
-                <w:b/>
-                <w:color w:val="222222"/>
+                <w:rFonts w:ascii="Calibri" w:hAnsi="Calibri" w:eastAsia="Calibri" w:cs="Calibri" w:asciiTheme="majorAscii" w:hAnsiTheme="majorAscii" w:eastAsiaTheme="majorAscii" w:cstheme="majorAscii"/>
+                <w:b w:val="1"/>
+                <w:bCs w:val="1"/>
+                <w:color w:val="222222"/>
+                <w:sz w:val="22"/>
+                <w:szCs w:val="22"/>
               </w:rPr>
             </w:pPr>
             <w:r>
               <w:rPr>
-                <w:b/>
-                <w:color w:val="222222"/>
+                <w:rFonts w:ascii="Calibri" w:hAnsi="Calibri" w:eastAsia="Calibri" w:cs="Calibri" w:asciiTheme="majorAscii" w:hAnsiTheme="majorAscii" w:eastAsiaTheme="majorAscii" w:cstheme="majorAscii"/>
+                <w:b w:val="1"/>
+                <w:bCs w:val="1"/>
+                <w:color w:val="222222"/>
+                <w:sz w:val="22"/>
+                <w:szCs w:val="22"/>
               </w:rPr>
               <w:t>aceptación</w:t>
             </w:r>
@@ -3198,23 +5587,31 @@
             <w:pPr>
               <w:widowControl w:val="0"/>
               <w:pBdr>
-                <w:top w:val="nil"/>
-                <w:left w:val="nil"/>
-                <w:bottom w:val="nil"/>
-                <w:right w:val="nil"/>
-                <w:between w:val="nil"/>
+                <w:top w:val="nil" w:color="000000" w:sz="0" w:space="0"/>
+                <w:left w:val="nil" w:color="000000" w:sz="0" w:space="0"/>
+                <w:bottom w:val="nil" w:color="000000" w:sz="0" w:space="0"/>
+                <w:right w:val="nil" w:color="000000" w:sz="0" w:space="0"/>
+                <w:between w:val="nil" w:color="000000" w:sz="0" w:space="0"/>
               </w:pBdr>
               <w:spacing w:line="240" w:lineRule="auto"/>
               <w:ind w:left="129"/>
               <w:rPr>
-                <w:b/>
-                <w:color w:val="222222"/>
+                <w:rFonts w:ascii="Calibri" w:hAnsi="Calibri" w:eastAsia="Calibri" w:cs="Calibri" w:asciiTheme="majorAscii" w:hAnsiTheme="majorAscii" w:eastAsiaTheme="majorAscii" w:cstheme="majorAscii"/>
+                <w:b w:val="1"/>
+                <w:bCs w:val="1"/>
+                <w:color w:val="222222"/>
+                <w:sz w:val="22"/>
+                <w:szCs w:val="22"/>
               </w:rPr>
             </w:pPr>
             <w:r>
               <w:rPr>
-                <w:b/>
-                <w:color w:val="222222"/>
+                <w:rFonts w:ascii="Calibri" w:hAnsi="Calibri" w:eastAsia="Calibri" w:cs="Calibri" w:asciiTheme="majorAscii" w:hAnsiTheme="majorAscii" w:eastAsiaTheme="majorAscii" w:cstheme="majorAscii"/>
+                <w:b w:val="1"/>
+                <w:bCs w:val="1"/>
+                <w:color w:val="222222"/>
+                <w:sz w:val="22"/>
+                <w:szCs w:val="22"/>
               </w:rPr>
               <w:t xml:space="preserve">Baja </w:t>
             </w:r>
@@ -3235,23 +5632,31 @@
             <w:pPr>
               <w:widowControl w:val="0"/>
               <w:pBdr>
-                <w:top w:val="nil"/>
-                <w:left w:val="nil"/>
-                <w:bottom w:val="nil"/>
-                <w:right w:val="nil"/>
-                <w:between w:val="nil"/>
+                <w:top w:val="nil" w:color="000000" w:sz="0" w:space="0"/>
+                <w:left w:val="nil" w:color="000000" w:sz="0" w:space="0"/>
+                <w:bottom w:val="nil" w:color="000000" w:sz="0" w:space="0"/>
+                <w:right w:val="nil" w:color="000000" w:sz="0" w:space="0"/>
+                <w:between w:val="nil" w:color="000000" w:sz="0" w:space="0"/>
               </w:pBdr>
               <w:spacing w:line="240" w:lineRule="auto"/>
               <w:ind w:left="111"/>
               <w:rPr>
-                <w:b/>
-                <w:color w:val="222222"/>
+                <w:rFonts w:ascii="Calibri" w:hAnsi="Calibri" w:eastAsia="Calibri" w:cs="Calibri" w:asciiTheme="majorAscii" w:hAnsiTheme="majorAscii" w:eastAsiaTheme="majorAscii" w:cstheme="majorAscii"/>
+                <w:b w:val="1"/>
+                <w:bCs w:val="1"/>
+                <w:color w:val="222222"/>
+                <w:sz w:val="22"/>
+                <w:szCs w:val="22"/>
               </w:rPr>
             </w:pPr>
             <w:r>
               <w:rPr>
-                <w:b/>
-                <w:color w:val="222222"/>
+                <w:rFonts w:ascii="Calibri" w:hAnsi="Calibri" w:eastAsia="Calibri" w:cs="Calibri" w:asciiTheme="majorAscii" w:hAnsiTheme="majorAscii" w:eastAsiaTheme="majorAscii" w:cstheme="majorAscii"/>
+                <w:b w:val="1"/>
+                <w:bCs w:val="1"/>
+                <w:color w:val="222222"/>
+                <w:sz w:val="22"/>
+                <w:szCs w:val="22"/>
               </w:rPr>
               <w:t xml:space="preserve">Alto </w:t>
             </w:r>
@@ -3268,27 +5673,51 @@
               <w:right w:w="100" w:type="dxa"/>
             </w:tcMar>
           </w:tcPr>
-          <w:p wp14:textId="77777777">
+          <w:p wp14:textId="109038C3">
             <w:pPr>
               <w:widowControl w:val="0"/>
               <w:pBdr>
-                <w:top w:val="nil"/>
-                <w:left w:val="nil"/>
-                <w:bottom w:val="nil"/>
-                <w:right w:val="nil"/>
-                <w:between w:val="nil"/>
+                <w:top w:val="nil" w:color="000000" w:sz="0" w:space="0"/>
+                <w:left w:val="nil" w:color="000000" w:sz="0" w:space="0"/>
+                <w:bottom w:val="nil" w:color="000000" w:sz="0" w:space="0"/>
+                <w:right w:val="nil" w:color="000000" w:sz="0" w:space="0"/>
+                <w:between w:val="nil" w:color="000000" w:sz="0" w:space="0"/>
               </w:pBdr>
               <w:spacing w:line="251" w:lineRule="auto"/>
               <w:ind w:left="124" w:right="623"/>
               <w:rPr>
-                <w:color w:val="222222"/>
+                <w:rFonts w:ascii="Calibri" w:hAnsi="Calibri" w:eastAsia="Calibri" w:cs="Calibri" w:asciiTheme="majorAscii" w:hAnsiTheme="majorAscii" w:eastAsiaTheme="majorAscii" w:cstheme="majorAscii"/>
+                <w:color w:val="222222"/>
+                <w:sz w:val="22"/>
+                <w:szCs w:val="22"/>
               </w:rPr>
             </w:pPr>
             <w:r>
               <w:rPr>
-                <w:color w:val="222222"/>
-              </w:rPr>
-              <w:t>Coordinar con el cliente la selección de la  persona que desea hacer la prueba de  aceptación</w:t>
+                <w:rFonts w:ascii="Calibri" w:hAnsi="Calibri" w:eastAsia="Calibri" w:cs="Calibri" w:asciiTheme="majorAscii" w:hAnsiTheme="majorAscii" w:eastAsiaTheme="majorAscii" w:cstheme="majorAscii"/>
+                <w:color w:val="222222"/>
+                <w:sz w:val="22"/>
+                <w:szCs w:val="22"/>
+              </w:rPr>
+              <w:t xml:space="preserve">Coordinar con el cliente la selección de </w:t>
+            </w:r>
+            <w:r>
+              <w:rPr>
+                <w:rFonts w:ascii="Calibri" w:hAnsi="Calibri" w:eastAsia="Calibri" w:cs="Calibri" w:asciiTheme="majorAscii" w:hAnsiTheme="majorAscii" w:eastAsiaTheme="majorAscii" w:cstheme="majorAscii"/>
+                <w:color w:val="222222"/>
+                <w:sz w:val="22"/>
+                <w:szCs w:val="22"/>
+              </w:rPr>
+              <w:t>la persona</w:t>
+            </w:r>
+            <w:r>
+              <w:rPr>
+                <w:rFonts w:ascii="Calibri" w:hAnsi="Calibri" w:eastAsia="Calibri" w:cs="Calibri" w:asciiTheme="majorAscii" w:hAnsiTheme="majorAscii" w:eastAsiaTheme="majorAscii" w:cstheme="majorAscii"/>
+                <w:color w:val="222222"/>
+                <w:sz w:val="22"/>
+                <w:szCs w:val="22"/>
+              </w:rPr>
+              <w:t xml:space="preserve"> que desea hacer la prueba de aceptación</w:t>
             </w:r>
           </w:p>
         </w:tc>
@@ -3298,14 +5727,17 @@
       <w:pPr>
         <w:widowControl w:val="0"/>
         <w:pBdr>
-          <w:top w:val="nil"/>
-          <w:left w:val="nil"/>
-          <w:bottom w:val="nil"/>
-          <w:right w:val="nil"/>
-          <w:between w:val="nil"/>
+          <w:top w:val="nil" w:color="000000" w:sz="0" w:space="0"/>
+          <w:left w:val="nil" w:color="000000" w:sz="0" w:space="0"/>
+          <w:bottom w:val="nil" w:color="000000" w:sz="0" w:space="0"/>
+          <w:right w:val="nil" w:color="000000" w:sz="0" w:space="0"/>
+          <w:between w:val="nil" w:color="000000" w:sz="0" w:space="0"/>
         </w:pBdr>
         <w:rPr>
+          <w:rFonts w:ascii="Calibri" w:hAnsi="Calibri" w:eastAsia="Calibri" w:cs="Calibri" w:asciiTheme="majorAscii" w:hAnsiTheme="majorAscii" w:eastAsiaTheme="majorAscii" w:cstheme="majorAscii"/>
           <w:color w:val="000000"/>
+          <w:sz w:val="22"/>
+          <w:szCs w:val="22"/>
         </w:rPr>
       </w:pPr>
     </w:p>
@@ -3313,14 +5745,17 @@
       <w:pPr>
         <w:widowControl w:val="0"/>
         <w:pBdr>
-          <w:top w:val="nil"/>
-          <w:left w:val="nil"/>
-          <w:bottom w:val="nil"/>
-          <w:right w:val="nil"/>
-          <w:between w:val="nil"/>
+          <w:top w:val="nil" w:color="000000" w:sz="0" w:space="0"/>
+          <w:left w:val="nil" w:color="000000" w:sz="0" w:space="0"/>
+          <w:bottom w:val="nil" w:color="000000" w:sz="0" w:space="0"/>
+          <w:right w:val="nil" w:color="000000" w:sz="0" w:space="0"/>
+          <w:between w:val="nil" w:color="000000" w:sz="0" w:space="0"/>
         </w:pBdr>
         <w:rPr>
+          <w:rFonts w:ascii="Calibri" w:hAnsi="Calibri" w:eastAsia="Calibri" w:cs="Calibri" w:asciiTheme="majorAscii" w:hAnsiTheme="majorAscii" w:eastAsiaTheme="majorAscii" w:cstheme="majorAscii"/>
           <w:color w:val="000000"/>
+          <w:sz w:val="22"/>
+          <w:szCs w:val="22"/>
         </w:rPr>
       </w:pPr>
     </w:p>
@@ -3329,9 +5764,770 @@
       <w:pgMar w:top="705" w:right="764" w:bottom="1675" w:left="742" w:header="0" w:footer="720" w:gutter="0"/>
       <w:pgNumType w:start="1"/>
       <w:cols w:space="720"/>
+      <w:headerReference w:type="default" r:id="R93ca33474e394b0b"/>
+      <w:footerReference w:type="default" r:id="R901faf4cd05b43a4"/>
     </w:sectPr>
   </w:body>
 </w:document>
+</file>
+
+<file path=word/footer.xml><?xml version="1.0" encoding="utf-8"?>
+<w:ftr xmlns:w14="http://schemas.microsoft.com/office/word/2010/wordml" xmlns:w="http://schemas.openxmlformats.org/wordprocessingml/2006/main">
+  <w:tbl>
+    <w:tblPr>
+      <w:tblStyle w:val="Tablanormal"/>
+      <w:bidiVisual w:val="0"/>
+      <w:tblW w:w="0" w:type="auto"/>
+      <w:tblLayout w:type="fixed"/>
+      <w:tblLook w:val="06A0" w:firstRow="1" w:lastRow="0" w:firstColumn="1" w:lastColumn="0" w:noHBand="1" w:noVBand="1"/>
+    </w:tblPr>
+    <w:tblGrid>
+      <w:gridCol w:w="3460"/>
+      <w:gridCol w:w="3460"/>
+      <w:gridCol w:w="3460"/>
+    </w:tblGrid>
+    <w:tr>
+      <w:trPr>
+        <w:trHeight w:val="300"/>
+      </w:trPr>
+      <w:tc>
+        <w:tcPr>
+          <w:tcW w:w="3460" w:type="dxa"/>
+          <w:tcMar/>
+        </w:tcPr>
+        <w:p>
+          <w:pPr>
+            <w:pStyle w:val="Header"/>
+            <w:bidi w:val="0"/>
+            <w:ind w:left="-115"/>
+            <w:jc w:val="left"/>
+          </w:pPr>
+        </w:p>
+      </w:tc>
+      <w:tc>
+        <w:tcPr>
+          <w:tcW w:w="3460" w:type="dxa"/>
+          <w:tcMar/>
+        </w:tcPr>
+        <w:p>
+          <w:pPr>
+            <w:pStyle w:val="Header"/>
+            <w:bidi w:val="0"/>
+            <w:jc w:val="center"/>
+          </w:pPr>
+        </w:p>
+      </w:tc>
+      <w:tc>
+        <w:tcPr>
+          <w:tcW w:w="3460" w:type="dxa"/>
+          <w:tcMar/>
+        </w:tcPr>
+        <w:p>
+          <w:pPr>
+            <w:pStyle w:val="Header"/>
+            <w:bidi w:val="0"/>
+            <w:ind w:right="-115"/>
+            <w:jc w:val="right"/>
+          </w:pPr>
+        </w:p>
+      </w:tc>
+    </w:tr>
+  </w:tbl>
+  <w:p>
+    <w:pPr>
+      <w:pStyle w:val="Footer"/>
+      <w:bidi w:val="0"/>
+    </w:pPr>
+  </w:p>
+</w:ftr>
+</file>
+
+<file path=word/header.xml><?xml version="1.0" encoding="utf-8"?>
+<w:hdr xmlns:w14="http://schemas.microsoft.com/office/word/2010/wordml" xmlns:w="http://schemas.openxmlformats.org/wordprocessingml/2006/main">
+  <w:p/>
+  <w:p/>
+  <w:tbl>
+    <w:tblPr>
+      <w:tblStyle w:val="Tablanormal"/>
+      <w:bidiVisual w:val="0"/>
+      <w:tblW w:w="0" w:type="auto"/>
+      <w:tblLayout w:type="fixed"/>
+      <w:tblLook w:val="06A0" w:firstRow="1" w:lastRow="0" w:firstColumn="1" w:lastColumn="0" w:noHBand="1" w:noVBand="1"/>
+    </w:tblPr>
+    <w:tblGrid>
+      <w:gridCol w:w="3460"/>
+      <w:gridCol w:w="3460"/>
+      <w:gridCol w:w="3460"/>
+    </w:tblGrid>
+    <w:tr>
+      <w:trPr>
+        <w:trHeight w:val="300"/>
+      </w:trPr>
+      <w:tc>
+        <w:tcPr>
+          <w:tcW w:w="3460" w:type="dxa"/>
+          <w:tcMar/>
+        </w:tcPr>
+        <w:p>
+          <w:pPr>
+            <w:pStyle w:val="Header"/>
+            <w:bidi w:val="0"/>
+            <w:ind w:left="-115"/>
+            <w:jc w:val="left"/>
+          </w:pPr>
+        </w:p>
+      </w:tc>
+      <w:tc>
+        <w:tcPr>
+          <w:tcW w:w="3460" w:type="dxa"/>
+          <w:tcMar/>
+        </w:tcPr>
+        <w:p>
+          <w:pPr>
+            <w:pStyle w:val="Header"/>
+            <w:bidi w:val="0"/>
+            <w:jc w:val="center"/>
+          </w:pPr>
+        </w:p>
+      </w:tc>
+      <w:tc>
+        <w:tcPr>
+          <w:tcW w:w="3460" w:type="dxa"/>
+          <w:tcMar/>
+        </w:tcPr>
+        <w:p>
+          <w:pPr>
+            <w:pStyle w:val="Header"/>
+            <w:bidi w:val="0"/>
+            <w:ind w:right="-115"/>
+            <w:jc w:val="right"/>
+          </w:pPr>
+          <w:r>
+            <w:rPr>
+              <w:rFonts w:ascii="Times New Roman" w:hAnsi="Times New Roman" w:eastAsia="Times New Roman" w:cs="Times New Roman"/>
+            </w:rPr>
+            <w:fldChar w:fldCharType="begin"/>
+          </w:r>
+          <w:r>
+            <w:instrText xml:space="preserve">PAGE</w:instrText>
+          </w:r>
+          <w:r>
+            <w:fldChar w:fldCharType="separate"/>
+          </w:r>
+          <w:r>
+            <w:rPr>
+              <w:rFonts w:ascii="Times New Roman" w:hAnsi="Times New Roman" w:eastAsia="Times New Roman" w:cs="Times New Roman"/>
+            </w:rPr>
+            <w:fldChar w:fldCharType="end"/>
+          </w:r>
+        </w:p>
+      </w:tc>
+    </w:tr>
+  </w:tbl>
+  <w:p>
+    <w:pPr>
+      <w:pStyle w:val="Header"/>
+      <w:bidi w:val="0"/>
+    </w:pPr>
+  </w:p>
+  <w:p>
+    <w:pPr>
+      <w:pStyle w:val="Header"/>
+      <w:bidi w:val="0"/>
+    </w:pPr>
+  </w:p>
+</w:hdr>
+</file>
+
+<file path=word/intelligence2.xml><?xml version="1.0" encoding="utf-8"?>
+<int2:intelligence xmlns:int2="http://schemas.microsoft.com/office/intelligence/2020/intelligence">
+  <int2:observations>
+    <int2:textHash int2:hashCode="AjLVTU9ibj3saE" int2:id="JTmmRw8o">
+      <int2:state int2:type="spell" int2:value="Rejected"/>
+    </int2:textHash>
+  </int2:observations>
+  <int2:intelligenceSettings/>
+</int2:intelligence>
+</file>
+
+<file path=word/numbering.xml><?xml version="1.0" encoding="utf-8"?>
+<w:numbering xmlns:w="http://schemas.openxmlformats.org/wordprocessingml/2006/main">
+  <w:abstractNum xmlns:w="http://schemas.openxmlformats.org/wordprocessingml/2006/main" w:abstractNumId="5">
+    <w:nsid w:val="16f4940b"/>
+    <w:multiLevelType xmlns:w="http://schemas.openxmlformats.org/wordprocessingml/2006/main" w:val="hybridMultilevel"/>
+    <w:lvl xmlns:w="http://schemas.openxmlformats.org/wordprocessingml/2006/main" w:ilvl="0">
+      <w:start w:val="1"/>
+      <w:numFmt w:val="bullet"/>
+      <w:lvlText w:val=""/>
+      <w:lvlJc w:val="left"/>
+      <w:pPr>
+        <w:ind w:left="1080" w:hanging="360"/>
+      </w:pPr>
+      <w:rPr>
+        <w:rFonts w:hint="default" w:ascii="Symbol" w:hAnsi="Symbol"/>
+      </w:rPr>
+    </w:lvl>
+    <w:lvl xmlns:w="http://schemas.openxmlformats.org/wordprocessingml/2006/main" w:ilvl="1">
+      <w:start w:val="1"/>
+      <w:numFmt w:val="bullet"/>
+      <w:lvlText w:val="o"/>
+      <w:lvlJc w:val="left"/>
+      <w:pPr>
+        <w:ind w:left="1800" w:hanging="360"/>
+      </w:pPr>
+      <w:rPr>
+        <w:rFonts w:hint="default" w:ascii="Courier New" w:hAnsi="Courier New"/>
+      </w:rPr>
+    </w:lvl>
+    <w:lvl xmlns:w="http://schemas.openxmlformats.org/wordprocessingml/2006/main" w:ilvl="2">
+      <w:start w:val="1"/>
+      <w:numFmt w:val="bullet"/>
+      <w:lvlText w:val=""/>
+      <w:lvlJc w:val="left"/>
+      <w:pPr>
+        <w:ind w:left="2520" w:hanging="360"/>
+      </w:pPr>
+      <w:rPr>
+        <w:rFonts w:hint="default" w:ascii="Wingdings" w:hAnsi="Wingdings"/>
+      </w:rPr>
+    </w:lvl>
+    <w:lvl xmlns:w="http://schemas.openxmlformats.org/wordprocessingml/2006/main" w:ilvl="3">
+      <w:start w:val="1"/>
+      <w:numFmt w:val="bullet"/>
+      <w:lvlText w:val=""/>
+      <w:lvlJc w:val="left"/>
+      <w:pPr>
+        <w:ind w:left="3240" w:hanging="360"/>
+      </w:pPr>
+      <w:rPr>
+        <w:rFonts w:hint="default" w:ascii="Symbol" w:hAnsi="Symbol"/>
+      </w:rPr>
+    </w:lvl>
+    <w:lvl xmlns:w="http://schemas.openxmlformats.org/wordprocessingml/2006/main" w:ilvl="4">
+      <w:start w:val="1"/>
+      <w:numFmt w:val="bullet"/>
+      <w:lvlText w:val="o"/>
+      <w:lvlJc w:val="left"/>
+      <w:pPr>
+        <w:ind w:left="3960" w:hanging="360"/>
+      </w:pPr>
+      <w:rPr>
+        <w:rFonts w:hint="default" w:ascii="Courier New" w:hAnsi="Courier New"/>
+      </w:rPr>
+    </w:lvl>
+    <w:lvl xmlns:w="http://schemas.openxmlformats.org/wordprocessingml/2006/main" w:ilvl="5">
+      <w:start w:val="1"/>
+      <w:numFmt w:val="bullet"/>
+      <w:lvlText w:val=""/>
+      <w:lvlJc w:val="left"/>
+      <w:pPr>
+        <w:ind w:left="4680" w:hanging="360"/>
+      </w:pPr>
+      <w:rPr>
+        <w:rFonts w:hint="default" w:ascii="Wingdings" w:hAnsi="Wingdings"/>
+      </w:rPr>
+    </w:lvl>
+    <w:lvl xmlns:w="http://schemas.openxmlformats.org/wordprocessingml/2006/main" w:ilvl="6">
+      <w:start w:val="1"/>
+      <w:numFmt w:val="bullet"/>
+      <w:lvlText w:val=""/>
+      <w:lvlJc w:val="left"/>
+      <w:pPr>
+        <w:ind w:left="5400" w:hanging="360"/>
+      </w:pPr>
+      <w:rPr>
+        <w:rFonts w:hint="default" w:ascii="Symbol" w:hAnsi="Symbol"/>
+      </w:rPr>
+    </w:lvl>
+    <w:lvl xmlns:w="http://schemas.openxmlformats.org/wordprocessingml/2006/main" w:ilvl="7">
+      <w:start w:val="1"/>
+      <w:numFmt w:val="bullet"/>
+      <w:lvlText w:val="o"/>
+      <w:lvlJc w:val="left"/>
+      <w:pPr>
+        <w:ind w:left="6120" w:hanging="360"/>
+      </w:pPr>
+      <w:rPr>
+        <w:rFonts w:hint="default" w:ascii="Courier New" w:hAnsi="Courier New"/>
+      </w:rPr>
+    </w:lvl>
+    <w:lvl xmlns:w="http://schemas.openxmlformats.org/wordprocessingml/2006/main" w:ilvl="8">
+      <w:start w:val="1"/>
+      <w:numFmt w:val="bullet"/>
+      <w:lvlText w:val=""/>
+      <w:lvlJc w:val="left"/>
+      <w:pPr>
+        <w:ind w:left="6840" w:hanging="360"/>
+      </w:pPr>
+      <w:rPr>
+        <w:rFonts w:hint="default" w:ascii="Wingdings" w:hAnsi="Wingdings"/>
+      </w:rPr>
+    </w:lvl>
+  </w:abstractNum>
+  <w:abstractNum xmlns:w="http://schemas.openxmlformats.org/wordprocessingml/2006/main" w:abstractNumId="4">
+    <w:nsid w:val="50cf5fa3"/>
+    <w:multiLevelType xmlns:w="http://schemas.openxmlformats.org/wordprocessingml/2006/main" w:val="hybridMultilevel"/>
+    <w:lvl xmlns:w="http://schemas.openxmlformats.org/wordprocessingml/2006/main" w:ilvl="0">
+      <w:start w:val="1"/>
+      <w:numFmt w:val="bullet"/>
+      <w:lvlText w:val=""/>
+      <w:lvlJc w:val="left"/>
+      <w:pPr>
+        <w:ind w:left="1800" w:hanging="360"/>
+      </w:pPr>
+      <w:rPr>
+        <w:rFonts w:hint="default" w:ascii="Symbol" w:hAnsi="Symbol"/>
+      </w:rPr>
+    </w:lvl>
+    <w:lvl xmlns:w="http://schemas.openxmlformats.org/wordprocessingml/2006/main" w:ilvl="1">
+      <w:start w:val="1"/>
+      <w:numFmt w:val="bullet"/>
+      <w:lvlText w:val="o"/>
+      <w:lvlJc w:val="left"/>
+      <w:pPr>
+        <w:ind w:left="2520" w:hanging="360"/>
+      </w:pPr>
+      <w:rPr>
+        <w:rFonts w:hint="default" w:ascii="Courier New" w:hAnsi="Courier New"/>
+      </w:rPr>
+    </w:lvl>
+    <w:lvl xmlns:w="http://schemas.openxmlformats.org/wordprocessingml/2006/main" w:ilvl="2">
+      <w:start w:val="1"/>
+      <w:numFmt w:val="bullet"/>
+      <w:lvlText w:val=""/>
+      <w:lvlJc w:val="left"/>
+      <w:pPr>
+        <w:ind w:left="3240" w:hanging="360"/>
+      </w:pPr>
+      <w:rPr>
+        <w:rFonts w:hint="default" w:ascii="Wingdings" w:hAnsi="Wingdings"/>
+      </w:rPr>
+    </w:lvl>
+    <w:lvl xmlns:w="http://schemas.openxmlformats.org/wordprocessingml/2006/main" w:ilvl="3">
+      <w:start w:val="1"/>
+      <w:numFmt w:val="bullet"/>
+      <w:lvlText w:val=""/>
+      <w:lvlJc w:val="left"/>
+      <w:pPr>
+        <w:ind w:left="3960" w:hanging="360"/>
+      </w:pPr>
+      <w:rPr>
+        <w:rFonts w:hint="default" w:ascii="Symbol" w:hAnsi="Symbol"/>
+      </w:rPr>
+    </w:lvl>
+    <w:lvl xmlns:w="http://schemas.openxmlformats.org/wordprocessingml/2006/main" w:ilvl="4">
+      <w:start w:val="1"/>
+      <w:numFmt w:val="bullet"/>
+      <w:lvlText w:val="o"/>
+      <w:lvlJc w:val="left"/>
+      <w:pPr>
+        <w:ind w:left="4680" w:hanging="360"/>
+      </w:pPr>
+      <w:rPr>
+        <w:rFonts w:hint="default" w:ascii="Courier New" w:hAnsi="Courier New"/>
+      </w:rPr>
+    </w:lvl>
+    <w:lvl xmlns:w="http://schemas.openxmlformats.org/wordprocessingml/2006/main" w:ilvl="5">
+      <w:start w:val="1"/>
+      <w:numFmt w:val="bullet"/>
+      <w:lvlText w:val=""/>
+      <w:lvlJc w:val="left"/>
+      <w:pPr>
+        <w:ind w:left="5400" w:hanging="360"/>
+      </w:pPr>
+      <w:rPr>
+        <w:rFonts w:hint="default" w:ascii="Wingdings" w:hAnsi="Wingdings"/>
+      </w:rPr>
+    </w:lvl>
+    <w:lvl xmlns:w="http://schemas.openxmlformats.org/wordprocessingml/2006/main" w:ilvl="6">
+      <w:start w:val="1"/>
+      <w:numFmt w:val="bullet"/>
+      <w:lvlText w:val=""/>
+      <w:lvlJc w:val="left"/>
+      <w:pPr>
+        <w:ind w:left="6120" w:hanging="360"/>
+      </w:pPr>
+      <w:rPr>
+        <w:rFonts w:hint="default" w:ascii="Symbol" w:hAnsi="Symbol"/>
+      </w:rPr>
+    </w:lvl>
+    <w:lvl xmlns:w="http://schemas.openxmlformats.org/wordprocessingml/2006/main" w:ilvl="7">
+      <w:start w:val="1"/>
+      <w:numFmt w:val="bullet"/>
+      <w:lvlText w:val="o"/>
+      <w:lvlJc w:val="left"/>
+      <w:pPr>
+        <w:ind w:left="6840" w:hanging="360"/>
+      </w:pPr>
+      <w:rPr>
+        <w:rFonts w:hint="default" w:ascii="Courier New" w:hAnsi="Courier New"/>
+      </w:rPr>
+    </w:lvl>
+    <w:lvl xmlns:w="http://schemas.openxmlformats.org/wordprocessingml/2006/main" w:ilvl="8">
+      <w:start w:val="1"/>
+      <w:numFmt w:val="bullet"/>
+      <w:lvlText w:val=""/>
+      <w:lvlJc w:val="left"/>
+      <w:pPr>
+        <w:ind w:left="7560" w:hanging="360"/>
+      </w:pPr>
+      <w:rPr>
+        <w:rFonts w:hint="default" w:ascii="Wingdings" w:hAnsi="Wingdings"/>
+      </w:rPr>
+    </w:lvl>
+  </w:abstractNum>
+  <w:abstractNum xmlns:w="http://schemas.openxmlformats.org/wordprocessingml/2006/main" w:abstractNumId="3">
+    <w:nsid w:val="6538424b"/>
+    <w:multiLevelType xmlns:w="http://schemas.openxmlformats.org/wordprocessingml/2006/main" w:val="hybridMultilevel"/>
+    <w:lvl xmlns:w="http://schemas.openxmlformats.org/wordprocessingml/2006/main" w:ilvl="0">
+      <w:start w:val="1"/>
+      <w:numFmt w:val="bullet"/>
+      <w:lvlText w:val=""/>
+      <w:lvlJc w:val="left"/>
+      <w:pPr>
+        <w:ind w:left="703" w:hanging="360"/>
+      </w:pPr>
+      <w:rPr>
+        <w:rFonts w:hint="default" w:ascii="Symbol" w:hAnsi="Symbol"/>
+      </w:rPr>
+    </w:lvl>
+    <w:lvl xmlns:w="http://schemas.openxmlformats.org/wordprocessingml/2006/main" w:ilvl="1">
+      <w:start w:val="1"/>
+      <w:numFmt w:val="bullet"/>
+      <w:lvlText w:val="o"/>
+      <w:lvlJc w:val="left"/>
+      <w:pPr>
+        <w:ind w:left="1423" w:hanging="360"/>
+      </w:pPr>
+      <w:rPr>
+        <w:rFonts w:hint="default" w:ascii="Courier New" w:hAnsi="Courier New"/>
+      </w:rPr>
+    </w:lvl>
+    <w:lvl xmlns:w="http://schemas.openxmlformats.org/wordprocessingml/2006/main" w:ilvl="2">
+      <w:start w:val="1"/>
+      <w:numFmt w:val="bullet"/>
+      <w:lvlText w:val=""/>
+      <w:lvlJc w:val="left"/>
+      <w:pPr>
+        <w:ind w:left="2143" w:hanging="360"/>
+      </w:pPr>
+      <w:rPr>
+        <w:rFonts w:hint="default" w:ascii="Wingdings" w:hAnsi="Wingdings"/>
+      </w:rPr>
+    </w:lvl>
+    <w:lvl xmlns:w="http://schemas.openxmlformats.org/wordprocessingml/2006/main" w:ilvl="3">
+      <w:start w:val="1"/>
+      <w:numFmt w:val="bullet"/>
+      <w:lvlText w:val=""/>
+      <w:lvlJc w:val="left"/>
+      <w:pPr>
+        <w:ind w:left="2863" w:hanging="360"/>
+      </w:pPr>
+      <w:rPr>
+        <w:rFonts w:hint="default" w:ascii="Symbol" w:hAnsi="Symbol"/>
+      </w:rPr>
+    </w:lvl>
+    <w:lvl xmlns:w="http://schemas.openxmlformats.org/wordprocessingml/2006/main" w:ilvl="4">
+      <w:start w:val="1"/>
+      <w:numFmt w:val="bullet"/>
+      <w:lvlText w:val="o"/>
+      <w:lvlJc w:val="left"/>
+      <w:pPr>
+        <w:ind w:left="3583" w:hanging="360"/>
+      </w:pPr>
+      <w:rPr>
+        <w:rFonts w:hint="default" w:ascii="Courier New" w:hAnsi="Courier New"/>
+      </w:rPr>
+    </w:lvl>
+    <w:lvl xmlns:w="http://schemas.openxmlformats.org/wordprocessingml/2006/main" w:ilvl="5">
+      <w:start w:val="1"/>
+      <w:numFmt w:val="bullet"/>
+      <w:lvlText w:val=""/>
+      <w:lvlJc w:val="left"/>
+      <w:pPr>
+        <w:ind w:left="4303" w:hanging="360"/>
+      </w:pPr>
+      <w:rPr>
+        <w:rFonts w:hint="default" w:ascii="Wingdings" w:hAnsi="Wingdings"/>
+      </w:rPr>
+    </w:lvl>
+    <w:lvl xmlns:w="http://schemas.openxmlformats.org/wordprocessingml/2006/main" w:ilvl="6">
+      <w:start w:val="1"/>
+      <w:numFmt w:val="bullet"/>
+      <w:lvlText w:val=""/>
+      <w:lvlJc w:val="left"/>
+      <w:pPr>
+        <w:ind w:left="5023" w:hanging="360"/>
+      </w:pPr>
+      <w:rPr>
+        <w:rFonts w:hint="default" w:ascii="Symbol" w:hAnsi="Symbol"/>
+      </w:rPr>
+    </w:lvl>
+    <w:lvl xmlns:w="http://schemas.openxmlformats.org/wordprocessingml/2006/main" w:ilvl="7">
+      <w:start w:val="1"/>
+      <w:numFmt w:val="bullet"/>
+      <w:lvlText w:val="o"/>
+      <w:lvlJc w:val="left"/>
+      <w:pPr>
+        <w:ind w:left="5743" w:hanging="360"/>
+      </w:pPr>
+      <w:rPr>
+        <w:rFonts w:hint="default" w:ascii="Courier New" w:hAnsi="Courier New"/>
+      </w:rPr>
+    </w:lvl>
+    <w:lvl xmlns:w="http://schemas.openxmlformats.org/wordprocessingml/2006/main" w:ilvl="8">
+      <w:start w:val="1"/>
+      <w:numFmt w:val="bullet"/>
+      <w:lvlText w:val=""/>
+      <w:lvlJc w:val="left"/>
+      <w:pPr>
+        <w:ind w:left="6463" w:hanging="360"/>
+      </w:pPr>
+      <w:rPr>
+        <w:rFonts w:hint="default" w:ascii="Wingdings" w:hAnsi="Wingdings"/>
+      </w:rPr>
+    </w:lvl>
+  </w:abstractNum>
+  <w:abstractNum xmlns:w="http://schemas.openxmlformats.org/wordprocessingml/2006/main" w:abstractNumId="2">
+    <w:nsid w:val="3a8adda8"/>
+    <w:multiLevelType xmlns:w="http://schemas.openxmlformats.org/wordprocessingml/2006/main" w:val="hybridMultilevel"/>
+    <w:lvl xmlns:w="http://schemas.openxmlformats.org/wordprocessingml/2006/main" w:ilvl="0">
+      <w:start w:val="1"/>
+      <w:numFmt w:val="bullet"/>
+      <w:lvlText w:val=""/>
+      <w:lvlJc w:val="left"/>
+      <w:pPr>
+        <w:ind w:left="1080" w:hanging="360"/>
+      </w:pPr>
+      <w:rPr>
+        <w:rFonts w:hint="default" w:ascii="Symbol" w:hAnsi="Symbol"/>
+      </w:rPr>
+    </w:lvl>
+    <w:lvl xmlns:w="http://schemas.openxmlformats.org/wordprocessingml/2006/main" w:ilvl="1">
+      <w:start w:val="1"/>
+      <w:numFmt w:val="bullet"/>
+      <w:lvlText w:val="o"/>
+      <w:lvlJc w:val="left"/>
+      <w:pPr>
+        <w:ind w:left="1800" w:hanging="360"/>
+      </w:pPr>
+      <w:rPr>
+        <w:rFonts w:hint="default" w:ascii="Courier New" w:hAnsi="Courier New"/>
+      </w:rPr>
+    </w:lvl>
+    <w:lvl xmlns:w="http://schemas.openxmlformats.org/wordprocessingml/2006/main" w:ilvl="2">
+      <w:start w:val="1"/>
+      <w:numFmt w:val="bullet"/>
+      <w:lvlText w:val=""/>
+      <w:lvlJc w:val="left"/>
+      <w:pPr>
+        <w:ind w:left="2520" w:hanging="360"/>
+      </w:pPr>
+      <w:rPr>
+        <w:rFonts w:hint="default" w:ascii="Wingdings" w:hAnsi="Wingdings"/>
+      </w:rPr>
+    </w:lvl>
+    <w:lvl xmlns:w="http://schemas.openxmlformats.org/wordprocessingml/2006/main" w:ilvl="3">
+      <w:start w:val="1"/>
+      <w:numFmt w:val="bullet"/>
+      <w:lvlText w:val=""/>
+      <w:lvlJc w:val="left"/>
+      <w:pPr>
+        <w:ind w:left="3240" w:hanging="360"/>
+      </w:pPr>
+      <w:rPr>
+        <w:rFonts w:hint="default" w:ascii="Symbol" w:hAnsi="Symbol"/>
+      </w:rPr>
+    </w:lvl>
+    <w:lvl xmlns:w="http://schemas.openxmlformats.org/wordprocessingml/2006/main" w:ilvl="4">
+      <w:start w:val="1"/>
+      <w:numFmt w:val="bullet"/>
+      <w:lvlText w:val="o"/>
+      <w:lvlJc w:val="left"/>
+      <w:pPr>
+        <w:ind w:left="3960" w:hanging="360"/>
+      </w:pPr>
+      <w:rPr>
+        <w:rFonts w:hint="default" w:ascii="Courier New" w:hAnsi="Courier New"/>
+      </w:rPr>
+    </w:lvl>
+    <w:lvl xmlns:w="http://schemas.openxmlformats.org/wordprocessingml/2006/main" w:ilvl="5">
+      <w:start w:val="1"/>
+      <w:numFmt w:val="bullet"/>
+      <w:lvlText w:val=""/>
+      <w:lvlJc w:val="left"/>
+      <w:pPr>
+        <w:ind w:left="4680" w:hanging="360"/>
+      </w:pPr>
+      <w:rPr>
+        <w:rFonts w:hint="default" w:ascii="Wingdings" w:hAnsi="Wingdings"/>
+      </w:rPr>
+    </w:lvl>
+    <w:lvl xmlns:w="http://schemas.openxmlformats.org/wordprocessingml/2006/main" w:ilvl="6">
+      <w:start w:val="1"/>
+      <w:numFmt w:val="bullet"/>
+      <w:lvlText w:val=""/>
+      <w:lvlJc w:val="left"/>
+      <w:pPr>
+        <w:ind w:left="5400" w:hanging="360"/>
+      </w:pPr>
+      <w:rPr>
+        <w:rFonts w:hint="default" w:ascii="Symbol" w:hAnsi="Symbol"/>
+      </w:rPr>
+    </w:lvl>
+    <w:lvl xmlns:w="http://schemas.openxmlformats.org/wordprocessingml/2006/main" w:ilvl="7">
+      <w:start w:val="1"/>
+      <w:numFmt w:val="bullet"/>
+      <w:lvlText w:val="o"/>
+      <w:lvlJc w:val="left"/>
+      <w:pPr>
+        <w:ind w:left="6120" w:hanging="360"/>
+      </w:pPr>
+      <w:rPr>
+        <w:rFonts w:hint="default" w:ascii="Courier New" w:hAnsi="Courier New"/>
+      </w:rPr>
+    </w:lvl>
+    <w:lvl xmlns:w="http://schemas.openxmlformats.org/wordprocessingml/2006/main" w:ilvl="8">
+      <w:start w:val="1"/>
+      <w:numFmt w:val="bullet"/>
+      <w:lvlText w:val=""/>
+      <w:lvlJc w:val="left"/>
+      <w:pPr>
+        <w:ind w:left="6840" w:hanging="360"/>
+      </w:pPr>
+      <w:rPr>
+        <w:rFonts w:hint="default" w:ascii="Wingdings" w:hAnsi="Wingdings"/>
+      </w:rPr>
+    </w:lvl>
+  </w:abstractNum>
+  <w:abstractNum xmlns:w="http://schemas.openxmlformats.org/wordprocessingml/2006/main" w:abstractNumId="1">
+    <w:nsid w:val="4f972ada"/>
+    <w:multiLevelType xmlns:w="http://schemas.openxmlformats.org/wordprocessingml/2006/main" w:val="hybridMultilevel"/>
+    <w:lvl xmlns:w="http://schemas.openxmlformats.org/wordprocessingml/2006/main" w:ilvl="0">
+      <w:start w:val="1"/>
+      <w:numFmt w:val="bullet"/>
+      <w:lvlText w:val=""/>
+      <w:lvlJc w:val="left"/>
+      <w:pPr>
+        <w:ind w:left="703" w:hanging="360"/>
+      </w:pPr>
+      <w:rPr>
+        <w:rFonts w:hint="default" w:ascii="Symbol" w:hAnsi="Symbol"/>
+      </w:rPr>
+    </w:lvl>
+    <w:lvl xmlns:w="http://schemas.openxmlformats.org/wordprocessingml/2006/main" w:ilvl="1">
+      <w:start w:val="1"/>
+      <w:numFmt w:val="bullet"/>
+      <w:lvlText w:val="o"/>
+      <w:lvlJc w:val="left"/>
+      <w:pPr>
+        <w:ind w:left="1423" w:hanging="360"/>
+      </w:pPr>
+      <w:rPr>
+        <w:rFonts w:hint="default" w:ascii="Courier New" w:hAnsi="Courier New"/>
+      </w:rPr>
+    </w:lvl>
+    <w:lvl xmlns:w="http://schemas.openxmlformats.org/wordprocessingml/2006/main" w:ilvl="2">
+      <w:start w:val="1"/>
+      <w:numFmt w:val="bullet"/>
+      <w:lvlText w:val=""/>
+      <w:lvlJc w:val="left"/>
+      <w:pPr>
+        <w:ind w:left="2143" w:hanging="360"/>
+      </w:pPr>
+      <w:rPr>
+        <w:rFonts w:hint="default" w:ascii="Wingdings" w:hAnsi="Wingdings"/>
+      </w:rPr>
+    </w:lvl>
+    <w:lvl xmlns:w="http://schemas.openxmlformats.org/wordprocessingml/2006/main" w:ilvl="3">
+      <w:start w:val="1"/>
+      <w:numFmt w:val="bullet"/>
+      <w:lvlText w:val=""/>
+      <w:lvlJc w:val="left"/>
+      <w:pPr>
+        <w:ind w:left="2863" w:hanging="360"/>
+      </w:pPr>
+      <w:rPr>
+        <w:rFonts w:hint="default" w:ascii="Symbol" w:hAnsi="Symbol"/>
+      </w:rPr>
+    </w:lvl>
+    <w:lvl xmlns:w="http://schemas.openxmlformats.org/wordprocessingml/2006/main" w:ilvl="4">
+      <w:start w:val="1"/>
+      <w:numFmt w:val="bullet"/>
+      <w:lvlText w:val="o"/>
+      <w:lvlJc w:val="left"/>
+      <w:pPr>
+        <w:ind w:left="3583" w:hanging="360"/>
+      </w:pPr>
+      <w:rPr>
+        <w:rFonts w:hint="default" w:ascii="Courier New" w:hAnsi="Courier New"/>
+      </w:rPr>
+    </w:lvl>
+    <w:lvl xmlns:w="http://schemas.openxmlformats.org/wordprocessingml/2006/main" w:ilvl="5">
+      <w:start w:val="1"/>
+      <w:numFmt w:val="bullet"/>
+      <w:lvlText w:val=""/>
+      <w:lvlJc w:val="left"/>
+      <w:pPr>
+        <w:ind w:left="4303" w:hanging="360"/>
+      </w:pPr>
+      <w:rPr>
+        <w:rFonts w:hint="default" w:ascii="Wingdings" w:hAnsi="Wingdings"/>
+      </w:rPr>
+    </w:lvl>
+    <w:lvl xmlns:w="http://schemas.openxmlformats.org/wordprocessingml/2006/main" w:ilvl="6">
+      <w:start w:val="1"/>
+      <w:numFmt w:val="bullet"/>
+      <w:lvlText w:val=""/>
+      <w:lvlJc w:val="left"/>
+      <w:pPr>
+        <w:ind w:left="5023" w:hanging="360"/>
+      </w:pPr>
+      <w:rPr>
+        <w:rFonts w:hint="default" w:ascii="Symbol" w:hAnsi="Symbol"/>
+      </w:rPr>
+    </w:lvl>
+    <w:lvl xmlns:w="http://schemas.openxmlformats.org/wordprocessingml/2006/main" w:ilvl="7">
+      <w:start w:val="1"/>
+      <w:numFmt w:val="bullet"/>
+      <w:lvlText w:val="o"/>
+      <w:lvlJc w:val="left"/>
+      <w:pPr>
+        <w:ind w:left="5743" w:hanging="360"/>
+      </w:pPr>
+      <w:rPr>
+        <w:rFonts w:hint="default" w:ascii="Courier New" w:hAnsi="Courier New"/>
+      </w:rPr>
+    </w:lvl>
+    <w:lvl xmlns:w="http://schemas.openxmlformats.org/wordprocessingml/2006/main" w:ilvl="8">
+      <w:start w:val="1"/>
+      <w:numFmt w:val="bullet"/>
+      <w:lvlText w:val=""/>
+      <w:lvlJc w:val="left"/>
+      <w:pPr>
+        <w:ind w:left="6463" w:hanging="360"/>
+      </w:pPr>
+      <w:rPr>
+        <w:rFonts w:hint="default" w:ascii="Wingdings" w:hAnsi="Wingdings"/>
+      </w:rPr>
+    </w:lvl>
+  </w:abstractNum>
+  <w:num w:numId="5">
+    <w:abstractNumId w:val="5"/>
+  </w:num>
+  <w:num w:numId="4">
+    <w:abstractNumId w:val="4"/>
+  </w:num>
+  <w:num w:numId="3">
+    <w:abstractNumId w:val="3"/>
+  </w:num>
+  <w:num w:numId="2">
+    <w:abstractNumId w:val="2"/>
+  </w:num>
+  <w:num w:numId="1">
+    <w:abstractNumId w:val="1"/>
+  </w:num>
+</w:numbering>
 </file>
 
 <file path=word/styles.xml><?xml version="1.0" encoding="utf-8"?>
@@ -3949,6 +7145,83 @@
       </w:tblCellMar>
     </w:tblPr>
   </w:style>
+  <w:style w:type="paragraph" w:styleId="ListParagraph">
+    <w:uiPriority w:val="34"/>
+    <w:name w:val="List Paragraph"/>
+    <w:basedOn w:val="Normal"/>
+    <w:qFormat/>
+    <w:rsid w:val="77EC50DF"/>
+    <w:pPr>
+      <w:spacing/>
+      <w:ind w:left="720"/>
+      <w:contextualSpacing/>
+    </w:pPr>
+  </w:style>
+  <w:style w:type="paragraph" w:styleId="Header">
+    <w:uiPriority w:val="99"/>
+    <w:name w:val="header"/>
+    <w:basedOn w:val="Normal"/>
+    <w:unhideWhenUsed/>
+    <w:rsid w:val="514A1F39"/>
+    <w:pPr>
+      <w:tabs>
+        <w:tab w:val="center" w:leader="none" w:pos="4680"/>
+        <w:tab w:val="right" w:leader="none" w:pos="9360"/>
+      </w:tabs>
+      <w:spacing w:after="0" w:line="240" w:lineRule="auto"/>
+    </w:pPr>
+  </w:style>
+  <w:style w:type="paragraph" w:styleId="Footer">
+    <w:uiPriority w:val="99"/>
+    <w:name w:val="footer"/>
+    <w:basedOn w:val="Normal"/>
+    <w:unhideWhenUsed/>
+    <w:rsid w:val="514A1F39"/>
+    <w:pPr>
+      <w:tabs>
+        <w:tab w:val="center" w:leader="none" w:pos="4680"/>
+        <w:tab w:val="right" w:leader="none" w:pos="9360"/>
+      </w:tabs>
+      <w:spacing w:after="0" w:line="240" w:lineRule="auto"/>
+    </w:pPr>
+  </w:style>
+  <w:style xmlns:w="http://schemas.openxmlformats.org/wordprocessingml/2006/main" w:type="table" w:styleId="TableGrid">
+    <w:name xmlns:w="http://schemas.openxmlformats.org/wordprocessingml/2006/main" w:val="Table Grid"/>
+    <w:basedOn xmlns:w="http://schemas.openxmlformats.org/wordprocessingml/2006/main" w:val="Tablanormal"/>
+    <w:uiPriority xmlns:w="http://schemas.openxmlformats.org/wordprocessingml/2006/main" w:val="59"/>
+    <w:rsid xmlns:w="http://schemas.openxmlformats.org/wordprocessingml/2006/main" w:val="00FB4123"/>
+    <w:pPr xmlns:w="http://schemas.openxmlformats.org/wordprocessingml/2006/main">
+      <w:spacing w:after="0" w:line="240" w:lineRule="auto"/>
+    </w:pPr>
+    <w:tblPr xmlns:w="http://schemas.openxmlformats.org/wordprocessingml/2006/main">
+      <w:tblInd w:w="0" w:type="dxa"/>
+      <w:tblBorders>
+        <w:top w:val="single" w:color="000000" w:themeColor="text1" w:sz="4" w:space="0"/>
+        <w:left w:val="single" w:color="000000" w:themeColor="text1" w:sz="4" w:space="0"/>
+        <w:bottom w:val="single" w:color="000000" w:themeColor="text1" w:sz="4" w:space="0"/>
+        <w:right w:val="single" w:color="000000" w:themeColor="text1" w:sz="4" w:space="0"/>
+        <w:insideH w:val="single" w:color="000000" w:themeColor="text1" w:sz="4" w:space="0"/>
+        <w:insideV w:val="single" w:color="000000" w:themeColor="text1" w:sz="4" w:space="0"/>
+      </w:tblBorders>
+      <w:tblCellMar>
+        <w:top w:w="0" w:type="dxa"/>
+        <w:left w:w="108" w:type="dxa"/>
+        <w:bottom w:w="0" w:type="dxa"/>
+        <w:right w:w="108" w:type="dxa"/>
+      </w:tblCellMar>
+    </w:tblPr>
+  </w:style>
+  <w:style w:type="character" w:styleId="Hyperlink">
+    <w:uiPriority w:val="99"/>
+    <w:name w:val="Hyperlink"/>
+    <w:basedOn w:val="DefaultParagraphFont"/>
+    <w:unhideWhenUsed/>
+    <w:rsid w:val="17666270"/>
+    <w:rPr>
+      <w:color w:val="0000FF"/>
+      <w:u w:val="single"/>
+    </w:rPr>
+  </w:style>
 </w:styles>
 </file>
 
